--- a/atelier 9 nextjs Utilitaires.docx
+++ b/atelier 9 nextjs Utilitaires.docx
@@ -149,88 +149,9127 @@
         </w:rPr>
         <w:t xml:space="preserve"> i moment</w:t>
       </w:r>
+    </w:p>
+    <w:p>
+      <w:pPr>
+        <w:pStyle w:val="Titre2"/>
+      </w:pPr>
+      <w:r>
+        <w:t>Page</w:t>
+      </w:r>
+    </w:p>
+    <w:p>
+      <w:r>
+        <w:t xml:space="preserve">Créer le dossier </w:t>
+      </w:r>
+      <w:proofErr w:type="spellStart"/>
+      <w:r>
+        <w:rPr>
+          <w:color w:val="FF0000"/>
+        </w:rPr>
+        <w:t>calendar</w:t>
+      </w:r>
+      <w:proofErr w:type="spellEnd"/>
+      <w:r>
+        <w:rPr>
+          <w:color w:val="FF0000"/>
+        </w:rPr>
+        <w:t xml:space="preserve"> </w:t>
+      </w:r>
+      <w:r>
+        <w:t xml:space="preserve">sous </w:t>
+      </w:r>
+      <w:r>
+        <w:rPr>
+          <w:color w:val="FF0000"/>
+        </w:rPr>
+        <w:t>/</w:t>
+      </w:r>
+      <w:proofErr w:type="spellStart"/>
+      <w:r>
+        <w:rPr>
+          <w:color w:val="FF0000"/>
+        </w:rPr>
+        <w:t>src</w:t>
+      </w:r>
+      <w:proofErr w:type="spellEnd"/>
+      <w:r>
+        <w:rPr>
+          <w:color w:val="FF0000"/>
+        </w:rPr>
+        <w:t>/</w:t>
+      </w:r>
+      <w:proofErr w:type="spellStart"/>
+      <w:r>
+        <w:rPr>
+          <w:color w:val="FF0000"/>
+        </w:rPr>
+        <w:t>app</w:t>
+      </w:r>
+      <w:proofErr w:type="spellEnd"/>
+      <w:r>
+        <w:rPr>
+          <w:color w:val="FF0000"/>
+        </w:rPr>
+        <w:t>/admin</w:t>
+      </w:r>
+    </w:p>
+    <w:p>
+      <w:r>
+        <w:t>Puis</w:t>
+      </w:r>
+      <w:r>
+        <w:t xml:space="preserve"> créer </w:t>
+      </w:r>
+      <w:r>
+        <w:rPr>
+          <w:color w:val="FF0000"/>
+        </w:rPr>
+        <w:t>page.js</w:t>
+      </w:r>
+    </w:p>
+    <w:p>
+      <w:r>
+        <w:rPr>
+          <w:noProof/>
+          <w:lang w:eastAsia="fr-FR"/>
+        </w:rPr>
+        <w:drawing>
+          <wp:inline distT="0" distB="0" distL="0" distR="0" wp14:anchorId="4AE091CC" wp14:editId="6DD4C4E1">
+            <wp:extent cx="1170215" cy="1137580"/>
+            <wp:effectExtent l="0" t="0" r="0" b="5715"/>
+            <wp:docPr id="4" name="Image 4"/>
+            <wp:cNvGraphicFramePr>
+              <a:graphicFrameLocks xmlns:a="http://schemas.openxmlformats.org/drawingml/2006/main" noChangeAspect="1"/>
+            </wp:cNvGraphicFramePr>
+            <a:graphic xmlns:a="http://schemas.openxmlformats.org/drawingml/2006/main">
+              <a:graphicData uri="http://schemas.openxmlformats.org/drawingml/2006/picture">
+                <pic:pic xmlns:pic="http://schemas.openxmlformats.org/drawingml/2006/picture">
+                  <pic:nvPicPr>
+                    <pic:cNvPr id="1" name=""/>
+                    <pic:cNvPicPr/>
+                  </pic:nvPicPr>
+                  <pic:blipFill>
+                    <a:blip r:embed="rId4"/>
+                    <a:stretch>
+                      <a:fillRect/>
+                    </a:stretch>
+                  </pic:blipFill>
+                  <pic:spPr>
+                    <a:xfrm>
+                      <a:off x="0" y="0"/>
+                      <a:ext cx="1175906" cy="1143112"/>
+                    </a:xfrm>
+                    <a:prstGeom prst="rect">
+                      <a:avLst/>
+                    </a:prstGeom>
+                  </pic:spPr>
+                </pic:pic>
+              </a:graphicData>
+            </a:graphic>
+          </wp:inline>
+        </w:drawing>
+      </w:r>
+    </w:p>
+    <w:p>
+      <w:pPr>
+        <w:pBdr>
+          <w:top w:val="single" w:sz="4" w:space="1" w:color="auto"/>
+          <w:left w:val="single" w:sz="4" w:space="4" w:color="auto"/>
+          <w:bottom w:val="single" w:sz="4" w:space="1" w:color="auto"/>
+          <w:right w:val="single" w:sz="4" w:space="4" w:color="auto"/>
+        </w:pBdr>
+        <w:shd w:val="clear" w:color="auto" w:fill="FFFFFF"/>
+        <w:spacing w:after="0" w:line="285" w:lineRule="atLeast"/>
+        <w:rPr>
+          <w:rFonts w:ascii="Consolas" w:eastAsia="Times New Roman" w:hAnsi="Consolas" w:cs="Times New Roman"/>
+          <w:color w:val="000000"/>
+          <w:sz w:val="21"/>
+          <w:szCs w:val="21"/>
+          <w:lang w:eastAsia="fr-FR"/>
+        </w:rPr>
+      </w:pPr>
+      <w:proofErr w:type="gramStart"/>
+      <w:r>
+        <w:rPr>
+          <w:rFonts w:ascii="Consolas" w:eastAsia="Times New Roman" w:hAnsi="Consolas" w:cs="Times New Roman"/>
+          <w:color w:val="AF00DB"/>
+          <w:sz w:val="21"/>
+          <w:szCs w:val="21"/>
+          <w:lang w:eastAsia="fr-FR"/>
+        </w:rPr>
+        <w:t>import</w:t>
+      </w:r>
+      <w:proofErr w:type="gramEnd"/>
+      <w:r>
+        <w:rPr>
+          <w:rFonts w:ascii="Consolas" w:eastAsia="Times New Roman" w:hAnsi="Consolas" w:cs="Times New Roman"/>
+          <w:color w:val="000000"/>
+          <w:sz w:val="21"/>
+          <w:szCs w:val="21"/>
+          <w:lang w:eastAsia="fr-FR"/>
+        </w:rPr>
+        <w:t xml:space="preserve"> </w:t>
+      </w:r>
+      <w:proofErr w:type="spellStart"/>
+      <w:r>
+        <w:rPr>
+          <w:rFonts w:ascii="Consolas" w:eastAsia="Times New Roman" w:hAnsi="Consolas" w:cs="Times New Roman"/>
+          <w:color w:val="001080"/>
+          <w:sz w:val="21"/>
+          <w:szCs w:val="21"/>
+          <w:lang w:eastAsia="fr-FR"/>
+        </w:rPr>
+        <w:t>AffCalendar</w:t>
+      </w:r>
+      <w:proofErr w:type="spellEnd"/>
+      <w:r>
+        <w:rPr>
+          <w:rFonts w:ascii="Consolas" w:eastAsia="Times New Roman" w:hAnsi="Consolas" w:cs="Times New Roman"/>
+          <w:color w:val="000000"/>
+          <w:sz w:val="21"/>
+          <w:szCs w:val="21"/>
+          <w:lang w:eastAsia="fr-FR"/>
+        </w:rPr>
+        <w:t xml:space="preserve"> </w:t>
+      </w:r>
+      <w:proofErr w:type="spellStart"/>
+      <w:r>
+        <w:rPr>
+          <w:rFonts w:ascii="Consolas" w:eastAsia="Times New Roman" w:hAnsi="Consolas" w:cs="Times New Roman"/>
+          <w:color w:val="AF00DB"/>
+          <w:sz w:val="21"/>
+          <w:szCs w:val="21"/>
+          <w:lang w:eastAsia="fr-FR"/>
+        </w:rPr>
+        <w:t>from</w:t>
+      </w:r>
+      <w:proofErr w:type="spellEnd"/>
+      <w:r>
+        <w:rPr>
+          <w:rFonts w:ascii="Consolas" w:eastAsia="Times New Roman" w:hAnsi="Consolas" w:cs="Times New Roman"/>
+          <w:color w:val="000000"/>
+          <w:sz w:val="21"/>
+          <w:szCs w:val="21"/>
+          <w:lang w:eastAsia="fr-FR"/>
+        </w:rPr>
+        <w:t xml:space="preserve"> </w:t>
+      </w:r>
+      <w:r>
+        <w:rPr>
+          <w:rFonts w:ascii="Consolas" w:eastAsia="Times New Roman" w:hAnsi="Consolas" w:cs="Times New Roman"/>
+          <w:color w:val="A31515"/>
+          <w:sz w:val="21"/>
+          <w:szCs w:val="21"/>
+          <w:lang w:eastAsia="fr-FR"/>
+        </w:rPr>
+        <w:t>"@/components/calendarComponents.js/</w:t>
+      </w:r>
+      <w:proofErr w:type="spellStart"/>
+      <w:r>
+        <w:rPr>
+          <w:rFonts w:ascii="Consolas" w:eastAsia="Times New Roman" w:hAnsi="Consolas" w:cs="Times New Roman"/>
+          <w:color w:val="A31515"/>
+          <w:sz w:val="21"/>
+          <w:szCs w:val="21"/>
+          <w:lang w:eastAsia="fr-FR"/>
+        </w:rPr>
+        <w:t>affCalendar</w:t>
+      </w:r>
+      <w:proofErr w:type="spellEnd"/>
+      <w:r>
+        <w:rPr>
+          <w:rFonts w:ascii="Consolas" w:eastAsia="Times New Roman" w:hAnsi="Consolas" w:cs="Times New Roman"/>
+          <w:color w:val="A31515"/>
+          <w:sz w:val="21"/>
+          <w:szCs w:val="21"/>
+          <w:lang w:eastAsia="fr-FR"/>
+        </w:rPr>
+        <w:t>"</w:t>
+      </w:r>
+      <w:r>
+        <w:rPr>
+          <w:rFonts w:ascii="Consolas" w:eastAsia="Times New Roman" w:hAnsi="Consolas" w:cs="Times New Roman"/>
+          <w:color w:val="000000"/>
+          <w:sz w:val="21"/>
+          <w:szCs w:val="21"/>
+          <w:lang w:eastAsia="fr-FR"/>
+        </w:rPr>
+        <w:t>;</w:t>
+      </w:r>
+    </w:p>
+    <w:p>
+      <w:pPr>
+        <w:pBdr>
+          <w:top w:val="single" w:sz="4" w:space="1" w:color="auto"/>
+          <w:left w:val="single" w:sz="4" w:space="4" w:color="auto"/>
+          <w:bottom w:val="single" w:sz="4" w:space="1" w:color="auto"/>
+          <w:right w:val="single" w:sz="4" w:space="4" w:color="auto"/>
+        </w:pBdr>
+        <w:shd w:val="clear" w:color="auto" w:fill="FFFFFF"/>
+        <w:spacing w:after="0" w:line="285" w:lineRule="atLeast"/>
+        <w:rPr>
+          <w:rFonts w:ascii="Consolas" w:eastAsia="Times New Roman" w:hAnsi="Consolas" w:cs="Times New Roman"/>
+          <w:color w:val="000000"/>
+          <w:sz w:val="21"/>
+          <w:szCs w:val="21"/>
+          <w:lang w:eastAsia="fr-FR"/>
+        </w:rPr>
+      </w:pPr>
+    </w:p>
+    <w:p>
+      <w:pPr>
+        <w:pBdr>
+          <w:top w:val="single" w:sz="4" w:space="1" w:color="auto"/>
+          <w:left w:val="single" w:sz="4" w:space="4" w:color="auto"/>
+          <w:bottom w:val="single" w:sz="4" w:space="1" w:color="auto"/>
+          <w:right w:val="single" w:sz="4" w:space="4" w:color="auto"/>
+        </w:pBdr>
+        <w:shd w:val="clear" w:color="auto" w:fill="FFFFFF"/>
+        <w:spacing w:after="0" w:line="285" w:lineRule="atLeast"/>
+        <w:rPr>
+          <w:rFonts w:ascii="Consolas" w:eastAsia="Times New Roman" w:hAnsi="Consolas" w:cs="Times New Roman"/>
+          <w:color w:val="000000"/>
+          <w:sz w:val="21"/>
+          <w:szCs w:val="21"/>
+          <w:lang w:eastAsia="fr-FR"/>
+        </w:rPr>
+      </w:pPr>
+      <w:proofErr w:type="spellStart"/>
+      <w:proofErr w:type="gramStart"/>
+      <w:r>
+        <w:rPr>
+          <w:rFonts w:ascii="Consolas" w:eastAsia="Times New Roman" w:hAnsi="Consolas" w:cs="Times New Roman"/>
+          <w:color w:val="0000FF"/>
+          <w:sz w:val="21"/>
+          <w:szCs w:val="21"/>
+          <w:lang w:eastAsia="fr-FR"/>
+        </w:rPr>
+        <w:t>const</w:t>
+      </w:r>
+      <w:proofErr w:type="spellEnd"/>
+      <w:proofErr w:type="gramEnd"/>
+      <w:r>
+        <w:rPr>
+          <w:rFonts w:ascii="Consolas" w:eastAsia="Times New Roman" w:hAnsi="Consolas" w:cs="Times New Roman"/>
+          <w:color w:val="000000"/>
+          <w:sz w:val="21"/>
+          <w:szCs w:val="21"/>
+          <w:lang w:eastAsia="fr-FR"/>
+        </w:rPr>
+        <w:t xml:space="preserve"> </w:t>
+      </w:r>
+      <w:proofErr w:type="spellStart"/>
+      <w:r>
+        <w:rPr>
+          <w:rFonts w:ascii="Consolas" w:eastAsia="Times New Roman" w:hAnsi="Consolas" w:cs="Times New Roman"/>
+          <w:color w:val="795E26"/>
+          <w:sz w:val="21"/>
+          <w:szCs w:val="21"/>
+          <w:lang w:eastAsia="fr-FR"/>
+        </w:rPr>
+        <w:t>CalendarPage</w:t>
+      </w:r>
+      <w:proofErr w:type="spellEnd"/>
+      <w:r>
+        <w:rPr>
+          <w:rFonts w:ascii="Consolas" w:eastAsia="Times New Roman" w:hAnsi="Consolas" w:cs="Times New Roman"/>
+          <w:color w:val="000000"/>
+          <w:sz w:val="21"/>
+          <w:szCs w:val="21"/>
+          <w:lang w:eastAsia="fr-FR"/>
+        </w:rPr>
+        <w:t xml:space="preserve"> = () </w:t>
+      </w:r>
+      <w:r>
+        <w:rPr>
+          <w:rFonts w:ascii="Consolas" w:eastAsia="Times New Roman" w:hAnsi="Consolas" w:cs="Times New Roman"/>
+          <w:color w:val="0000FF"/>
+          <w:sz w:val="21"/>
+          <w:szCs w:val="21"/>
+          <w:lang w:eastAsia="fr-FR"/>
+        </w:rPr>
+        <w:t>=&gt;</w:t>
+      </w:r>
+      <w:r>
+        <w:rPr>
+          <w:rFonts w:ascii="Consolas" w:eastAsia="Times New Roman" w:hAnsi="Consolas" w:cs="Times New Roman"/>
+          <w:color w:val="000000"/>
+          <w:sz w:val="21"/>
+          <w:szCs w:val="21"/>
+          <w:lang w:eastAsia="fr-FR"/>
+        </w:rPr>
+        <w:t>{</w:t>
+      </w:r>
+    </w:p>
+    <w:p>
+      <w:pPr>
+        <w:pBdr>
+          <w:top w:val="single" w:sz="4" w:space="1" w:color="auto"/>
+          <w:left w:val="single" w:sz="4" w:space="4" w:color="auto"/>
+          <w:bottom w:val="single" w:sz="4" w:space="1" w:color="auto"/>
+          <w:right w:val="single" w:sz="4" w:space="4" w:color="auto"/>
+        </w:pBdr>
+        <w:shd w:val="clear" w:color="auto" w:fill="FFFFFF"/>
+        <w:spacing w:after="0" w:line="285" w:lineRule="atLeast"/>
+        <w:rPr>
+          <w:rFonts w:ascii="Consolas" w:eastAsia="Times New Roman" w:hAnsi="Consolas" w:cs="Times New Roman"/>
+          <w:color w:val="000000"/>
+          <w:sz w:val="21"/>
+          <w:szCs w:val="21"/>
+          <w:lang w:eastAsia="fr-FR"/>
+        </w:rPr>
+      </w:pPr>
+      <w:r>
+        <w:rPr>
+          <w:rFonts w:ascii="Consolas" w:eastAsia="Times New Roman" w:hAnsi="Consolas" w:cs="Times New Roman"/>
+          <w:color w:val="000000"/>
+          <w:sz w:val="21"/>
+          <w:szCs w:val="21"/>
+          <w:lang w:eastAsia="fr-FR"/>
+        </w:rPr>
+        <w:t> </w:t>
+      </w:r>
+      <w:proofErr w:type="gramStart"/>
+      <w:r>
+        <w:rPr>
+          <w:rFonts w:ascii="Consolas" w:eastAsia="Times New Roman" w:hAnsi="Consolas" w:cs="Times New Roman"/>
+          <w:color w:val="AF00DB"/>
+          <w:sz w:val="21"/>
+          <w:szCs w:val="21"/>
+          <w:lang w:eastAsia="fr-FR"/>
+        </w:rPr>
+        <w:t>return</w:t>
+      </w:r>
+      <w:proofErr w:type="gramEnd"/>
+      <w:r>
+        <w:rPr>
+          <w:rFonts w:ascii="Consolas" w:eastAsia="Times New Roman" w:hAnsi="Consolas" w:cs="Times New Roman"/>
+          <w:color w:val="000000"/>
+          <w:sz w:val="21"/>
+          <w:szCs w:val="21"/>
+          <w:lang w:eastAsia="fr-FR"/>
+        </w:rPr>
+        <w:t xml:space="preserve"> (</w:t>
+      </w:r>
+    </w:p>
+    <w:p>
+      <w:pPr>
+        <w:pBdr>
+          <w:top w:val="single" w:sz="4" w:space="1" w:color="auto"/>
+          <w:left w:val="single" w:sz="4" w:space="4" w:color="auto"/>
+          <w:bottom w:val="single" w:sz="4" w:space="1" w:color="auto"/>
+          <w:right w:val="single" w:sz="4" w:space="4" w:color="auto"/>
+        </w:pBdr>
+        <w:shd w:val="clear" w:color="auto" w:fill="FFFFFF"/>
+        <w:spacing w:after="0" w:line="285" w:lineRule="atLeast"/>
+        <w:rPr>
+          <w:rFonts w:ascii="Consolas" w:eastAsia="Times New Roman" w:hAnsi="Consolas" w:cs="Times New Roman"/>
+          <w:color w:val="000000"/>
+          <w:sz w:val="21"/>
+          <w:szCs w:val="21"/>
+          <w:lang w:eastAsia="fr-FR"/>
+        </w:rPr>
+      </w:pPr>
+      <w:r>
+        <w:rPr>
+          <w:rFonts w:ascii="Consolas" w:eastAsia="Times New Roman" w:hAnsi="Consolas" w:cs="Times New Roman"/>
+          <w:color w:val="000000"/>
+          <w:sz w:val="21"/>
+          <w:szCs w:val="21"/>
+          <w:lang w:eastAsia="fr-FR"/>
+        </w:rPr>
+        <w:t>   </w:t>
+      </w:r>
+      <w:r>
+        <w:rPr>
+          <w:rFonts w:ascii="Consolas" w:eastAsia="Times New Roman" w:hAnsi="Consolas" w:cs="Times New Roman"/>
+          <w:color w:val="800000"/>
+          <w:sz w:val="21"/>
+          <w:szCs w:val="21"/>
+          <w:lang w:eastAsia="fr-FR"/>
+        </w:rPr>
+        <w:t>&lt;</w:t>
+      </w:r>
+      <w:proofErr w:type="spellStart"/>
+      <w:r>
+        <w:rPr>
+          <w:rFonts w:ascii="Consolas" w:eastAsia="Times New Roman" w:hAnsi="Consolas" w:cs="Times New Roman"/>
+          <w:color w:val="267F99"/>
+          <w:sz w:val="21"/>
+          <w:szCs w:val="21"/>
+          <w:lang w:eastAsia="fr-FR"/>
+        </w:rPr>
+        <w:t>AffCalendar</w:t>
+      </w:r>
+      <w:proofErr w:type="spellEnd"/>
+      <w:r>
+        <w:rPr>
+          <w:rFonts w:ascii="Consolas" w:eastAsia="Times New Roman" w:hAnsi="Consolas" w:cs="Times New Roman"/>
+          <w:color w:val="000000"/>
+          <w:sz w:val="21"/>
+          <w:szCs w:val="21"/>
+          <w:lang w:eastAsia="fr-FR"/>
+        </w:rPr>
+        <w:t xml:space="preserve"> </w:t>
+      </w:r>
+      <w:r>
+        <w:rPr>
+          <w:rFonts w:ascii="Consolas" w:eastAsia="Times New Roman" w:hAnsi="Consolas" w:cs="Times New Roman"/>
+          <w:color w:val="800000"/>
+          <w:sz w:val="21"/>
+          <w:szCs w:val="21"/>
+          <w:lang w:eastAsia="fr-FR"/>
+        </w:rPr>
+        <w:t>/&gt;</w:t>
+      </w:r>
+    </w:p>
+    <w:p>
+      <w:pPr>
+        <w:pBdr>
+          <w:top w:val="single" w:sz="4" w:space="1" w:color="auto"/>
+          <w:left w:val="single" w:sz="4" w:space="4" w:color="auto"/>
+          <w:bottom w:val="single" w:sz="4" w:space="1" w:color="auto"/>
+          <w:right w:val="single" w:sz="4" w:space="4" w:color="auto"/>
+        </w:pBdr>
+        <w:shd w:val="clear" w:color="auto" w:fill="FFFFFF"/>
+        <w:spacing w:after="0" w:line="285" w:lineRule="atLeast"/>
+        <w:rPr>
+          <w:rFonts w:ascii="Consolas" w:eastAsia="Times New Roman" w:hAnsi="Consolas" w:cs="Times New Roman"/>
+          <w:color w:val="000000"/>
+          <w:sz w:val="21"/>
+          <w:szCs w:val="21"/>
+          <w:lang w:eastAsia="fr-FR"/>
+        </w:rPr>
+      </w:pPr>
+      <w:r>
+        <w:rPr>
+          <w:rFonts w:ascii="Consolas" w:eastAsia="Times New Roman" w:hAnsi="Consolas" w:cs="Times New Roman"/>
+          <w:color w:val="000000"/>
+          <w:sz w:val="21"/>
+          <w:szCs w:val="21"/>
+          <w:lang w:eastAsia="fr-FR"/>
+        </w:rPr>
+        <w:t> );</w:t>
+      </w:r>
+    </w:p>
+    <w:p>
+      <w:pPr>
+        <w:pBdr>
+          <w:top w:val="single" w:sz="4" w:space="1" w:color="auto"/>
+          <w:left w:val="single" w:sz="4" w:space="4" w:color="auto"/>
+          <w:bottom w:val="single" w:sz="4" w:space="1" w:color="auto"/>
+          <w:right w:val="single" w:sz="4" w:space="4" w:color="auto"/>
+        </w:pBdr>
+        <w:shd w:val="clear" w:color="auto" w:fill="FFFFFF"/>
+        <w:spacing w:after="0" w:line="285" w:lineRule="atLeast"/>
+        <w:rPr>
+          <w:rFonts w:ascii="Consolas" w:eastAsia="Times New Roman" w:hAnsi="Consolas" w:cs="Times New Roman"/>
+          <w:color w:val="000000"/>
+          <w:sz w:val="21"/>
+          <w:szCs w:val="21"/>
+          <w:lang w:eastAsia="fr-FR"/>
+        </w:rPr>
+      </w:pPr>
+      <w:r>
+        <w:rPr>
+          <w:rFonts w:ascii="Consolas" w:eastAsia="Times New Roman" w:hAnsi="Consolas" w:cs="Times New Roman"/>
+          <w:color w:val="000000"/>
+          <w:sz w:val="21"/>
+          <w:szCs w:val="21"/>
+          <w:lang w:eastAsia="fr-FR"/>
+        </w:rPr>
+        <w:t>}</w:t>
+      </w:r>
+    </w:p>
+    <w:p>
+      <w:pPr>
+        <w:pBdr>
+          <w:top w:val="single" w:sz="4" w:space="1" w:color="auto"/>
+          <w:left w:val="single" w:sz="4" w:space="4" w:color="auto"/>
+          <w:bottom w:val="single" w:sz="4" w:space="1" w:color="auto"/>
+          <w:right w:val="single" w:sz="4" w:space="4" w:color="auto"/>
+        </w:pBdr>
+        <w:shd w:val="clear" w:color="auto" w:fill="FFFFFF"/>
+        <w:spacing w:after="0" w:line="285" w:lineRule="atLeast"/>
+        <w:rPr>
+          <w:rFonts w:ascii="Consolas" w:eastAsia="Times New Roman" w:hAnsi="Consolas" w:cs="Times New Roman"/>
+          <w:color w:val="000000"/>
+          <w:sz w:val="21"/>
+          <w:szCs w:val="21"/>
+          <w:lang w:eastAsia="fr-FR"/>
+        </w:rPr>
+      </w:pPr>
+      <w:proofErr w:type="gramStart"/>
+      <w:r>
+        <w:rPr>
+          <w:rFonts w:ascii="Consolas" w:eastAsia="Times New Roman" w:hAnsi="Consolas" w:cs="Times New Roman"/>
+          <w:color w:val="AF00DB"/>
+          <w:sz w:val="21"/>
+          <w:szCs w:val="21"/>
+          <w:lang w:eastAsia="fr-FR"/>
+        </w:rPr>
+        <w:t>export</w:t>
+      </w:r>
+      <w:proofErr w:type="gramEnd"/>
+      <w:r>
+        <w:rPr>
+          <w:rFonts w:ascii="Consolas" w:eastAsia="Times New Roman" w:hAnsi="Consolas" w:cs="Times New Roman"/>
+          <w:color w:val="000000"/>
+          <w:sz w:val="21"/>
+          <w:szCs w:val="21"/>
+          <w:lang w:eastAsia="fr-FR"/>
+        </w:rPr>
+        <w:t xml:space="preserve"> </w:t>
+      </w:r>
+      <w:r>
+        <w:rPr>
+          <w:rFonts w:ascii="Consolas" w:eastAsia="Times New Roman" w:hAnsi="Consolas" w:cs="Times New Roman"/>
+          <w:color w:val="AF00DB"/>
+          <w:sz w:val="21"/>
+          <w:szCs w:val="21"/>
+          <w:lang w:eastAsia="fr-FR"/>
+        </w:rPr>
+        <w:t>default</w:t>
+      </w:r>
+      <w:r>
+        <w:rPr>
+          <w:rFonts w:ascii="Consolas" w:eastAsia="Times New Roman" w:hAnsi="Consolas" w:cs="Times New Roman"/>
+          <w:color w:val="000000"/>
+          <w:sz w:val="21"/>
+          <w:szCs w:val="21"/>
+          <w:lang w:eastAsia="fr-FR"/>
+        </w:rPr>
+        <w:t xml:space="preserve"> </w:t>
+      </w:r>
+      <w:proofErr w:type="spellStart"/>
+      <w:r>
+        <w:rPr>
+          <w:rFonts w:ascii="Consolas" w:eastAsia="Times New Roman" w:hAnsi="Consolas" w:cs="Times New Roman"/>
+          <w:color w:val="795E26"/>
+          <w:sz w:val="21"/>
+          <w:szCs w:val="21"/>
+          <w:lang w:eastAsia="fr-FR"/>
+        </w:rPr>
+        <w:t>CalendarPage</w:t>
+      </w:r>
+      <w:proofErr w:type="spellEnd"/>
+      <w:r>
+        <w:rPr>
+          <w:rFonts w:ascii="Consolas" w:eastAsia="Times New Roman" w:hAnsi="Consolas" w:cs="Times New Roman"/>
+          <w:color w:val="000000"/>
+          <w:sz w:val="21"/>
+          <w:szCs w:val="21"/>
+          <w:lang w:eastAsia="fr-FR"/>
+        </w:rPr>
+        <w:t>;</w:t>
+      </w:r>
+    </w:p>
+    <w:p/>
+    <w:p>
+      <w:pPr>
+        <w:pStyle w:val="Titre2"/>
+      </w:pPr>
+      <w:r>
+        <w:t>Composant</w:t>
+      </w:r>
+    </w:p>
+    <w:p/>
+    <w:p>
+      <w:r>
+        <w:t xml:space="preserve">Sous </w:t>
+      </w:r>
+      <w:r>
+        <w:rPr>
+          <w:color w:val="FF0000"/>
+        </w:rPr>
+        <w:t>/</w:t>
+      </w:r>
+      <w:proofErr w:type="spellStart"/>
+      <w:r>
+        <w:rPr>
+          <w:color w:val="FF0000"/>
+        </w:rPr>
+        <w:t>src</w:t>
+      </w:r>
+      <w:proofErr w:type="spellEnd"/>
+      <w:r>
+        <w:rPr>
+          <w:color w:val="FF0000"/>
+        </w:rPr>
+        <w:t xml:space="preserve">/components </w:t>
+      </w:r>
+      <w:r>
+        <w:t xml:space="preserve">créer le dossier </w:t>
+      </w:r>
+      <w:proofErr w:type="spellStart"/>
+      <w:r>
+        <w:rPr>
+          <w:color w:val="FF0000"/>
+        </w:rPr>
+        <w:t>calendarComponents</w:t>
+      </w:r>
+      <w:proofErr w:type="spellEnd"/>
+    </w:p>
+    <w:p>
+      <w:r>
+        <w:t xml:space="preserve">Puis créer le fichier </w:t>
+      </w:r>
+      <w:proofErr w:type="spellStart"/>
+      <w:r>
+        <w:rPr>
+          <w:color w:val="FF0000"/>
+        </w:rPr>
+        <w:t>affCalendar.jsx</w:t>
+      </w:r>
+      <w:proofErr w:type="spellEnd"/>
+    </w:p>
+    <w:p>
+      <w:r>
+        <w:rPr>
+          <w:noProof/>
+          <w:lang w:eastAsia="fr-FR"/>
+        </w:rPr>
+        <w:drawing>
+          <wp:inline distT="0" distB="0" distL="0" distR="0" wp14:anchorId="213327D4" wp14:editId="48A11BBE">
+            <wp:extent cx="2166258" cy="497073"/>
+            <wp:effectExtent l="0" t="0" r="5715" b="0"/>
+            <wp:docPr id="5" name="Image 5"/>
+            <wp:cNvGraphicFramePr>
+              <a:graphicFrameLocks xmlns:a="http://schemas.openxmlformats.org/drawingml/2006/main" noChangeAspect="1"/>
+            </wp:cNvGraphicFramePr>
+            <a:graphic xmlns:a="http://schemas.openxmlformats.org/drawingml/2006/main">
+              <a:graphicData uri="http://schemas.openxmlformats.org/drawingml/2006/picture">
+                <pic:pic xmlns:pic="http://schemas.openxmlformats.org/drawingml/2006/picture">
+                  <pic:nvPicPr>
+                    <pic:cNvPr id="1" name=""/>
+                    <pic:cNvPicPr/>
+                  </pic:nvPicPr>
+                  <pic:blipFill>
+                    <a:blip r:embed="rId5"/>
+                    <a:stretch>
+                      <a:fillRect/>
+                    </a:stretch>
+                  </pic:blipFill>
+                  <pic:spPr>
+                    <a:xfrm>
+                      <a:off x="0" y="0"/>
+                      <a:ext cx="2184105" cy="501168"/>
+                    </a:xfrm>
+                    <a:prstGeom prst="rect">
+                      <a:avLst/>
+                    </a:prstGeom>
+                  </pic:spPr>
+                </pic:pic>
+              </a:graphicData>
+            </a:graphic>
+          </wp:inline>
+        </w:drawing>
+      </w:r>
+    </w:p>
+    <w:p>
+      <w:pPr>
+        <w:pBdr>
+          <w:top w:val="single" w:sz="4" w:space="1" w:color="auto"/>
+          <w:left w:val="single" w:sz="4" w:space="1" w:color="auto"/>
+          <w:bottom w:val="single" w:sz="4" w:space="1" w:color="auto"/>
+          <w:right w:val="single" w:sz="4" w:space="1" w:color="auto"/>
+        </w:pBdr>
+        <w:shd w:val="clear" w:color="auto" w:fill="FFFFFF"/>
+        <w:spacing w:after="0" w:line="285" w:lineRule="atLeast"/>
+        <w:rPr>
+          <w:rFonts w:ascii="Consolas" w:eastAsia="Times New Roman" w:hAnsi="Consolas" w:cs="Times New Roman"/>
+          <w:color w:val="000000"/>
+          <w:sz w:val="21"/>
+          <w:szCs w:val="21"/>
+          <w:lang w:eastAsia="fr-FR"/>
+        </w:rPr>
+      </w:pPr>
+      <w:r>
+        <w:rPr>
+          <w:rFonts w:ascii="Consolas" w:eastAsia="Times New Roman" w:hAnsi="Consolas" w:cs="Times New Roman"/>
+          <w:color w:val="A31515"/>
+          <w:sz w:val="21"/>
+          <w:szCs w:val="21"/>
+          <w:lang w:eastAsia="fr-FR"/>
+        </w:rPr>
+        <w:t>'use client'</w:t>
+      </w:r>
+    </w:p>
+    <w:p>
+      <w:pPr>
+        <w:pBdr>
+          <w:top w:val="single" w:sz="4" w:space="1" w:color="auto"/>
+          <w:left w:val="single" w:sz="4" w:space="1" w:color="auto"/>
+          <w:bottom w:val="single" w:sz="4" w:space="1" w:color="auto"/>
+          <w:right w:val="single" w:sz="4" w:space="1" w:color="auto"/>
+        </w:pBdr>
+        <w:shd w:val="clear" w:color="auto" w:fill="FFFFFF"/>
+        <w:spacing w:after="0" w:line="285" w:lineRule="atLeast"/>
+        <w:rPr>
+          <w:rFonts w:ascii="Consolas" w:eastAsia="Times New Roman" w:hAnsi="Consolas" w:cs="Times New Roman"/>
+          <w:color w:val="000000"/>
+          <w:sz w:val="21"/>
+          <w:szCs w:val="21"/>
+          <w:lang w:eastAsia="fr-FR"/>
+        </w:rPr>
+      </w:pPr>
+      <w:proofErr w:type="gramStart"/>
+      <w:r>
+        <w:rPr>
+          <w:rFonts w:ascii="Consolas" w:eastAsia="Times New Roman" w:hAnsi="Consolas" w:cs="Times New Roman"/>
+          <w:color w:val="AF00DB"/>
+          <w:sz w:val="21"/>
+          <w:szCs w:val="21"/>
+          <w:lang w:eastAsia="fr-FR"/>
+        </w:rPr>
+        <w:t>import</w:t>
+      </w:r>
+      <w:proofErr w:type="gramEnd"/>
+      <w:r>
+        <w:rPr>
+          <w:rFonts w:ascii="Consolas" w:eastAsia="Times New Roman" w:hAnsi="Consolas" w:cs="Times New Roman"/>
+          <w:color w:val="000000"/>
+          <w:sz w:val="21"/>
+          <w:szCs w:val="21"/>
+          <w:lang w:eastAsia="fr-FR"/>
+        </w:rPr>
+        <w:t xml:space="preserve"> </w:t>
+      </w:r>
+      <w:proofErr w:type="spellStart"/>
+      <w:r>
+        <w:rPr>
+          <w:rFonts w:ascii="Consolas" w:eastAsia="Times New Roman" w:hAnsi="Consolas" w:cs="Times New Roman"/>
+          <w:color w:val="001080"/>
+          <w:sz w:val="21"/>
+          <w:szCs w:val="21"/>
+          <w:lang w:eastAsia="fr-FR"/>
+        </w:rPr>
+        <w:t>React</w:t>
+      </w:r>
+      <w:proofErr w:type="spellEnd"/>
+      <w:r>
+        <w:rPr>
+          <w:rFonts w:ascii="Consolas" w:eastAsia="Times New Roman" w:hAnsi="Consolas" w:cs="Times New Roman"/>
+          <w:color w:val="000000"/>
+          <w:sz w:val="21"/>
+          <w:szCs w:val="21"/>
+          <w:lang w:eastAsia="fr-FR"/>
+        </w:rPr>
+        <w:t>, {  </w:t>
+      </w:r>
+      <w:proofErr w:type="spellStart"/>
+      <w:r>
+        <w:rPr>
+          <w:rFonts w:ascii="Consolas" w:eastAsia="Times New Roman" w:hAnsi="Consolas" w:cs="Times New Roman"/>
+          <w:color w:val="001080"/>
+          <w:sz w:val="21"/>
+          <w:szCs w:val="21"/>
+          <w:lang w:eastAsia="fr-FR"/>
+        </w:rPr>
+        <w:t>useState</w:t>
+      </w:r>
+      <w:proofErr w:type="spellEnd"/>
+      <w:r>
+        <w:rPr>
+          <w:rFonts w:ascii="Consolas" w:eastAsia="Times New Roman" w:hAnsi="Consolas" w:cs="Times New Roman"/>
+          <w:color w:val="000000"/>
+          <w:sz w:val="21"/>
+          <w:szCs w:val="21"/>
+          <w:lang w:eastAsia="fr-FR"/>
+        </w:rPr>
+        <w:t xml:space="preserve">, </w:t>
+      </w:r>
+      <w:proofErr w:type="spellStart"/>
+      <w:r>
+        <w:rPr>
+          <w:rFonts w:ascii="Consolas" w:eastAsia="Times New Roman" w:hAnsi="Consolas" w:cs="Times New Roman"/>
+          <w:color w:val="001080"/>
+          <w:sz w:val="21"/>
+          <w:szCs w:val="21"/>
+          <w:lang w:eastAsia="fr-FR"/>
+        </w:rPr>
+        <w:t>useCallback</w:t>
+      </w:r>
+      <w:proofErr w:type="spellEnd"/>
+      <w:r>
+        <w:rPr>
+          <w:rFonts w:ascii="Consolas" w:eastAsia="Times New Roman" w:hAnsi="Consolas" w:cs="Times New Roman"/>
+          <w:color w:val="000000"/>
+          <w:sz w:val="21"/>
+          <w:szCs w:val="21"/>
+          <w:lang w:eastAsia="fr-FR"/>
+        </w:rPr>
+        <w:t xml:space="preserve">, </w:t>
+      </w:r>
+      <w:proofErr w:type="spellStart"/>
+      <w:r>
+        <w:rPr>
+          <w:rFonts w:ascii="Consolas" w:eastAsia="Times New Roman" w:hAnsi="Consolas" w:cs="Times New Roman"/>
+          <w:color w:val="001080"/>
+          <w:sz w:val="21"/>
+          <w:szCs w:val="21"/>
+          <w:lang w:eastAsia="fr-FR"/>
+        </w:rPr>
+        <w:t>useMemo</w:t>
+      </w:r>
+      <w:proofErr w:type="spellEnd"/>
+      <w:r>
+        <w:rPr>
+          <w:rFonts w:ascii="Consolas" w:eastAsia="Times New Roman" w:hAnsi="Consolas" w:cs="Times New Roman"/>
+          <w:color w:val="000000"/>
+          <w:sz w:val="21"/>
+          <w:szCs w:val="21"/>
+          <w:lang w:eastAsia="fr-FR"/>
+        </w:rPr>
+        <w:t xml:space="preserve"> } </w:t>
+      </w:r>
+      <w:proofErr w:type="spellStart"/>
+      <w:r>
+        <w:rPr>
+          <w:rFonts w:ascii="Consolas" w:eastAsia="Times New Roman" w:hAnsi="Consolas" w:cs="Times New Roman"/>
+          <w:color w:val="AF00DB"/>
+          <w:sz w:val="21"/>
+          <w:szCs w:val="21"/>
+          <w:lang w:eastAsia="fr-FR"/>
+        </w:rPr>
+        <w:t>from</w:t>
+      </w:r>
+      <w:proofErr w:type="spellEnd"/>
+      <w:r>
+        <w:rPr>
+          <w:rFonts w:ascii="Consolas" w:eastAsia="Times New Roman" w:hAnsi="Consolas" w:cs="Times New Roman"/>
+          <w:color w:val="000000"/>
+          <w:sz w:val="21"/>
+          <w:szCs w:val="21"/>
+          <w:lang w:eastAsia="fr-FR"/>
+        </w:rPr>
+        <w:t xml:space="preserve"> </w:t>
+      </w:r>
+      <w:r>
+        <w:rPr>
+          <w:rFonts w:ascii="Consolas" w:eastAsia="Times New Roman" w:hAnsi="Consolas" w:cs="Times New Roman"/>
+          <w:color w:val="A31515"/>
+          <w:sz w:val="21"/>
+          <w:szCs w:val="21"/>
+          <w:lang w:eastAsia="fr-FR"/>
+        </w:rPr>
+        <w:t>'</w:t>
+      </w:r>
+      <w:proofErr w:type="spellStart"/>
+      <w:r>
+        <w:rPr>
+          <w:rFonts w:ascii="Consolas" w:eastAsia="Times New Roman" w:hAnsi="Consolas" w:cs="Times New Roman"/>
+          <w:color w:val="A31515"/>
+          <w:sz w:val="21"/>
+          <w:szCs w:val="21"/>
+          <w:lang w:eastAsia="fr-FR"/>
+        </w:rPr>
+        <w:t>react</w:t>
+      </w:r>
+      <w:proofErr w:type="spellEnd"/>
+      <w:r>
+        <w:rPr>
+          <w:rFonts w:ascii="Consolas" w:eastAsia="Times New Roman" w:hAnsi="Consolas" w:cs="Times New Roman"/>
+          <w:color w:val="A31515"/>
+          <w:sz w:val="21"/>
+          <w:szCs w:val="21"/>
+          <w:lang w:eastAsia="fr-FR"/>
+        </w:rPr>
+        <w:t>'</w:t>
+      </w:r>
+    </w:p>
+    <w:p>
+      <w:pPr>
+        <w:pBdr>
+          <w:top w:val="single" w:sz="4" w:space="1" w:color="auto"/>
+          <w:left w:val="single" w:sz="4" w:space="1" w:color="auto"/>
+          <w:bottom w:val="single" w:sz="4" w:space="1" w:color="auto"/>
+          <w:right w:val="single" w:sz="4" w:space="1" w:color="auto"/>
+        </w:pBdr>
+        <w:shd w:val="clear" w:color="auto" w:fill="FFFFFF"/>
+        <w:spacing w:after="0" w:line="285" w:lineRule="atLeast"/>
+        <w:rPr>
+          <w:rFonts w:ascii="Consolas" w:eastAsia="Times New Roman" w:hAnsi="Consolas" w:cs="Times New Roman"/>
+          <w:color w:val="000000"/>
+          <w:sz w:val="21"/>
+          <w:szCs w:val="21"/>
+          <w:lang w:eastAsia="fr-FR"/>
+        </w:rPr>
+      </w:pPr>
+      <w:proofErr w:type="gramStart"/>
+      <w:r>
+        <w:rPr>
+          <w:rFonts w:ascii="Consolas" w:eastAsia="Times New Roman" w:hAnsi="Consolas" w:cs="Times New Roman"/>
+          <w:color w:val="AF00DB"/>
+          <w:sz w:val="21"/>
+          <w:szCs w:val="21"/>
+          <w:lang w:eastAsia="fr-FR"/>
+        </w:rPr>
+        <w:t>import</w:t>
+      </w:r>
+      <w:proofErr w:type="gramEnd"/>
+      <w:r>
+        <w:rPr>
+          <w:rFonts w:ascii="Consolas" w:eastAsia="Times New Roman" w:hAnsi="Consolas" w:cs="Times New Roman"/>
+          <w:color w:val="000000"/>
+          <w:sz w:val="21"/>
+          <w:szCs w:val="21"/>
+          <w:lang w:eastAsia="fr-FR"/>
+        </w:rPr>
+        <w:t xml:space="preserve"> </w:t>
+      </w:r>
+      <w:proofErr w:type="spellStart"/>
+      <w:r>
+        <w:rPr>
+          <w:rFonts w:ascii="Consolas" w:eastAsia="Times New Roman" w:hAnsi="Consolas" w:cs="Times New Roman"/>
+          <w:color w:val="001080"/>
+          <w:sz w:val="21"/>
+          <w:szCs w:val="21"/>
+          <w:lang w:eastAsia="fr-FR"/>
+        </w:rPr>
+        <w:t>events</w:t>
+      </w:r>
+      <w:proofErr w:type="spellEnd"/>
+      <w:r>
+        <w:rPr>
+          <w:rFonts w:ascii="Consolas" w:eastAsia="Times New Roman" w:hAnsi="Consolas" w:cs="Times New Roman"/>
+          <w:color w:val="000000"/>
+          <w:sz w:val="21"/>
+          <w:szCs w:val="21"/>
+          <w:lang w:eastAsia="fr-FR"/>
+        </w:rPr>
+        <w:t xml:space="preserve"> </w:t>
+      </w:r>
+      <w:proofErr w:type="spellStart"/>
+      <w:r>
+        <w:rPr>
+          <w:rFonts w:ascii="Consolas" w:eastAsia="Times New Roman" w:hAnsi="Consolas" w:cs="Times New Roman"/>
+          <w:color w:val="AF00DB"/>
+          <w:sz w:val="21"/>
+          <w:szCs w:val="21"/>
+          <w:lang w:eastAsia="fr-FR"/>
+        </w:rPr>
+        <w:t>from</w:t>
+      </w:r>
+      <w:proofErr w:type="spellEnd"/>
+      <w:r>
+        <w:rPr>
+          <w:rFonts w:ascii="Consolas" w:eastAsia="Times New Roman" w:hAnsi="Consolas" w:cs="Times New Roman"/>
+          <w:color w:val="000000"/>
+          <w:sz w:val="21"/>
+          <w:szCs w:val="21"/>
+          <w:lang w:eastAsia="fr-FR"/>
+        </w:rPr>
+        <w:t xml:space="preserve"> </w:t>
+      </w:r>
+      <w:r>
+        <w:rPr>
+          <w:rFonts w:ascii="Consolas" w:eastAsia="Times New Roman" w:hAnsi="Consolas" w:cs="Times New Roman"/>
+          <w:color w:val="A31515"/>
+          <w:sz w:val="21"/>
+          <w:szCs w:val="21"/>
+          <w:lang w:eastAsia="fr-FR"/>
+        </w:rPr>
+        <w:t>"./</w:t>
+      </w:r>
+      <w:proofErr w:type="spellStart"/>
+      <w:r>
+        <w:rPr>
+          <w:rFonts w:ascii="Consolas" w:eastAsia="Times New Roman" w:hAnsi="Consolas" w:cs="Times New Roman"/>
+          <w:color w:val="A31515"/>
+          <w:sz w:val="21"/>
+          <w:szCs w:val="21"/>
+          <w:lang w:eastAsia="fr-FR"/>
+        </w:rPr>
+        <w:t>events</w:t>
+      </w:r>
+      <w:proofErr w:type="spellEnd"/>
+      <w:r>
+        <w:rPr>
+          <w:rFonts w:ascii="Consolas" w:eastAsia="Times New Roman" w:hAnsi="Consolas" w:cs="Times New Roman"/>
+          <w:color w:val="A31515"/>
+          <w:sz w:val="21"/>
+          <w:szCs w:val="21"/>
+          <w:lang w:eastAsia="fr-FR"/>
+        </w:rPr>
+        <w:t>"</w:t>
+      </w:r>
+      <w:r>
+        <w:rPr>
+          <w:rFonts w:ascii="Consolas" w:eastAsia="Times New Roman" w:hAnsi="Consolas" w:cs="Times New Roman"/>
+          <w:color w:val="000000"/>
+          <w:sz w:val="21"/>
+          <w:szCs w:val="21"/>
+          <w:lang w:eastAsia="fr-FR"/>
+        </w:rPr>
+        <w:t>;</w:t>
+      </w:r>
+    </w:p>
+    <w:p>
+      <w:pPr>
+        <w:pBdr>
+          <w:top w:val="single" w:sz="4" w:space="1" w:color="auto"/>
+          <w:left w:val="single" w:sz="4" w:space="1" w:color="auto"/>
+          <w:bottom w:val="single" w:sz="4" w:space="1" w:color="auto"/>
+          <w:right w:val="single" w:sz="4" w:space="1" w:color="auto"/>
+        </w:pBdr>
+        <w:shd w:val="clear" w:color="auto" w:fill="FFFFFF"/>
+        <w:spacing w:after="0" w:line="285" w:lineRule="atLeast"/>
+        <w:rPr>
+          <w:rFonts w:ascii="Consolas" w:eastAsia="Times New Roman" w:hAnsi="Consolas" w:cs="Times New Roman"/>
+          <w:color w:val="000000"/>
+          <w:sz w:val="21"/>
+          <w:szCs w:val="21"/>
+          <w:lang w:eastAsia="fr-FR"/>
+        </w:rPr>
+      </w:pPr>
+      <w:proofErr w:type="gramStart"/>
+      <w:r>
+        <w:rPr>
+          <w:rFonts w:ascii="Consolas" w:eastAsia="Times New Roman" w:hAnsi="Consolas" w:cs="Times New Roman"/>
+          <w:color w:val="AF00DB"/>
+          <w:sz w:val="21"/>
+          <w:szCs w:val="21"/>
+          <w:lang w:eastAsia="fr-FR"/>
+        </w:rPr>
+        <w:t>import</w:t>
+      </w:r>
+      <w:proofErr w:type="gramEnd"/>
+      <w:r>
+        <w:rPr>
+          <w:rFonts w:ascii="Consolas" w:eastAsia="Times New Roman" w:hAnsi="Consolas" w:cs="Times New Roman"/>
+          <w:color w:val="000000"/>
+          <w:sz w:val="21"/>
+          <w:szCs w:val="21"/>
+          <w:lang w:eastAsia="fr-FR"/>
+        </w:rPr>
+        <w:t xml:space="preserve"> { </w:t>
+      </w:r>
+      <w:proofErr w:type="spellStart"/>
+      <w:r>
+        <w:rPr>
+          <w:rFonts w:ascii="Consolas" w:eastAsia="Times New Roman" w:hAnsi="Consolas" w:cs="Times New Roman"/>
+          <w:color w:val="001080"/>
+          <w:sz w:val="21"/>
+          <w:szCs w:val="21"/>
+          <w:lang w:eastAsia="fr-FR"/>
+        </w:rPr>
+        <w:t>Calendar</w:t>
+      </w:r>
+      <w:proofErr w:type="spellEnd"/>
+      <w:r>
+        <w:rPr>
+          <w:rFonts w:ascii="Consolas" w:eastAsia="Times New Roman" w:hAnsi="Consolas" w:cs="Times New Roman"/>
+          <w:color w:val="000000"/>
+          <w:sz w:val="21"/>
+          <w:szCs w:val="21"/>
+          <w:lang w:eastAsia="fr-FR"/>
+        </w:rPr>
+        <w:t xml:space="preserve">, </w:t>
+      </w:r>
+      <w:proofErr w:type="spellStart"/>
+      <w:r>
+        <w:rPr>
+          <w:rFonts w:ascii="Consolas" w:eastAsia="Times New Roman" w:hAnsi="Consolas" w:cs="Times New Roman"/>
+          <w:color w:val="001080"/>
+          <w:sz w:val="21"/>
+          <w:szCs w:val="21"/>
+          <w:lang w:eastAsia="fr-FR"/>
+        </w:rPr>
+        <w:t>momentLocalizer</w:t>
+      </w:r>
+      <w:proofErr w:type="spellEnd"/>
+      <w:r>
+        <w:rPr>
+          <w:rFonts w:ascii="Consolas" w:eastAsia="Times New Roman" w:hAnsi="Consolas" w:cs="Times New Roman"/>
+          <w:color w:val="000000"/>
+          <w:sz w:val="21"/>
+          <w:szCs w:val="21"/>
+          <w:lang w:eastAsia="fr-FR"/>
+        </w:rPr>
+        <w:t xml:space="preserve">, </w:t>
+      </w:r>
+      <w:proofErr w:type="spellStart"/>
+      <w:r>
+        <w:rPr>
+          <w:rFonts w:ascii="Consolas" w:eastAsia="Times New Roman" w:hAnsi="Consolas" w:cs="Times New Roman"/>
+          <w:color w:val="001080"/>
+          <w:sz w:val="21"/>
+          <w:szCs w:val="21"/>
+          <w:lang w:eastAsia="fr-FR"/>
+        </w:rPr>
+        <w:t>Views</w:t>
+      </w:r>
+      <w:proofErr w:type="spellEnd"/>
+      <w:r>
+        <w:rPr>
+          <w:rFonts w:ascii="Consolas" w:eastAsia="Times New Roman" w:hAnsi="Consolas" w:cs="Times New Roman"/>
+          <w:color w:val="000000"/>
+          <w:sz w:val="21"/>
+          <w:szCs w:val="21"/>
+          <w:lang w:eastAsia="fr-FR"/>
+        </w:rPr>
+        <w:t xml:space="preserve">} </w:t>
+      </w:r>
+      <w:proofErr w:type="spellStart"/>
+      <w:r>
+        <w:rPr>
+          <w:rFonts w:ascii="Consolas" w:eastAsia="Times New Roman" w:hAnsi="Consolas" w:cs="Times New Roman"/>
+          <w:color w:val="AF00DB"/>
+          <w:sz w:val="21"/>
+          <w:szCs w:val="21"/>
+          <w:lang w:eastAsia="fr-FR"/>
+        </w:rPr>
+        <w:t>from</w:t>
+      </w:r>
+      <w:proofErr w:type="spellEnd"/>
+      <w:r>
+        <w:rPr>
+          <w:rFonts w:ascii="Consolas" w:eastAsia="Times New Roman" w:hAnsi="Consolas" w:cs="Times New Roman"/>
+          <w:color w:val="000000"/>
+          <w:sz w:val="21"/>
+          <w:szCs w:val="21"/>
+          <w:lang w:eastAsia="fr-FR"/>
+        </w:rPr>
+        <w:t xml:space="preserve"> </w:t>
+      </w:r>
+      <w:r>
+        <w:rPr>
+          <w:rFonts w:ascii="Consolas" w:eastAsia="Times New Roman" w:hAnsi="Consolas" w:cs="Times New Roman"/>
+          <w:color w:val="A31515"/>
+          <w:sz w:val="21"/>
+          <w:szCs w:val="21"/>
+          <w:lang w:eastAsia="fr-FR"/>
+        </w:rPr>
+        <w:t>"</w:t>
+      </w:r>
+      <w:proofErr w:type="spellStart"/>
+      <w:r>
+        <w:rPr>
+          <w:rFonts w:ascii="Consolas" w:eastAsia="Times New Roman" w:hAnsi="Consolas" w:cs="Times New Roman"/>
+          <w:color w:val="A31515"/>
+          <w:sz w:val="21"/>
+          <w:szCs w:val="21"/>
+          <w:lang w:eastAsia="fr-FR"/>
+        </w:rPr>
+        <w:t>react-big-calendar</w:t>
+      </w:r>
+      <w:proofErr w:type="spellEnd"/>
+      <w:r>
+        <w:rPr>
+          <w:rFonts w:ascii="Consolas" w:eastAsia="Times New Roman" w:hAnsi="Consolas" w:cs="Times New Roman"/>
+          <w:color w:val="A31515"/>
+          <w:sz w:val="21"/>
+          <w:szCs w:val="21"/>
+          <w:lang w:eastAsia="fr-FR"/>
+        </w:rPr>
+        <w:t>"</w:t>
+      </w:r>
+      <w:r>
+        <w:rPr>
+          <w:rFonts w:ascii="Consolas" w:eastAsia="Times New Roman" w:hAnsi="Consolas" w:cs="Times New Roman"/>
+          <w:color w:val="000000"/>
+          <w:sz w:val="21"/>
+          <w:szCs w:val="21"/>
+          <w:lang w:eastAsia="fr-FR"/>
+        </w:rPr>
+        <w:t>;</w:t>
+      </w:r>
+    </w:p>
+    <w:p>
+      <w:pPr>
+        <w:pBdr>
+          <w:top w:val="single" w:sz="4" w:space="1" w:color="auto"/>
+          <w:left w:val="single" w:sz="4" w:space="1" w:color="auto"/>
+          <w:bottom w:val="single" w:sz="4" w:space="1" w:color="auto"/>
+          <w:right w:val="single" w:sz="4" w:space="1" w:color="auto"/>
+        </w:pBdr>
+        <w:shd w:val="clear" w:color="auto" w:fill="FFFFFF"/>
+        <w:spacing w:after="0" w:line="285" w:lineRule="atLeast"/>
+        <w:rPr>
+          <w:rFonts w:ascii="Consolas" w:eastAsia="Times New Roman" w:hAnsi="Consolas" w:cs="Times New Roman"/>
+          <w:color w:val="000000"/>
+          <w:sz w:val="21"/>
+          <w:szCs w:val="21"/>
+          <w:lang w:eastAsia="fr-FR"/>
+        </w:rPr>
+      </w:pPr>
+      <w:proofErr w:type="gramStart"/>
+      <w:r>
+        <w:rPr>
+          <w:rFonts w:ascii="Consolas" w:eastAsia="Times New Roman" w:hAnsi="Consolas" w:cs="Times New Roman"/>
+          <w:color w:val="AF00DB"/>
+          <w:sz w:val="21"/>
+          <w:szCs w:val="21"/>
+          <w:lang w:eastAsia="fr-FR"/>
+        </w:rPr>
+        <w:t>import</w:t>
+      </w:r>
+      <w:proofErr w:type="gramEnd"/>
+      <w:r>
+        <w:rPr>
+          <w:rFonts w:ascii="Consolas" w:eastAsia="Times New Roman" w:hAnsi="Consolas" w:cs="Times New Roman"/>
+          <w:color w:val="000000"/>
+          <w:sz w:val="21"/>
+          <w:szCs w:val="21"/>
+          <w:lang w:eastAsia="fr-FR"/>
+        </w:rPr>
+        <w:t xml:space="preserve"> </w:t>
+      </w:r>
+      <w:r>
+        <w:rPr>
+          <w:rFonts w:ascii="Consolas" w:eastAsia="Times New Roman" w:hAnsi="Consolas" w:cs="Times New Roman"/>
+          <w:color w:val="001080"/>
+          <w:sz w:val="21"/>
+          <w:szCs w:val="21"/>
+          <w:lang w:eastAsia="fr-FR"/>
+        </w:rPr>
+        <w:t>moment</w:t>
+      </w:r>
+      <w:r>
+        <w:rPr>
+          <w:rFonts w:ascii="Consolas" w:eastAsia="Times New Roman" w:hAnsi="Consolas" w:cs="Times New Roman"/>
+          <w:color w:val="000000"/>
+          <w:sz w:val="21"/>
+          <w:szCs w:val="21"/>
+          <w:lang w:eastAsia="fr-FR"/>
+        </w:rPr>
+        <w:t xml:space="preserve"> </w:t>
+      </w:r>
+      <w:proofErr w:type="spellStart"/>
+      <w:r>
+        <w:rPr>
+          <w:rFonts w:ascii="Consolas" w:eastAsia="Times New Roman" w:hAnsi="Consolas" w:cs="Times New Roman"/>
+          <w:color w:val="AF00DB"/>
+          <w:sz w:val="21"/>
+          <w:szCs w:val="21"/>
+          <w:lang w:eastAsia="fr-FR"/>
+        </w:rPr>
+        <w:t>from</w:t>
+      </w:r>
+      <w:proofErr w:type="spellEnd"/>
+      <w:r>
+        <w:rPr>
+          <w:rFonts w:ascii="Consolas" w:eastAsia="Times New Roman" w:hAnsi="Consolas" w:cs="Times New Roman"/>
+          <w:color w:val="000000"/>
+          <w:sz w:val="21"/>
+          <w:szCs w:val="21"/>
+          <w:lang w:eastAsia="fr-FR"/>
+        </w:rPr>
+        <w:t xml:space="preserve"> </w:t>
+      </w:r>
+      <w:r>
+        <w:rPr>
+          <w:rFonts w:ascii="Consolas" w:eastAsia="Times New Roman" w:hAnsi="Consolas" w:cs="Times New Roman"/>
+          <w:color w:val="A31515"/>
+          <w:sz w:val="21"/>
+          <w:szCs w:val="21"/>
+          <w:lang w:eastAsia="fr-FR"/>
+        </w:rPr>
+        <w:t>"moment"</w:t>
+      </w:r>
+      <w:r>
+        <w:rPr>
+          <w:rFonts w:ascii="Consolas" w:eastAsia="Times New Roman" w:hAnsi="Consolas" w:cs="Times New Roman"/>
+          <w:color w:val="000000"/>
+          <w:sz w:val="21"/>
+          <w:szCs w:val="21"/>
+          <w:lang w:eastAsia="fr-FR"/>
+        </w:rPr>
+        <w:t>;</w:t>
+      </w:r>
+    </w:p>
+    <w:p>
+      <w:pPr>
+        <w:pBdr>
+          <w:top w:val="single" w:sz="4" w:space="1" w:color="auto"/>
+          <w:left w:val="single" w:sz="4" w:space="1" w:color="auto"/>
+          <w:bottom w:val="single" w:sz="4" w:space="1" w:color="auto"/>
+          <w:right w:val="single" w:sz="4" w:space="1" w:color="auto"/>
+        </w:pBdr>
+        <w:shd w:val="clear" w:color="auto" w:fill="FFFFFF"/>
+        <w:spacing w:after="0" w:line="285" w:lineRule="atLeast"/>
+        <w:rPr>
+          <w:rFonts w:ascii="Consolas" w:eastAsia="Times New Roman" w:hAnsi="Consolas" w:cs="Times New Roman"/>
+          <w:color w:val="000000"/>
+          <w:sz w:val="21"/>
+          <w:szCs w:val="21"/>
+          <w:lang w:eastAsia="fr-FR"/>
+        </w:rPr>
+      </w:pPr>
+      <w:proofErr w:type="gramStart"/>
+      <w:r>
+        <w:rPr>
+          <w:rFonts w:ascii="Consolas" w:eastAsia="Times New Roman" w:hAnsi="Consolas" w:cs="Times New Roman"/>
+          <w:color w:val="AF00DB"/>
+          <w:sz w:val="21"/>
+          <w:szCs w:val="21"/>
+          <w:lang w:eastAsia="fr-FR"/>
+        </w:rPr>
+        <w:t>import</w:t>
+      </w:r>
+      <w:proofErr w:type="gramEnd"/>
+      <w:r>
+        <w:rPr>
+          <w:rFonts w:ascii="Consolas" w:eastAsia="Times New Roman" w:hAnsi="Consolas" w:cs="Times New Roman"/>
+          <w:color w:val="000000"/>
+          <w:sz w:val="21"/>
+          <w:szCs w:val="21"/>
+          <w:lang w:eastAsia="fr-FR"/>
+        </w:rPr>
+        <w:t xml:space="preserve"> </w:t>
+      </w:r>
+      <w:r>
+        <w:rPr>
+          <w:rFonts w:ascii="Consolas" w:eastAsia="Times New Roman" w:hAnsi="Consolas" w:cs="Times New Roman"/>
+          <w:color w:val="A31515"/>
+          <w:sz w:val="21"/>
+          <w:szCs w:val="21"/>
+          <w:lang w:eastAsia="fr-FR"/>
+        </w:rPr>
+        <w:t>"</w:t>
+      </w:r>
+      <w:proofErr w:type="spellStart"/>
+      <w:r>
+        <w:rPr>
+          <w:rFonts w:ascii="Consolas" w:eastAsia="Times New Roman" w:hAnsi="Consolas" w:cs="Times New Roman"/>
+          <w:color w:val="A31515"/>
+          <w:sz w:val="21"/>
+          <w:szCs w:val="21"/>
+          <w:lang w:eastAsia="fr-FR"/>
+        </w:rPr>
+        <w:t>react-big-calendar</w:t>
+      </w:r>
+      <w:proofErr w:type="spellEnd"/>
+      <w:r>
+        <w:rPr>
+          <w:rFonts w:ascii="Consolas" w:eastAsia="Times New Roman" w:hAnsi="Consolas" w:cs="Times New Roman"/>
+          <w:color w:val="A31515"/>
+          <w:sz w:val="21"/>
+          <w:szCs w:val="21"/>
+          <w:lang w:eastAsia="fr-FR"/>
+        </w:rPr>
+        <w:t>/lib/</w:t>
+      </w:r>
+      <w:proofErr w:type="spellStart"/>
+      <w:r>
+        <w:rPr>
+          <w:rFonts w:ascii="Consolas" w:eastAsia="Times New Roman" w:hAnsi="Consolas" w:cs="Times New Roman"/>
+          <w:color w:val="A31515"/>
+          <w:sz w:val="21"/>
+          <w:szCs w:val="21"/>
+          <w:lang w:eastAsia="fr-FR"/>
+        </w:rPr>
+        <w:t>css</w:t>
+      </w:r>
+      <w:proofErr w:type="spellEnd"/>
+      <w:r>
+        <w:rPr>
+          <w:rFonts w:ascii="Consolas" w:eastAsia="Times New Roman" w:hAnsi="Consolas" w:cs="Times New Roman"/>
+          <w:color w:val="A31515"/>
+          <w:sz w:val="21"/>
+          <w:szCs w:val="21"/>
+          <w:lang w:eastAsia="fr-FR"/>
+        </w:rPr>
+        <w:t>/react-big-calendar.css"</w:t>
+      </w:r>
+      <w:r>
+        <w:rPr>
+          <w:rFonts w:ascii="Consolas" w:eastAsia="Times New Roman" w:hAnsi="Consolas" w:cs="Times New Roman"/>
+          <w:color w:val="000000"/>
+          <w:sz w:val="21"/>
+          <w:szCs w:val="21"/>
+          <w:lang w:eastAsia="fr-FR"/>
+        </w:rPr>
+        <w:t>;</w:t>
+      </w:r>
+    </w:p>
+    <w:p>
+      <w:pPr>
+        <w:pBdr>
+          <w:top w:val="single" w:sz="4" w:space="1" w:color="auto"/>
+          <w:left w:val="single" w:sz="4" w:space="1" w:color="auto"/>
+          <w:bottom w:val="single" w:sz="4" w:space="1" w:color="auto"/>
+          <w:right w:val="single" w:sz="4" w:space="1" w:color="auto"/>
+        </w:pBdr>
+        <w:shd w:val="clear" w:color="auto" w:fill="FFFFFF"/>
+        <w:spacing w:after="0" w:line="285" w:lineRule="atLeast"/>
+        <w:rPr>
+          <w:rFonts w:ascii="Consolas" w:eastAsia="Times New Roman" w:hAnsi="Consolas" w:cs="Times New Roman"/>
+          <w:color w:val="000000"/>
+          <w:sz w:val="21"/>
+          <w:szCs w:val="21"/>
+          <w:lang w:eastAsia="fr-FR"/>
+        </w:rPr>
+      </w:pPr>
+    </w:p>
+    <w:p>
+      <w:pPr>
+        <w:pBdr>
+          <w:top w:val="single" w:sz="4" w:space="1" w:color="auto"/>
+          <w:left w:val="single" w:sz="4" w:space="1" w:color="auto"/>
+          <w:bottom w:val="single" w:sz="4" w:space="1" w:color="auto"/>
+          <w:right w:val="single" w:sz="4" w:space="1" w:color="auto"/>
+        </w:pBdr>
+        <w:shd w:val="clear" w:color="auto" w:fill="FFFFFF"/>
+        <w:spacing w:after="0" w:line="285" w:lineRule="atLeast"/>
+        <w:rPr>
+          <w:rFonts w:ascii="Consolas" w:eastAsia="Times New Roman" w:hAnsi="Consolas" w:cs="Times New Roman"/>
+          <w:color w:val="000000"/>
+          <w:sz w:val="21"/>
+          <w:szCs w:val="21"/>
+          <w:lang w:eastAsia="fr-FR"/>
+        </w:rPr>
+      </w:pPr>
+      <w:proofErr w:type="spellStart"/>
+      <w:proofErr w:type="gramStart"/>
+      <w:r>
+        <w:rPr>
+          <w:rFonts w:ascii="Consolas" w:eastAsia="Times New Roman" w:hAnsi="Consolas" w:cs="Times New Roman"/>
+          <w:color w:val="795E26"/>
+          <w:sz w:val="21"/>
+          <w:szCs w:val="21"/>
+          <w:lang w:eastAsia="fr-FR"/>
+        </w:rPr>
+        <w:t>moment</w:t>
+      </w:r>
+      <w:r>
+        <w:rPr>
+          <w:rFonts w:ascii="Consolas" w:eastAsia="Times New Roman" w:hAnsi="Consolas" w:cs="Times New Roman"/>
+          <w:color w:val="000000"/>
+          <w:sz w:val="21"/>
+          <w:szCs w:val="21"/>
+          <w:lang w:eastAsia="fr-FR"/>
+        </w:rPr>
+        <w:t>.</w:t>
+      </w:r>
+      <w:r>
+        <w:rPr>
+          <w:rFonts w:ascii="Consolas" w:eastAsia="Times New Roman" w:hAnsi="Consolas" w:cs="Times New Roman"/>
+          <w:color w:val="795E26"/>
+          <w:sz w:val="21"/>
+          <w:szCs w:val="21"/>
+          <w:lang w:eastAsia="fr-FR"/>
+        </w:rPr>
+        <w:t>locale</w:t>
+      </w:r>
+      <w:proofErr w:type="spellEnd"/>
+      <w:proofErr w:type="gramEnd"/>
+      <w:r>
+        <w:rPr>
+          <w:rFonts w:ascii="Consolas" w:eastAsia="Times New Roman" w:hAnsi="Consolas" w:cs="Times New Roman"/>
+          <w:color w:val="000000"/>
+          <w:sz w:val="21"/>
+          <w:szCs w:val="21"/>
+          <w:lang w:eastAsia="fr-FR"/>
+        </w:rPr>
+        <w:t>(</w:t>
+      </w:r>
+      <w:r>
+        <w:rPr>
+          <w:rFonts w:ascii="Consolas" w:eastAsia="Times New Roman" w:hAnsi="Consolas" w:cs="Times New Roman"/>
+          <w:color w:val="A31515"/>
+          <w:sz w:val="21"/>
+          <w:szCs w:val="21"/>
+          <w:lang w:eastAsia="fr-FR"/>
+        </w:rPr>
+        <w:t>"</w:t>
+      </w:r>
+      <w:proofErr w:type="spellStart"/>
+      <w:r>
+        <w:rPr>
+          <w:rFonts w:ascii="Consolas" w:eastAsia="Times New Roman" w:hAnsi="Consolas" w:cs="Times New Roman"/>
+          <w:color w:val="A31515"/>
+          <w:sz w:val="21"/>
+          <w:szCs w:val="21"/>
+          <w:lang w:eastAsia="fr-FR"/>
+        </w:rPr>
+        <w:t>tn</w:t>
+      </w:r>
+      <w:proofErr w:type="spellEnd"/>
+      <w:r>
+        <w:rPr>
+          <w:rFonts w:ascii="Consolas" w:eastAsia="Times New Roman" w:hAnsi="Consolas" w:cs="Times New Roman"/>
+          <w:color w:val="A31515"/>
+          <w:sz w:val="21"/>
+          <w:szCs w:val="21"/>
+          <w:lang w:eastAsia="fr-FR"/>
+        </w:rPr>
+        <w:t>-TN"</w:t>
+      </w:r>
+      <w:r>
+        <w:rPr>
+          <w:rFonts w:ascii="Consolas" w:eastAsia="Times New Roman" w:hAnsi="Consolas" w:cs="Times New Roman"/>
+          <w:color w:val="000000"/>
+          <w:sz w:val="21"/>
+          <w:szCs w:val="21"/>
+          <w:lang w:eastAsia="fr-FR"/>
+        </w:rPr>
+        <w:t>);</w:t>
+      </w:r>
+    </w:p>
+    <w:p>
+      <w:pPr>
+        <w:pBdr>
+          <w:top w:val="single" w:sz="4" w:space="1" w:color="auto"/>
+          <w:left w:val="single" w:sz="4" w:space="1" w:color="auto"/>
+          <w:bottom w:val="single" w:sz="4" w:space="1" w:color="auto"/>
+          <w:right w:val="single" w:sz="4" w:space="1" w:color="auto"/>
+        </w:pBdr>
+        <w:shd w:val="clear" w:color="auto" w:fill="FFFFFF"/>
+        <w:spacing w:after="0" w:line="285" w:lineRule="atLeast"/>
+        <w:rPr>
+          <w:rFonts w:ascii="Consolas" w:eastAsia="Times New Roman" w:hAnsi="Consolas" w:cs="Times New Roman"/>
+          <w:color w:val="000000"/>
+          <w:sz w:val="21"/>
+          <w:szCs w:val="21"/>
+          <w:lang w:eastAsia="fr-FR"/>
+        </w:rPr>
+      </w:pPr>
+      <w:proofErr w:type="spellStart"/>
+      <w:proofErr w:type="gramStart"/>
+      <w:r>
+        <w:rPr>
+          <w:rFonts w:ascii="Consolas" w:eastAsia="Times New Roman" w:hAnsi="Consolas" w:cs="Times New Roman"/>
+          <w:color w:val="0000FF"/>
+          <w:sz w:val="21"/>
+          <w:szCs w:val="21"/>
+          <w:lang w:eastAsia="fr-FR"/>
+        </w:rPr>
+        <w:t>const</w:t>
+      </w:r>
+      <w:proofErr w:type="spellEnd"/>
+      <w:proofErr w:type="gramEnd"/>
+      <w:r>
+        <w:rPr>
+          <w:rFonts w:ascii="Consolas" w:eastAsia="Times New Roman" w:hAnsi="Consolas" w:cs="Times New Roman"/>
+          <w:color w:val="000000"/>
+          <w:sz w:val="21"/>
+          <w:szCs w:val="21"/>
+          <w:lang w:eastAsia="fr-FR"/>
+        </w:rPr>
+        <w:t xml:space="preserve"> </w:t>
+      </w:r>
+      <w:proofErr w:type="spellStart"/>
+      <w:r>
+        <w:rPr>
+          <w:rFonts w:ascii="Consolas" w:eastAsia="Times New Roman" w:hAnsi="Consolas" w:cs="Times New Roman"/>
+          <w:color w:val="0070C1"/>
+          <w:sz w:val="21"/>
+          <w:szCs w:val="21"/>
+          <w:lang w:eastAsia="fr-FR"/>
+        </w:rPr>
+        <w:t>localizer</w:t>
+      </w:r>
+      <w:proofErr w:type="spellEnd"/>
+      <w:r>
+        <w:rPr>
+          <w:rFonts w:ascii="Consolas" w:eastAsia="Times New Roman" w:hAnsi="Consolas" w:cs="Times New Roman"/>
+          <w:color w:val="000000"/>
+          <w:sz w:val="21"/>
+          <w:szCs w:val="21"/>
+          <w:lang w:eastAsia="fr-FR"/>
+        </w:rPr>
+        <w:t xml:space="preserve"> = </w:t>
+      </w:r>
+      <w:proofErr w:type="spellStart"/>
+      <w:r>
+        <w:rPr>
+          <w:rFonts w:ascii="Consolas" w:eastAsia="Times New Roman" w:hAnsi="Consolas" w:cs="Times New Roman"/>
+          <w:color w:val="795E26"/>
+          <w:sz w:val="21"/>
+          <w:szCs w:val="21"/>
+          <w:lang w:eastAsia="fr-FR"/>
+        </w:rPr>
+        <w:t>momentLocalizer</w:t>
+      </w:r>
+      <w:proofErr w:type="spellEnd"/>
+      <w:r>
+        <w:rPr>
+          <w:rFonts w:ascii="Consolas" w:eastAsia="Times New Roman" w:hAnsi="Consolas" w:cs="Times New Roman"/>
+          <w:color w:val="000000"/>
+          <w:sz w:val="21"/>
+          <w:szCs w:val="21"/>
+          <w:lang w:eastAsia="fr-FR"/>
+        </w:rPr>
+        <w:t>(</w:t>
+      </w:r>
+      <w:r>
+        <w:rPr>
+          <w:rFonts w:ascii="Consolas" w:eastAsia="Times New Roman" w:hAnsi="Consolas" w:cs="Times New Roman"/>
+          <w:color w:val="795E26"/>
+          <w:sz w:val="21"/>
+          <w:szCs w:val="21"/>
+          <w:lang w:eastAsia="fr-FR"/>
+        </w:rPr>
+        <w:t>moment</w:t>
+      </w:r>
+      <w:r>
+        <w:rPr>
+          <w:rFonts w:ascii="Consolas" w:eastAsia="Times New Roman" w:hAnsi="Consolas" w:cs="Times New Roman"/>
+          <w:color w:val="000000"/>
+          <w:sz w:val="21"/>
+          <w:szCs w:val="21"/>
+          <w:lang w:eastAsia="fr-FR"/>
+        </w:rPr>
+        <w:t>);</w:t>
+      </w:r>
+    </w:p>
+    <w:p>
+      <w:pPr>
+        <w:pBdr>
+          <w:top w:val="single" w:sz="4" w:space="1" w:color="auto"/>
+          <w:left w:val="single" w:sz="4" w:space="1" w:color="auto"/>
+          <w:bottom w:val="single" w:sz="4" w:space="1" w:color="auto"/>
+          <w:right w:val="single" w:sz="4" w:space="1" w:color="auto"/>
+        </w:pBdr>
+        <w:shd w:val="clear" w:color="auto" w:fill="FFFFFF"/>
+        <w:spacing w:after="0" w:line="285" w:lineRule="atLeast"/>
+        <w:rPr>
+          <w:rFonts w:ascii="Consolas" w:eastAsia="Times New Roman" w:hAnsi="Consolas" w:cs="Times New Roman"/>
+          <w:color w:val="000000"/>
+          <w:sz w:val="21"/>
+          <w:szCs w:val="21"/>
+          <w:lang w:eastAsia="fr-FR"/>
+        </w:rPr>
+      </w:pPr>
+    </w:p>
+    <w:p>
+      <w:pPr>
+        <w:pBdr>
+          <w:top w:val="single" w:sz="4" w:space="1" w:color="auto"/>
+          <w:left w:val="single" w:sz="4" w:space="1" w:color="auto"/>
+          <w:bottom w:val="single" w:sz="4" w:space="1" w:color="auto"/>
+          <w:right w:val="single" w:sz="4" w:space="1" w:color="auto"/>
+        </w:pBdr>
+        <w:shd w:val="clear" w:color="auto" w:fill="FFFFFF"/>
+        <w:spacing w:after="0" w:line="285" w:lineRule="atLeast"/>
+        <w:rPr>
+          <w:rFonts w:ascii="Consolas" w:eastAsia="Times New Roman" w:hAnsi="Consolas" w:cs="Times New Roman"/>
+          <w:color w:val="000000"/>
+          <w:sz w:val="21"/>
+          <w:szCs w:val="21"/>
+          <w:lang w:eastAsia="fr-FR"/>
+        </w:rPr>
+      </w:pPr>
+      <w:proofErr w:type="spellStart"/>
+      <w:proofErr w:type="gramStart"/>
+      <w:r>
+        <w:rPr>
+          <w:rFonts w:ascii="Consolas" w:eastAsia="Times New Roman" w:hAnsi="Consolas" w:cs="Times New Roman"/>
+          <w:color w:val="0000FF"/>
+          <w:sz w:val="21"/>
+          <w:szCs w:val="21"/>
+          <w:lang w:eastAsia="fr-FR"/>
+        </w:rPr>
+        <w:t>const</w:t>
+      </w:r>
+      <w:proofErr w:type="spellEnd"/>
+      <w:proofErr w:type="gramEnd"/>
+      <w:r>
+        <w:rPr>
+          <w:rFonts w:ascii="Consolas" w:eastAsia="Times New Roman" w:hAnsi="Consolas" w:cs="Times New Roman"/>
+          <w:color w:val="000000"/>
+          <w:sz w:val="21"/>
+          <w:szCs w:val="21"/>
+          <w:lang w:eastAsia="fr-FR"/>
+        </w:rPr>
+        <w:t xml:space="preserve"> </w:t>
+      </w:r>
+      <w:proofErr w:type="spellStart"/>
+      <w:r>
+        <w:rPr>
+          <w:rFonts w:ascii="Consolas" w:eastAsia="Times New Roman" w:hAnsi="Consolas" w:cs="Times New Roman"/>
+          <w:color w:val="795E26"/>
+          <w:sz w:val="21"/>
+          <w:szCs w:val="21"/>
+          <w:lang w:eastAsia="fr-FR"/>
+        </w:rPr>
+        <w:t>CalendarPage</w:t>
+      </w:r>
+      <w:proofErr w:type="spellEnd"/>
+      <w:r>
+        <w:rPr>
+          <w:rFonts w:ascii="Consolas" w:eastAsia="Times New Roman" w:hAnsi="Consolas" w:cs="Times New Roman"/>
+          <w:color w:val="000000"/>
+          <w:sz w:val="21"/>
+          <w:szCs w:val="21"/>
+          <w:lang w:eastAsia="fr-FR"/>
+        </w:rPr>
+        <w:t xml:space="preserve"> = () </w:t>
+      </w:r>
+      <w:r>
+        <w:rPr>
+          <w:rFonts w:ascii="Consolas" w:eastAsia="Times New Roman" w:hAnsi="Consolas" w:cs="Times New Roman"/>
+          <w:color w:val="0000FF"/>
+          <w:sz w:val="21"/>
+          <w:szCs w:val="21"/>
+          <w:lang w:eastAsia="fr-FR"/>
+        </w:rPr>
+        <w:t>=&gt;</w:t>
+      </w:r>
+      <w:r>
+        <w:rPr>
+          <w:rFonts w:ascii="Consolas" w:eastAsia="Times New Roman" w:hAnsi="Consolas" w:cs="Times New Roman"/>
+          <w:color w:val="000000"/>
+          <w:sz w:val="21"/>
+          <w:szCs w:val="21"/>
+          <w:lang w:eastAsia="fr-FR"/>
+        </w:rPr>
+        <w:t>{</w:t>
+      </w:r>
+    </w:p>
+    <w:p>
+      <w:pPr>
+        <w:pBdr>
+          <w:top w:val="single" w:sz="4" w:space="1" w:color="auto"/>
+          <w:left w:val="single" w:sz="4" w:space="1" w:color="auto"/>
+          <w:bottom w:val="single" w:sz="4" w:space="1" w:color="auto"/>
+          <w:right w:val="single" w:sz="4" w:space="1" w:color="auto"/>
+        </w:pBdr>
+        <w:shd w:val="clear" w:color="auto" w:fill="FFFFFF"/>
+        <w:spacing w:after="0" w:line="285" w:lineRule="atLeast"/>
+        <w:rPr>
+          <w:rFonts w:ascii="Consolas" w:eastAsia="Times New Roman" w:hAnsi="Consolas" w:cs="Times New Roman"/>
+          <w:color w:val="000000"/>
+          <w:sz w:val="21"/>
+          <w:szCs w:val="21"/>
+          <w:lang w:eastAsia="fr-FR"/>
+        </w:rPr>
+      </w:pPr>
+      <w:r>
+        <w:rPr>
+          <w:rFonts w:ascii="Consolas" w:eastAsia="Times New Roman" w:hAnsi="Consolas" w:cs="Times New Roman"/>
+          <w:color w:val="000000"/>
+          <w:sz w:val="21"/>
+          <w:szCs w:val="21"/>
+          <w:lang w:eastAsia="fr-FR"/>
+        </w:rPr>
+        <w:t xml:space="preserve">  </w:t>
+      </w:r>
+    </w:p>
+    <w:p>
+      <w:pPr>
+        <w:pBdr>
+          <w:top w:val="single" w:sz="4" w:space="1" w:color="auto"/>
+          <w:left w:val="single" w:sz="4" w:space="1" w:color="auto"/>
+          <w:bottom w:val="single" w:sz="4" w:space="1" w:color="auto"/>
+          <w:right w:val="single" w:sz="4" w:space="1" w:color="auto"/>
+        </w:pBdr>
+        <w:shd w:val="clear" w:color="auto" w:fill="FFFFFF"/>
+        <w:spacing w:after="0" w:line="285" w:lineRule="atLeast"/>
+        <w:rPr>
+          <w:rFonts w:ascii="Consolas" w:eastAsia="Times New Roman" w:hAnsi="Consolas" w:cs="Times New Roman"/>
+          <w:color w:val="000000"/>
+          <w:sz w:val="21"/>
+          <w:szCs w:val="21"/>
+          <w:lang w:eastAsia="fr-FR"/>
+        </w:rPr>
+      </w:pPr>
+      <w:r>
+        <w:rPr>
+          <w:rFonts w:ascii="Consolas" w:eastAsia="Times New Roman" w:hAnsi="Consolas" w:cs="Times New Roman"/>
+          <w:color w:val="000000"/>
+          <w:sz w:val="21"/>
+          <w:szCs w:val="21"/>
+          <w:lang w:eastAsia="fr-FR"/>
+        </w:rPr>
+        <w:t xml:space="preserve">  </w:t>
+      </w:r>
+      <w:proofErr w:type="spellStart"/>
+      <w:proofErr w:type="gramStart"/>
+      <w:r>
+        <w:rPr>
+          <w:rFonts w:ascii="Consolas" w:eastAsia="Times New Roman" w:hAnsi="Consolas" w:cs="Times New Roman"/>
+          <w:color w:val="0000FF"/>
+          <w:sz w:val="21"/>
+          <w:szCs w:val="21"/>
+          <w:lang w:eastAsia="fr-FR"/>
+        </w:rPr>
+        <w:t>const</w:t>
+      </w:r>
+      <w:proofErr w:type="spellEnd"/>
+      <w:proofErr w:type="gramEnd"/>
+      <w:r>
+        <w:rPr>
+          <w:rFonts w:ascii="Consolas" w:eastAsia="Times New Roman" w:hAnsi="Consolas" w:cs="Times New Roman"/>
+          <w:color w:val="000000"/>
+          <w:sz w:val="21"/>
+          <w:szCs w:val="21"/>
+          <w:lang w:eastAsia="fr-FR"/>
+        </w:rPr>
+        <w:t xml:space="preserve"> [</w:t>
+      </w:r>
+      <w:proofErr w:type="spellStart"/>
+      <w:r>
+        <w:rPr>
+          <w:rFonts w:ascii="Consolas" w:eastAsia="Times New Roman" w:hAnsi="Consolas" w:cs="Times New Roman"/>
+          <w:color w:val="0070C1"/>
+          <w:sz w:val="21"/>
+          <w:szCs w:val="21"/>
+          <w:lang w:eastAsia="fr-FR"/>
+        </w:rPr>
+        <w:t>view</w:t>
+      </w:r>
+      <w:proofErr w:type="spellEnd"/>
+      <w:r>
+        <w:rPr>
+          <w:rFonts w:ascii="Consolas" w:eastAsia="Times New Roman" w:hAnsi="Consolas" w:cs="Times New Roman"/>
+          <w:color w:val="000000"/>
+          <w:sz w:val="21"/>
+          <w:szCs w:val="21"/>
+          <w:lang w:eastAsia="fr-FR"/>
+        </w:rPr>
+        <w:t xml:space="preserve">, </w:t>
+      </w:r>
+      <w:proofErr w:type="spellStart"/>
+      <w:r>
+        <w:rPr>
+          <w:rFonts w:ascii="Consolas" w:eastAsia="Times New Roman" w:hAnsi="Consolas" w:cs="Times New Roman"/>
+          <w:color w:val="795E26"/>
+          <w:sz w:val="21"/>
+          <w:szCs w:val="21"/>
+          <w:lang w:eastAsia="fr-FR"/>
+        </w:rPr>
+        <w:t>setView</w:t>
+      </w:r>
+      <w:proofErr w:type="spellEnd"/>
+      <w:r>
+        <w:rPr>
+          <w:rFonts w:ascii="Consolas" w:eastAsia="Times New Roman" w:hAnsi="Consolas" w:cs="Times New Roman"/>
+          <w:color w:val="000000"/>
+          <w:sz w:val="21"/>
+          <w:szCs w:val="21"/>
+          <w:lang w:eastAsia="fr-FR"/>
+        </w:rPr>
+        <w:t xml:space="preserve">] = </w:t>
+      </w:r>
+      <w:proofErr w:type="spellStart"/>
+      <w:r>
+        <w:rPr>
+          <w:rFonts w:ascii="Consolas" w:eastAsia="Times New Roman" w:hAnsi="Consolas" w:cs="Times New Roman"/>
+          <w:color w:val="795E26"/>
+          <w:sz w:val="21"/>
+          <w:szCs w:val="21"/>
+          <w:lang w:eastAsia="fr-FR"/>
+        </w:rPr>
+        <w:t>useState</w:t>
+      </w:r>
+      <w:proofErr w:type="spellEnd"/>
+      <w:r>
+        <w:rPr>
+          <w:rFonts w:ascii="Consolas" w:eastAsia="Times New Roman" w:hAnsi="Consolas" w:cs="Times New Roman"/>
+          <w:color w:val="000000"/>
+          <w:sz w:val="21"/>
+          <w:szCs w:val="21"/>
+          <w:lang w:eastAsia="fr-FR"/>
+        </w:rPr>
+        <w:t>(</w:t>
+      </w:r>
+      <w:proofErr w:type="spellStart"/>
+      <w:r>
+        <w:rPr>
+          <w:rFonts w:ascii="Consolas" w:eastAsia="Times New Roman" w:hAnsi="Consolas" w:cs="Times New Roman"/>
+          <w:color w:val="0070C1"/>
+          <w:sz w:val="21"/>
+          <w:szCs w:val="21"/>
+          <w:lang w:eastAsia="fr-FR"/>
+        </w:rPr>
+        <w:t>Views</w:t>
+      </w:r>
+      <w:r>
+        <w:rPr>
+          <w:rFonts w:ascii="Consolas" w:eastAsia="Times New Roman" w:hAnsi="Consolas" w:cs="Times New Roman"/>
+          <w:color w:val="000000"/>
+          <w:sz w:val="21"/>
+          <w:szCs w:val="21"/>
+          <w:lang w:eastAsia="fr-FR"/>
+        </w:rPr>
+        <w:t>.</w:t>
+      </w:r>
+      <w:r>
+        <w:rPr>
+          <w:rFonts w:ascii="Consolas" w:eastAsia="Times New Roman" w:hAnsi="Consolas" w:cs="Times New Roman"/>
+          <w:color w:val="001080"/>
+          <w:sz w:val="21"/>
+          <w:szCs w:val="21"/>
+          <w:lang w:eastAsia="fr-FR"/>
+        </w:rPr>
+        <w:t>MONTH</w:t>
+      </w:r>
+      <w:proofErr w:type="spellEnd"/>
+      <w:r>
+        <w:rPr>
+          <w:rFonts w:ascii="Consolas" w:eastAsia="Times New Roman" w:hAnsi="Consolas" w:cs="Times New Roman"/>
+          <w:color w:val="000000"/>
+          <w:sz w:val="21"/>
+          <w:szCs w:val="21"/>
+          <w:lang w:eastAsia="fr-FR"/>
+        </w:rPr>
+        <w:t>);</w:t>
+      </w:r>
+    </w:p>
+    <w:p>
+      <w:pPr>
+        <w:pBdr>
+          <w:top w:val="single" w:sz="4" w:space="1" w:color="auto"/>
+          <w:left w:val="single" w:sz="4" w:space="1" w:color="auto"/>
+          <w:bottom w:val="single" w:sz="4" w:space="1" w:color="auto"/>
+          <w:right w:val="single" w:sz="4" w:space="1" w:color="auto"/>
+        </w:pBdr>
+        <w:shd w:val="clear" w:color="auto" w:fill="FFFFFF"/>
+        <w:spacing w:after="0" w:line="285" w:lineRule="atLeast"/>
+        <w:rPr>
+          <w:rFonts w:ascii="Consolas" w:eastAsia="Times New Roman" w:hAnsi="Consolas" w:cs="Times New Roman"/>
+          <w:color w:val="000000"/>
+          <w:sz w:val="21"/>
+          <w:szCs w:val="21"/>
+          <w:lang w:eastAsia="fr-FR"/>
+        </w:rPr>
+      </w:pPr>
+      <w:r>
+        <w:rPr>
+          <w:rFonts w:ascii="Consolas" w:eastAsia="Times New Roman" w:hAnsi="Consolas" w:cs="Times New Roman"/>
+          <w:color w:val="000000"/>
+          <w:sz w:val="21"/>
+          <w:szCs w:val="21"/>
+          <w:lang w:eastAsia="fr-FR"/>
+        </w:rPr>
+        <w:t xml:space="preserve">  </w:t>
+      </w:r>
+      <w:proofErr w:type="spellStart"/>
+      <w:proofErr w:type="gramStart"/>
+      <w:r>
+        <w:rPr>
+          <w:rFonts w:ascii="Consolas" w:eastAsia="Times New Roman" w:hAnsi="Consolas" w:cs="Times New Roman"/>
+          <w:color w:val="0000FF"/>
+          <w:sz w:val="21"/>
+          <w:szCs w:val="21"/>
+          <w:lang w:eastAsia="fr-FR"/>
+        </w:rPr>
+        <w:t>const</w:t>
+      </w:r>
+      <w:proofErr w:type="spellEnd"/>
+      <w:proofErr w:type="gramEnd"/>
+      <w:r>
+        <w:rPr>
+          <w:rFonts w:ascii="Consolas" w:eastAsia="Times New Roman" w:hAnsi="Consolas" w:cs="Times New Roman"/>
+          <w:color w:val="000000"/>
+          <w:sz w:val="21"/>
+          <w:szCs w:val="21"/>
+          <w:lang w:eastAsia="fr-FR"/>
+        </w:rPr>
+        <w:t xml:space="preserve"> [</w:t>
+      </w:r>
+      <w:r>
+        <w:rPr>
+          <w:rFonts w:ascii="Consolas" w:eastAsia="Times New Roman" w:hAnsi="Consolas" w:cs="Times New Roman"/>
+          <w:color w:val="0070C1"/>
+          <w:sz w:val="21"/>
+          <w:szCs w:val="21"/>
+          <w:lang w:eastAsia="fr-FR"/>
+        </w:rPr>
+        <w:t>date</w:t>
+      </w:r>
+      <w:r>
+        <w:rPr>
+          <w:rFonts w:ascii="Consolas" w:eastAsia="Times New Roman" w:hAnsi="Consolas" w:cs="Times New Roman"/>
+          <w:color w:val="000000"/>
+          <w:sz w:val="21"/>
+          <w:szCs w:val="21"/>
+          <w:lang w:eastAsia="fr-FR"/>
+        </w:rPr>
+        <w:t xml:space="preserve">, </w:t>
+      </w:r>
+      <w:proofErr w:type="spellStart"/>
+      <w:r>
+        <w:rPr>
+          <w:rFonts w:ascii="Consolas" w:eastAsia="Times New Roman" w:hAnsi="Consolas" w:cs="Times New Roman"/>
+          <w:color w:val="795E26"/>
+          <w:sz w:val="21"/>
+          <w:szCs w:val="21"/>
+          <w:lang w:eastAsia="fr-FR"/>
+        </w:rPr>
+        <w:t>setDate</w:t>
+      </w:r>
+      <w:proofErr w:type="spellEnd"/>
+      <w:r>
+        <w:rPr>
+          <w:rFonts w:ascii="Consolas" w:eastAsia="Times New Roman" w:hAnsi="Consolas" w:cs="Times New Roman"/>
+          <w:color w:val="000000"/>
+          <w:sz w:val="21"/>
+          <w:szCs w:val="21"/>
+          <w:lang w:eastAsia="fr-FR"/>
+        </w:rPr>
+        <w:t xml:space="preserve">] = </w:t>
+      </w:r>
+      <w:proofErr w:type="spellStart"/>
+      <w:r>
+        <w:rPr>
+          <w:rFonts w:ascii="Consolas" w:eastAsia="Times New Roman" w:hAnsi="Consolas" w:cs="Times New Roman"/>
+          <w:color w:val="795E26"/>
+          <w:sz w:val="21"/>
+          <w:szCs w:val="21"/>
+          <w:lang w:eastAsia="fr-FR"/>
+        </w:rPr>
+        <w:t>useState</w:t>
+      </w:r>
+      <w:proofErr w:type="spellEnd"/>
+      <w:r>
+        <w:rPr>
+          <w:rFonts w:ascii="Consolas" w:eastAsia="Times New Roman" w:hAnsi="Consolas" w:cs="Times New Roman"/>
+          <w:color w:val="000000"/>
+          <w:sz w:val="21"/>
+          <w:szCs w:val="21"/>
+          <w:lang w:eastAsia="fr-FR"/>
+        </w:rPr>
+        <w:t>(</w:t>
+      </w:r>
+      <w:r>
+        <w:rPr>
+          <w:rFonts w:ascii="Consolas" w:eastAsia="Times New Roman" w:hAnsi="Consolas" w:cs="Times New Roman"/>
+          <w:color w:val="0000FF"/>
+          <w:sz w:val="21"/>
+          <w:szCs w:val="21"/>
+          <w:lang w:eastAsia="fr-FR"/>
+        </w:rPr>
+        <w:t>new</w:t>
+      </w:r>
+      <w:r>
+        <w:rPr>
+          <w:rFonts w:ascii="Consolas" w:eastAsia="Times New Roman" w:hAnsi="Consolas" w:cs="Times New Roman"/>
+          <w:color w:val="000000"/>
+          <w:sz w:val="21"/>
+          <w:szCs w:val="21"/>
+          <w:lang w:eastAsia="fr-FR"/>
+        </w:rPr>
+        <w:t xml:space="preserve"> </w:t>
+      </w:r>
+      <w:r>
+        <w:rPr>
+          <w:rFonts w:ascii="Consolas" w:eastAsia="Times New Roman" w:hAnsi="Consolas" w:cs="Times New Roman"/>
+          <w:color w:val="267F99"/>
+          <w:sz w:val="21"/>
+          <w:szCs w:val="21"/>
+          <w:lang w:eastAsia="fr-FR"/>
+        </w:rPr>
+        <w:t>Date</w:t>
+      </w:r>
+      <w:r>
+        <w:rPr>
+          <w:rFonts w:ascii="Consolas" w:eastAsia="Times New Roman" w:hAnsi="Consolas" w:cs="Times New Roman"/>
+          <w:color w:val="000000"/>
+          <w:sz w:val="21"/>
+          <w:szCs w:val="21"/>
+          <w:lang w:eastAsia="fr-FR"/>
+        </w:rPr>
+        <w:t>());</w:t>
+      </w:r>
+    </w:p>
+    <w:p>
+      <w:pPr>
+        <w:pBdr>
+          <w:top w:val="single" w:sz="4" w:space="1" w:color="auto"/>
+          <w:left w:val="single" w:sz="4" w:space="1" w:color="auto"/>
+          <w:bottom w:val="single" w:sz="4" w:space="1" w:color="auto"/>
+          <w:right w:val="single" w:sz="4" w:space="1" w:color="auto"/>
+        </w:pBdr>
+        <w:shd w:val="clear" w:color="auto" w:fill="FFFFFF"/>
+        <w:spacing w:after="0" w:line="285" w:lineRule="atLeast"/>
+        <w:rPr>
+          <w:rFonts w:ascii="Consolas" w:eastAsia="Times New Roman" w:hAnsi="Consolas" w:cs="Times New Roman"/>
+          <w:color w:val="000000"/>
+          <w:sz w:val="21"/>
+          <w:szCs w:val="21"/>
+          <w:lang w:eastAsia="fr-FR"/>
+        </w:rPr>
+      </w:pPr>
+    </w:p>
+    <w:p>
+      <w:pPr>
+        <w:pBdr>
+          <w:top w:val="single" w:sz="4" w:space="1" w:color="auto"/>
+          <w:left w:val="single" w:sz="4" w:space="1" w:color="auto"/>
+          <w:bottom w:val="single" w:sz="4" w:space="1" w:color="auto"/>
+          <w:right w:val="single" w:sz="4" w:space="1" w:color="auto"/>
+        </w:pBdr>
+        <w:shd w:val="clear" w:color="auto" w:fill="FFFFFF"/>
+        <w:spacing w:after="0" w:line="285" w:lineRule="atLeast"/>
+        <w:rPr>
+          <w:rFonts w:ascii="Consolas" w:eastAsia="Times New Roman" w:hAnsi="Consolas" w:cs="Times New Roman"/>
+          <w:color w:val="000000"/>
+          <w:sz w:val="21"/>
+          <w:szCs w:val="21"/>
+          <w:lang w:eastAsia="fr-FR"/>
+        </w:rPr>
+      </w:pPr>
+      <w:r>
+        <w:rPr>
+          <w:rFonts w:ascii="Consolas" w:eastAsia="Times New Roman" w:hAnsi="Consolas" w:cs="Times New Roman"/>
+          <w:color w:val="000000"/>
+          <w:sz w:val="21"/>
+          <w:szCs w:val="21"/>
+          <w:lang w:eastAsia="fr-FR"/>
+        </w:rPr>
+        <w:t xml:space="preserve">  </w:t>
+      </w:r>
+      <w:proofErr w:type="spellStart"/>
+      <w:proofErr w:type="gramStart"/>
+      <w:r>
+        <w:rPr>
+          <w:rFonts w:ascii="Consolas" w:eastAsia="Times New Roman" w:hAnsi="Consolas" w:cs="Times New Roman"/>
+          <w:color w:val="0000FF"/>
+          <w:sz w:val="21"/>
+          <w:szCs w:val="21"/>
+          <w:lang w:eastAsia="fr-FR"/>
+        </w:rPr>
+        <w:t>const</w:t>
+      </w:r>
+      <w:proofErr w:type="spellEnd"/>
+      <w:proofErr w:type="gramEnd"/>
+      <w:r>
+        <w:rPr>
+          <w:rFonts w:ascii="Consolas" w:eastAsia="Times New Roman" w:hAnsi="Consolas" w:cs="Times New Roman"/>
+          <w:color w:val="000000"/>
+          <w:sz w:val="21"/>
+          <w:szCs w:val="21"/>
+          <w:lang w:eastAsia="fr-FR"/>
+        </w:rPr>
+        <w:t xml:space="preserve"> [</w:t>
+      </w:r>
+      <w:proofErr w:type="spellStart"/>
+      <w:r>
+        <w:rPr>
+          <w:rFonts w:ascii="Consolas" w:eastAsia="Times New Roman" w:hAnsi="Consolas" w:cs="Times New Roman"/>
+          <w:color w:val="0070C1"/>
+          <w:sz w:val="21"/>
+          <w:szCs w:val="21"/>
+          <w:lang w:eastAsia="fr-FR"/>
+        </w:rPr>
+        <w:t>myEvents</w:t>
+      </w:r>
+      <w:proofErr w:type="spellEnd"/>
+      <w:r>
+        <w:rPr>
+          <w:rFonts w:ascii="Consolas" w:eastAsia="Times New Roman" w:hAnsi="Consolas" w:cs="Times New Roman"/>
+          <w:color w:val="000000"/>
+          <w:sz w:val="21"/>
+          <w:szCs w:val="21"/>
+          <w:lang w:eastAsia="fr-FR"/>
+        </w:rPr>
+        <w:t xml:space="preserve">, </w:t>
+      </w:r>
+      <w:proofErr w:type="spellStart"/>
+      <w:r>
+        <w:rPr>
+          <w:rFonts w:ascii="Consolas" w:eastAsia="Times New Roman" w:hAnsi="Consolas" w:cs="Times New Roman"/>
+          <w:color w:val="795E26"/>
+          <w:sz w:val="21"/>
+          <w:szCs w:val="21"/>
+          <w:lang w:eastAsia="fr-FR"/>
+        </w:rPr>
+        <w:t>setEvents</w:t>
+      </w:r>
+      <w:proofErr w:type="spellEnd"/>
+      <w:r>
+        <w:rPr>
+          <w:rFonts w:ascii="Consolas" w:eastAsia="Times New Roman" w:hAnsi="Consolas" w:cs="Times New Roman"/>
+          <w:color w:val="000000"/>
+          <w:sz w:val="21"/>
+          <w:szCs w:val="21"/>
+          <w:lang w:eastAsia="fr-FR"/>
+        </w:rPr>
+        <w:t xml:space="preserve">] = </w:t>
+      </w:r>
+      <w:proofErr w:type="spellStart"/>
+      <w:r>
+        <w:rPr>
+          <w:rFonts w:ascii="Consolas" w:eastAsia="Times New Roman" w:hAnsi="Consolas" w:cs="Times New Roman"/>
+          <w:color w:val="795E26"/>
+          <w:sz w:val="21"/>
+          <w:szCs w:val="21"/>
+          <w:lang w:eastAsia="fr-FR"/>
+        </w:rPr>
+        <w:t>useState</w:t>
+      </w:r>
+      <w:proofErr w:type="spellEnd"/>
+      <w:r>
+        <w:rPr>
+          <w:rFonts w:ascii="Consolas" w:eastAsia="Times New Roman" w:hAnsi="Consolas" w:cs="Times New Roman"/>
+          <w:color w:val="000000"/>
+          <w:sz w:val="21"/>
+          <w:szCs w:val="21"/>
+          <w:lang w:eastAsia="fr-FR"/>
+        </w:rPr>
+        <w:t>(</w:t>
+      </w:r>
+      <w:proofErr w:type="spellStart"/>
+      <w:r>
+        <w:rPr>
+          <w:rFonts w:ascii="Consolas" w:eastAsia="Times New Roman" w:hAnsi="Consolas" w:cs="Times New Roman"/>
+          <w:color w:val="001080"/>
+          <w:sz w:val="21"/>
+          <w:szCs w:val="21"/>
+          <w:lang w:eastAsia="fr-FR"/>
+        </w:rPr>
+        <w:t>events</w:t>
+      </w:r>
+      <w:proofErr w:type="spellEnd"/>
+      <w:r>
+        <w:rPr>
+          <w:rFonts w:ascii="Consolas" w:eastAsia="Times New Roman" w:hAnsi="Consolas" w:cs="Times New Roman"/>
+          <w:color w:val="000000"/>
+          <w:sz w:val="21"/>
+          <w:szCs w:val="21"/>
+          <w:lang w:eastAsia="fr-FR"/>
+        </w:rPr>
+        <w:t>)</w:t>
+      </w:r>
+    </w:p>
+    <w:p>
+      <w:pPr>
+        <w:pBdr>
+          <w:top w:val="single" w:sz="4" w:space="1" w:color="auto"/>
+          <w:left w:val="single" w:sz="4" w:space="1" w:color="auto"/>
+          <w:bottom w:val="single" w:sz="4" w:space="1" w:color="auto"/>
+          <w:right w:val="single" w:sz="4" w:space="1" w:color="auto"/>
+        </w:pBdr>
+        <w:shd w:val="clear" w:color="auto" w:fill="FFFFFF"/>
+        <w:spacing w:after="0" w:line="285" w:lineRule="atLeast"/>
+        <w:rPr>
+          <w:rFonts w:ascii="Consolas" w:eastAsia="Times New Roman" w:hAnsi="Consolas" w:cs="Times New Roman"/>
+          <w:color w:val="000000"/>
+          <w:sz w:val="21"/>
+          <w:szCs w:val="21"/>
+          <w:lang w:eastAsia="fr-FR"/>
+        </w:rPr>
+      </w:pPr>
+    </w:p>
+    <w:p>
+      <w:pPr>
+        <w:pBdr>
+          <w:top w:val="single" w:sz="4" w:space="1" w:color="auto"/>
+          <w:left w:val="single" w:sz="4" w:space="1" w:color="auto"/>
+          <w:bottom w:val="single" w:sz="4" w:space="1" w:color="auto"/>
+          <w:right w:val="single" w:sz="4" w:space="1" w:color="auto"/>
+        </w:pBdr>
+        <w:shd w:val="clear" w:color="auto" w:fill="FFFFFF"/>
+        <w:spacing w:after="0" w:line="285" w:lineRule="atLeast"/>
+        <w:rPr>
+          <w:rFonts w:ascii="Consolas" w:eastAsia="Times New Roman" w:hAnsi="Consolas" w:cs="Times New Roman"/>
+          <w:color w:val="000000"/>
+          <w:sz w:val="21"/>
+          <w:szCs w:val="21"/>
+          <w:lang w:eastAsia="fr-FR"/>
+        </w:rPr>
+      </w:pPr>
+      <w:r>
+        <w:rPr>
+          <w:rFonts w:ascii="Consolas" w:eastAsia="Times New Roman" w:hAnsi="Consolas" w:cs="Times New Roman"/>
+          <w:color w:val="000000"/>
+          <w:sz w:val="21"/>
+          <w:szCs w:val="21"/>
+          <w:lang w:eastAsia="fr-FR"/>
+        </w:rPr>
+        <w:t xml:space="preserve">  </w:t>
+      </w:r>
+      <w:proofErr w:type="spellStart"/>
+      <w:proofErr w:type="gramStart"/>
+      <w:r>
+        <w:rPr>
+          <w:rFonts w:ascii="Consolas" w:eastAsia="Times New Roman" w:hAnsi="Consolas" w:cs="Times New Roman"/>
+          <w:color w:val="0000FF"/>
+          <w:sz w:val="21"/>
+          <w:szCs w:val="21"/>
+          <w:lang w:eastAsia="fr-FR"/>
+        </w:rPr>
+        <w:t>const</w:t>
+      </w:r>
+      <w:proofErr w:type="spellEnd"/>
+      <w:proofErr w:type="gramEnd"/>
+      <w:r>
+        <w:rPr>
+          <w:rFonts w:ascii="Consolas" w:eastAsia="Times New Roman" w:hAnsi="Consolas" w:cs="Times New Roman"/>
+          <w:color w:val="000000"/>
+          <w:sz w:val="21"/>
+          <w:szCs w:val="21"/>
+          <w:lang w:eastAsia="fr-FR"/>
+        </w:rPr>
+        <w:t xml:space="preserve"> </w:t>
+      </w:r>
+      <w:proofErr w:type="spellStart"/>
+      <w:r>
+        <w:rPr>
+          <w:rFonts w:ascii="Consolas" w:eastAsia="Times New Roman" w:hAnsi="Consolas" w:cs="Times New Roman"/>
+          <w:color w:val="795E26"/>
+          <w:sz w:val="21"/>
+          <w:szCs w:val="21"/>
+          <w:lang w:eastAsia="fr-FR"/>
+        </w:rPr>
+        <w:t>onNavigate</w:t>
+      </w:r>
+      <w:proofErr w:type="spellEnd"/>
+      <w:r>
+        <w:rPr>
+          <w:rFonts w:ascii="Consolas" w:eastAsia="Times New Roman" w:hAnsi="Consolas" w:cs="Times New Roman"/>
+          <w:color w:val="000000"/>
+          <w:sz w:val="21"/>
+          <w:szCs w:val="21"/>
+          <w:lang w:eastAsia="fr-FR"/>
+        </w:rPr>
+        <w:t xml:space="preserve"> = </w:t>
+      </w:r>
+      <w:proofErr w:type="spellStart"/>
+      <w:r>
+        <w:rPr>
+          <w:rFonts w:ascii="Consolas" w:eastAsia="Times New Roman" w:hAnsi="Consolas" w:cs="Times New Roman"/>
+          <w:color w:val="795E26"/>
+          <w:sz w:val="21"/>
+          <w:szCs w:val="21"/>
+          <w:lang w:eastAsia="fr-FR"/>
+        </w:rPr>
+        <w:t>useCallback</w:t>
+      </w:r>
+      <w:proofErr w:type="spellEnd"/>
+      <w:r>
+        <w:rPr>
+          <w:rFonts w:ascii="Consolas" w:eastAsia="Times New Roman" w:hAnsi="Consolas" w:cs="Times New Roman"/>
+          <w:color w:val="000000"/>
+          <w:sz w:val="21"/>
+          <w:szCs w:val="21"/>
+          <w:lang w:eastAsia="fr-FR"/>
+        </w:rPr>
+        <w:t>(</w:t>
+      </w:r>
+    </w:p>
+    <w:p>
+      <w:pPr>
+        <w:pBdr>
+          <w:top w:val="single" w:sz="4" w:space="1" w:color="auto"/>
+          <w:left w:val="single" w:sz="4" w:space="1" w:color="auto"/>
+          <w:bottom w:val="single" w:sz="4" w:space="1" w:color="auto"/>
+          <w:right w:val="single" w:sz="4" w:space="1" w:color="auto"/>
+        </w:pBdr>
+        <w:shd w:val="clear" w:color="auto" w:fill="FFFFFF"/>
+        <w:spacing w:after="0" w:line="285" w:lineRule="atLeast"/>
+        <w:rPr>
+          <w:rFonts w:ascii="Consolas" w:eastAsia="Times New Roman" w:hAnsi="Consolas" w:cs="Times New Roman"/>
+          <w:color w:val="000000"/>
+          <w:sz w:val="21"/>
+          <w:szCs w:val="21"/>
+          <w:lang w:eastAsia="fr-FR"/>
+        </w:rPr>
+      </w:pPr>
+      <w:r>
+        <w:rPr>
+          <w:rFonts w:ascii="Consolas" w:eastAsia="Times New Roman" w:hAnsi="Consolas" w:cs="Times New Roman"/>
+          <w:color w:val="000000"/>
+          <w:sz w:val="21"/>
+          <w:szCs w:val="21"/>
+          <w:lang w:eastAsia="fr-FR"/>
+        </w:rPr>
+        <w:t>    (</w:t>
+      </w:r>
+      <w:proofErr w:type="spellStart"/>
+      <w:proofErr w:type="gramStart"/>
+      <w:r>
+        <w:rPr>
+          <w:rFonts w:ascii="Consolas" w:eastAsia="Times New Roman" w:hAnsi="Consolas" w:cs="Times New Roman"/>
+          <w:color w:val="001080"/>
+          <w:sz w:val="21"/>
+          <w:szCs w:val="21"/>
+          <w:lang w:eastAsia="fr-FR"/>
+        </w:rPr>
+        <w:t>newDate</w:t>
+      </w:r>
+      <w:proofErr w:type="spellEnd"/>
+      <w:proofErr w:type="gramEnd"/>
+      <w:r>
+        <w:rPr>
+          <w:rFonts w:ascii="Consolas" w:eastAsia="Times New Roman" w:hAnsi="Consolas" w:cs="Times New Roman"/>
+          <w:color w:val="000000"/>
+          <w:sz w:val="21"/>
+          <w:szCs w:val="21"/>
+          <w:lang w:eastAsia="fr-FR"/>
+        </w:rPr>
+        <w:t xml:space="preserve">) </w:t>
+      </w:r>
+      <w:r>
+        <w:rPr>
+          <w:rFonts w:ascii="Consolas" w:eastAsia="Times New Roman" w:hAnsi="Consolas" w:cs="Times New Roman"/>
+          <w:color w:val="0000FF"/>
+          <w:sz w:val="21"/>
+          <w:szCs w:val="21"/>
+          <w:lang w:eastAsia="fr-FR"/>
+        </w:rPr>
+        <w:t>=&gt;</w:t>
+      </w:r>
+      <w:r>
+        <w:rPr>
+          <w:rFonts w:ascii="Consolas" w:eastAsia="Times New Roman" w:hAnsi="Consolas" w:cs="Times New Roman"/>
+          <w:color w:val="000000"/>
+          <w:sz w:val="21"/>
+          <w:szCs w:val="21"/>
+          <w:lang w:eastAsia="fr-FR"/>
+        </w:rPr>
+        <w:t xml:space="preserve"> {</w:t>
+      </w:r>
+    </w:p>
+    <w:p>
+      <w:pPr>
+        <w:pBdr>
+          <w:top w:val="single" w:sz="4" w:space="1" w:color="auto"/>
+          <w:left w:val="single" w:sz="4" w:space="1" w:color="auto"/>
+          <w:bottom w:val="single" w:sz="4" w:space="1" w:color="auto"/>
+          <w:right w:val="single" w:sz="4" w:space="1" w:color="auto"/>
+        </w:pBdr>
+        <w:shd w:val="clear" w:color="auto" w:fill="FFFFFF"/>
+        <w:spacing w:after="0" w:line="285" w:lineRule="atLeast"/>
+        <w:rPr>
+          <w:rFonts w:ascii="Consolas" w:eastAsia="Times New Roman" w:hAnsi="Consolas" w:cs="Times New Roman"/>
+          <w:color w:val="000000"/>
+          <w:sz w:val="21"/>
+          <w:szCs w:val="21"/>
+          <w:lang w:eastAsia="fr-FR"/>
+        </w:rPr>
+      </w:pPr>
+      <w:r>
+        <w:rPr>
+          <w:rFonts w:ascii="Consolas" w:eastAsia="Times New Roman" w:hAnsi="Consolas" w:cs="Times New Roman"/>
+          <w:color w:val="000000"/>
+          <w:sz w:val="21"/>
+          <w:szCs w:val="21"/>
+          <w:lang w:eastAsia="fr-FR"/>
+        </w:rPr>
+        <w:t xml:space="preserve">      </w:t>
+      </w:r>
+      <w:proofErr w:type="gramStart"/>
+      <w:r>
+        <w:rPr>
+          <w:rFonts w:ascii="Consolas" w:eastAsia="Times New Roman" w:hAnsi="Consolas" w:cs="Times New Roman"/>
+          <w:color w:val="AF00DB"/>
+          <w:sz w:val="21"/>
+          <w:szCs w:val="21"/>
+          <w:lang w:eastAsia="fr-FR"/>
+        </w:rPr>
+        <w:t>return</w:t>
+      </w:r>
+      <w:proofErr w:type="gramEnd"/>
+      <w:r>
+        <w:rPr>
+          <w:rFonts w:ascii="Consolas" w:eastAsia="Times New Roman" w:hAnsi="Consolas" w:cs="Times New Roman"/>
+          <w:color w:val="000000"/>
+          <w:sz w:val="21"/>
+          <w:szCs w:val="21"/>
+          <w:lang w:eastAsia="fr-FR"/>
+        </w:rPr>
+        <w:t xml:space="preserve"> </w:t>
+      </w:r>
+      <w:proofErr w:type="spellStart"/>
+      <w:r>
+        <w:rPr>
+          <w:rFonts w:ascii="Consolas" w:eastAsia="Times New Roman" w:hAnsi="Consolas" w:cs="Times New Roman"/>
+          <w:color w:val="795E26"/>
+          <w:sz w:val="21"/>
+          <w:szCs w:val="21"/>
+          <w:lang w:eastAsia="fr-FR"/>
+        </w:rPr>
+        <w:t>setDate</w:t>
+      </w:r>
+      <w:proofErr w:type="spellEnd"/>
+      <w:r>
+        <w:rPr>
+          <w:rFonts w:ascii="Consolas" w:eastAsia="Times New Roman" w:hAnsi="Consolas" w:cs="Times New Roman"/>
+          <w:color w:val="000000"/>
+          <w:sz w:val="21"/>
+          <w:szCs w:val="21"/>
+          <w:lang w:eastAsia="fr-FR"/>
+        </w:rPr>
+        <w:t>(</w:t>
+      </w:r>
+      <w:proofErr w:type="spellStart"/>
+      <w:r>
+        <w:rPr>
+          <w:rFonts w:ascii="Consolas" w:eastAsia="Times New Roman" w:hAnsi="Consolas" w:cs="Times New Roman"/>
+          <w:color w:val="001080"/>
+          <w:sz w:val="21"/>
+          <w:szCs w:val="21"/>
+          <w:lang w:eastAsia="fr-FR"/>
+        </w:rPr>
+        <w:t>newDate</w:t>
+      </w:r>
+      <w:proofErr w:type="spellEnd"/>
+      <w:r>
+        <w:rPr>
+          <w:rFonts w:ascii="Consolas" w:eastAsia="Times New Roman" w:hAnsi="Consolas" w:cs="Times New Roman"/>
+          <w:color w:val="000000"/>
+          <w:sz w:val="21"/>
+          <w:szCs w:val="21"/>
+          <w:lang w:eastAsia="fr-FR"/>
+        </w:rPr>
+        <w:t>);</w:t>
+      </w:r>
+    </w:p>
+    <w:p>
+      <w:pPr>
+        <w:pBdr>
+          <w:top w:val="single" w:sz="4" w:space="1" w:color="auto"/>
+          <w:left w:val="single" w:sz="4" w:space="1" w:color="auto"/>
+          <w:bottom w:val="single" w:sz="4" w:space="1" w:color="auto"/>
+          <w:right w:val="single" w:sz="4" w:space="1" w:color="auto"/>
+        </w:pBdr>
+        <w:shd w:val="clear" w:color="auto" w:fill="FFFFFF"/>
+        <w:spacing w:after="0" w:line="285" w:lineRule="atLeast"/>
+        <w:rPr>
+          <w:rFonts w:ascii="Consolas" w:eastAsia="Times New Roman" w:hAnsi="Consolas" w:cs="Times New Roman"/>
+          <w:color w:val="000000"/>
+          <w:sz w:val="21"/>
+          <w:szCs w:val="21"/>
+          <w:lang w:eastAsia="fr-FR"/>
+        </w:rPr>
+      </w:pPr>
+      <w:r>
+        <w:rPr>
+          <w:rFonts w:ascii="Consolas" w:eastAsia="Times New Roman" w:hAnsi="Consolas" w:cs="Times New Roman"/>
+          <w:color w:val="000000"/>
+          <w:sz w:val="21"/>
+          <w:szCs w:val="21"/>
+          <w:lang w:eastAsia="fr-FR"/>
+        </w:rPr>
+        <w:t>    },</w:t>
+      </w:r>
+    </w:p>
+    <w:p>
+      <w:pPr>
+        <w:pBdr>
+          <w:top w:val="single" w:sz="4" w:space="1" w:color="auto"/>
+          <w:left w:val="single" w:sz="4" w:space="1" w:color="auto"/>
+          <w:bottom w:val="single" w:sz="4" w:space="1" w:color="auto"/>
+          <w:right w:val="single" w:sz="4" w:space="1" w:color="auto"/>
+        </w:pBdr>
+        <w:shd w:val="clear" w:color="auto" w:fill="FFFFFF"/>
+        <w:spacing w:after="0" w:line="285" w:lineRule="atLeast"/>
+        <w:rPr>
+          <w:rFonts w:ascii="Consolas" w:eastAsia="Times New Roman" w:hAnsi="Consolas" w:cs="Times New Roman"/>
+          <w:color w:val="000000"/>
+          <w:sz w:val="21"/>
+          <w:szCs w:val="21"/>
+          <w:lang w:eastAsia="fr-FR"/>
+        </w:rPr>
+      </w:pPr>
+      <w:r>
+        <w:rPr>
+          <w:rFonts w:ascii="Consolas" w:eastAsia="Times New Roman" w:hAnsi="Consolas" w:cs="Times New Roman"/>
+          <w:color w:val="000000"/>
+          <w:sz w:val="21"/>
+          <w:szCs w:val="21"/>
+          <w:lang w:eastAsia="fr-FR"/>
+        </w:rPr>
+        <w:t>    [</w:t>
+      </w:r>
+      <w:proofErr w:type="spellStart"/>
+      <w:proofErr w:type="gramStart"/>
+      <w:r>
+        <w:rPr>
+          <w:rFonts w:ascii="Consolas" w:eastAsia="Times New Roman" w:hAnsi="Consolas" w:cs="Times New Roman"/>
+          <w:color w:val="795E26"/>
+          <w:sz w:val="21"/>
+          <w:szCs w:val="21"/>
+          <w:lang w:eastAsia="fr-FR"/>
+        </w:rPr>
+        <w:t>setDate</w:t>
+      </w:r>
+      <w:proofErr w:type="spellEnd"/>
+      <w:proofErr w:type="gramEnd"/>
+      <w:r>
+        <w:rPr>
+          <w:rFonts w:ascii="Consolas" w:eastAsia="Times New Roman" w:hAnsi="Consolas" w:cs="Times New Roman"/>
+          <w:color w:val="000000"/>
+          <w:sz w:val="21"/>
+          <w:szCs w:val="21"/>
+          <w:lang w:eastAsia="fr-FR"/>
+        </w:rPr>
+        <w:t>],</w:t>
+      </w:r>
+    </w:p>
+    <w:p>
+      <w:pPr>
+        <w:pBdr>
+          <w:top w:val="single" w:sz="4" w:space="1" w:color="auto"/>
+          <w:left w:val="single" w:sz="4" w:space="1" w:color="auto"/>
+          <w:bottom w:val="single" w:sz="4" w:space="1" w:color="auto"/>
+          <w:right w:val="single" w:sz="4" w:space="1" w:color="auto"/>
+        </w:pBdr>
+        <w:shd w:val="clear" w:color="auto" w:fill="FFFFFF"/>
+        <w:spacing w:after="0" w:line="285" w:lineRule="atLeast"/>
+        <w:rPr>
+          <w:rFonts w:ascii="Consolas" w:eastAsia="Times New Roman" w:hAnsi="Consolas" w:cs="Times New Roman"/>
+          <w:color w:val="000000"/>
+          <w:sz w:val="21"/>
+          <w:szCs w:val="21"/>
+          <w:lang w:eastAsia="fr-FR"/>
+        </w:rPr>
+      </w:pPr>
+      <w:r>
+        <w:rPr>
+          <w:rFonts w:ascii="Consolas" w:eastAsia="Times New Roman" w:hAnsi="Consolas" w:cs="Times New Roman"/>
+          <w:color w:val="000000"/>
+          <w:sz w:val="21"/>
+          <w:szCs w:val="21"/>
+          <w:lang w:eastAsia="fr-FR"/>
+        </w:rPr>
+        <w:t>  );</w:t>
+      </w:r>
+    </w:p>
+    <w:p>
+      <w:pPr>
+        <w:pBdr>
+          <w:top w:val="single" w:sz="4" w:space="1" w:color="auto"/>
+          <w:left w:val="single" w:sz="4" w:space="1" w:color="auto"/>
+          <w:bottom w:val="single" w:sz="4" w:space="1" w:color="auto"/>
+          <w:right w:val="single" w:sz="4" w:space="1" w:color="auto"/>
+        </w:pBdr>
+        <w:shd w:val="clear" w:color="auto" w:fill="FFFFFF"/>
+        <w:spacing w:after="0" w:line="285" w:lineRule="atLeast"/>
+        <w:rPr>
+          <w:rFonts w:ascii="Consolas" w:eastAsia="Times New Roman" w:hAnsi="Consolas" w:cs="Times New Roman"/>
+          <w:color w:val="000000"/>
+          <w:sz w:val="21"/>
+          <w:szCs w:val="21"/>
+          <w:lang w:eastAsia="fr-FR"/>
+        </w:rPr>
+      </w:pPr>
+    </w:p>
+    <w:p>
+      <w:pPr>
+        <w:pBdr>
+          <w:top w:val="single" w:sz="4" w:space="1" w:color="auto"/>
+          <w:left w:val="single" w:sz="4" w:space="1" w:color="auto"/>
+          <w:bottom w:val="single" w:sz="4" w:space="1" w:color="auto"/>
+          <w:right w:val="single" w:sz="4" w:space="1" w:color="auto"/>
+        </w:pBdr>
+        <w:shd w:val="clear" w:color="auto" w:fill="FFFFFF"/>
+        <w:spacing w:after="0" w:line="285" w:lineRule="atLeast"/>
+        <w:rPr>
+          <w:rFonts w:ascii="Consolas" w:eastAsia="Times New Roman" w:hAnsi="Consolas" w:cs="Times New Roman"/>
+          <w:color w:val="000000"/>
+          <w:sz w:val="21"/>
+          <w:szCs w:val="21"/>
+          <w:lang w:eastAsia="fr-FR"/>
+        </w:rPr>
+      </w:pPr>
+      <w:r>
+        <w:rPr>
+          <w:rFonts w:ascii="Consolas" w:eastAsia="Times New Roman" w:hAnsi="Consolas" w:cs="Times New Roman"/>
+          <w:color w:val="000000"/>
+          <w:sz w:val="21"/>
+          <w:szCs w:val="21"/>
+          <w:lang w:eastAsia="fr-FR"/>
+        </w:rPr>
+        <w:t xml:space="preserve">  </w:t>
+      </w:r>
+      <w:proofErr w:type="spellStart"/>
+      <w:proofErr w:type="gramStart"/>
+      <w:r>
+        <w:rPr>
+          <w:rFonts w:ascii="Consolas" w:eastAsia="Times New Roman" w:hAnsi="Consolas" w:cs="Times New Roman"/>
+          <w:color w:val="0000FF"/>
+          <w:sz w:val="21"/>
+          <w:szCs w:val="21"/>
+          <w:lang w:eastAsia="fr-FR"/>
+        </w:rPr>
+        <w:t>const</w:t>
+      </w:r>
+      <w:proofErr w:type="spellEnd"/>
+      <w:proofErr w:type="gramEnd"/>
+      <w:r>
+        <w:rPr>
+          <w:rFonts w:ascii="Consolas" w:eastAsia="Times New Roman" w:hAnsi="Consolas" w:cs="Times New Roman"/>
+          <w:color w:val="000000"/>
+          <w:sz w:val="21"/>
+          <w:szCs w:val="21"/>
+          <w:lang w:eastAsia="fr-FR"/>
+        </w:rPr>
+        <w:t xml:space="preserve"> </w:t>
+      </w:r>
+      <w:proofErr w:type="spellStart"/>
+      <w:r>
+        <w:rPr>
+          <w:rFonts w:ascii="Consolas" w:eastAsia="Times New Roman" w:hAnsi="Consolas" w:cs="Times New Roman"/>
+          <w:color w:val="795E26"/>
+          <w:sz w:val="21"/>
+          <w:szCs w:val="21"/>
+          <w:lang w:eastAsia="fr-FR"/>
+        </w:rPr>
+        <w:t>handleSelectSlot</w:t>
+      </w:r>
+      <w:proofErr w:type="spellEnd"/>
+      <w:r>
+        <w:rPr>
+          <w:rFonts w:ascii="Consolas" w:eastAsia="Times New Roman" w:hAnsi="Consolas" w:cs="Times New Roman"/>
+          <w:color w:val="000000"/>
+          <w:sz w:val="21"/>
+          <w:szCs w:val="21"/>
+          <w:lang w:eastAsia="fr-FR"/>
+        </w:rPr>
+        <w:t xml:space="preserve"> = </w:t>
+      </w:r>
+      <w:proofErr w:type="spellStart"/>
+      <w:r>
+        <w:rPr>
+          <w:rFonts w:ascii="Consolas" w:eastAsia="Times New Roman" w:hAnsi="Consolas" w:cs="Times New Roman"/>
+          <w:color w:val="795E26"/>
+          <w:sz w:val="21"/>
+          <w:szCs w:val="21"/>
+          <w:lang w:eastAsia="fr-FR"/>
+        </w:rPr>
+        <w:t>useCallback</w:t>
+      </w:r>
+      <w:proofErr w:type="spellEnd"/>
+      <w:r>
+        <w:rPr>
+          <w:rFonts w:ascii="Consolas" w:eastAsia="Times New Roman" w:hAnsi="Consolas" w:cs="Times New Roman"/>
+          <w:color w:val="000000"/>
+          <w:sz w:val="21"/>
+          <w:szCs w:val="21"/>
+          <w:lang w:eastAsia="fr-FR"/>
+        </w:rPr>
+        <w:t>(</w:t>
+      </w:r>
+    </w:p>
+    <w:p>
+      <w:pPr>
+        <w:pBdr>
+          <w:top w:val="single" w:sz="4" w:space="1" w:color="auto"/>
+          <w:left w:val="single" w:sz="4" w:space="1" w:color="auto"/>
+          <w:bottom w:val="single" w:sz="4" w:space="1" w:color="auto"/>
+          <w:right w:val="single" w:sz="4" w:space="1" w:color="auto"/>
+        </w:pBdr>
+        <w:shd w:val="clear" w:color="auto" w:fill="FFFFFF"/>
+        <w:spacing w:after="0" w:line="285" w:lineRule="atLeast"/>
+        <w:rPr>
+          <w:rFonts w:ascii="Consolas" w:eastAsia="Times New Roman" w:hAnsi="Consolas" w:cs="Times New Roman"/>
+          <w:color w:val="000000"/>
+          <w:sz w:val="21"/>
+          <w:szCs w:val="21"/>
+          <w:lang w:eastAsia="fr-FR"/>
+        </w:rPr>
+      </w:pPr>
+      <w:r>
+        <w:rPr>
+          <w:rFonts w:ascii="Consolas" w:eastAsia="Times New Roman" w:hAnsi="Consolas" w:cs="Times New Roman"/>
+          <w:color w:val="000000"/>
+          <w:sz w:val="21"/>
+          <w:szCs w:val="21"/>
+          <w:lang w:eastAsia="fr-FR"/>
+        </w:rPr>
+        <w:t xml:space="preserve">    </w:t>
+      </w:r>
+      <w:proofErr w:type="gramStart"/>
+      <w:r>
+        <w:rPr>
+          <w:rFonts w:ascii="Consolas" w:eastAsia="Times New Roman" w:hAnsi="Consolas" w:cs="Times New Roman"/>
+          <w:color w:val="000000"/>
+          <w:sz w:val="21"/>
+          <w:szCs w:val="21"/>
+          <w:lang w:eastAsia="fr-FR"/>
+        </w:rPr>
+        <w:t xml:space="preserve">({ </w:t>
+      </w:r>
+      <w:proofErr w:type="spellStart"/>
+      <w:r>
+        <w:rPr>
+          <w:rFonts w:ascii="Consolas" w:eastAsia="Times New Roman" w:hAnsi="Consolas" w:cs="Times New Roman"/>
+          <w:color w:val="001080"/>
+          <w:sz w:val="21"/>
+          <w:szCs w:val="21"/>
+          <w:lang w:eastAsia="fr-FR"/>
+        </w:rPr>
+        <w:t>start</w:t>
+      </w:r>
+      <w:proofErr w:type="spellEnd"/>
+      <w:proofErr w:type="gramEnd"/>
+      <w:r>
+        <w:rPr>
+          <w:rFonts w:ascii="Consolas" w:eastAsia="Times New Roman" w:hAnsi="Consolas" w:cs="Times New Roman"/>
+          <w:color w:val="000000"/>
+          <w:sz w:val="21"/>
+          <w:szCs w:val="21"/>
+          <w:lang w:eastAsia="fr-FR"/>
+        </w:rPr>
+        <w:t xml:space="preserve">, </w:t>
+      </w:r>
+      <w:r>
+        <w:rPr>
+          <w:rFonts w:ascii="Consolas" w:eastAsia="Times New Roman" w:hAnsi="Consolas" w:cs="Times New Roman"/>
+          <w:color w:val="001080"/>
+          <w:sz w:val="21"/>
+          <w:szCs w:val="21"/>
+          <w:lang w:eastAsia="fr-FR"/>
+        </w:rPr>
+        <w:t>end</w:t>
+      </w:r>
+      <w:r>
+        <w:rPr>
+          <w:rFonts w:ascii="Consolas" w:eastAsia="Times New Roman" w:hAnsi="Consolas" w:cs="Times New Roman"/>
+          <w:color w:val="000000"/>
+          <w:sz w:val="21"/>
+          <w:szCs w:val="21"/>
+          <w:lang w:eastAsia="fr-FR"/>
+        </w:rPr>
+        <w:t xml:space="preserve"> }) </w:t>
+      </w:r>
+      <w:r>
+        <w:rPr>
+          <w:rFonts w:ascii="Consolas" w:eastAsia="Times New Roman" w:hAnsi="Consolas" w:cs="Times New Roman"/>
+          <w:color w:val="0000FF"/>
+          <w:sz w:val="21"/>
+          <w:szCs w:val="21"/>
+          <w:lang w:eastAsia="fr-FR"/>
+        </w:rPr>
+        <w:t>=&gt;</w:t>
+      </w:r>
+      <w:r>
+        <w:rPr>
+          <w:rFonts w:ascii="Consolas" w:eastAsia="Times New Roman" w:hAnsi="Consolas" w:cs="Times New Roman"/>
+          <w:color w:val="000000"/>
+          <w:sz w:val="21"/>
+          <w:szCs w:val="21"/>
+          <w:lang w:eastAsia="fr-FR"/>
+        </w:rPr>
+        <w:t xml:space="preserve"> {</w:t>
+      </w:r>
+    </w:p>
+    <w:p>
+      <w:pPr>
+        <w:pBdr>
+          <w:top w:val="single" w:sz="4" w:space="1" w:color="auto"/>
+          <w:left w:val="single" w:sz="4" w:space="1" w:color="auto"/>
+          <w:bottom w:val="single" w:sz="4" w:space="1" w:color="auto"/>
+          <w:right w:val="single" w:sz="4" w:space="1" w:color="auto"/>
+        </w:pBdr>
+        <w:shd w:val="clear" w:color="auto" w:fill="FFFFFF"/>
+        <w:spacing w:after="0" w:line="285" w:lineRule="atLeast"/>
+        <w:rPr>
+          <w:rFonts w:ascii="Consolas" w:eastAsia="Times New Roman" w:hAnsi="Consolas" w:cs="Times New Roman"/>
+          <w:color w:val="000000"/>
+          <w:sz w:val="21"/>
+          <w:szCs w:val="21"/>
+          <w:lang w:eastAsia="fr-FR"/>
+        </w:rPr>
+      </w:pPr>
+      <w:r>
+        <w:rPr>
+          <w:rFonts w:ascii="Consolas" w:eastAsia="Times New Roman" w:hAnsi="Consolas" w:cs="Times New Roman"/>
+          <w:color w:val="000000"/>
+          <w:sz w:val="21"/>
+          <w:szCs w:val="21"/>
+          <w:lang w:eastAsia="fr-FR"/>
+        </w:rPr>
+        <w:t xml:space="preserve">      </w:t>
+      </w:r>
+      <w:proofErr w:type="spellStart"/>
+      <w:proofErr w:type="gramStart"/>
+      <w:r>
+        <w:rPr>
+          <w:rFonts w:ascii="Consolas" w:eastAsia="Times New Roman" w:hAnsi="Consolas" w:cs="Times New Roman"/>
+          <w:color w:val="0000FF"/>
+          <w:sz w:val="21"/>
+          <w:szCs w:val="21"/>
+          <w:lang w:eastAsia="fr-FR"/>
+        </w:rPr>
+        <w:t>const</w:t>
+      </w:r>
+      <w:proofErr w:type="spellEnd"/>
+      <w:proofErr w:type="gramEnd"/>
+      <w:r>
+        <w:rPr>
+          <w:rFonts w:ascii="Consolas" w:eastAsia="Times New Roman" w:hAnsi="Consolas" w:cs="Times New Roman"/>
+          <w:color w:val="000000"/>
+          <w:sz w:val="21"/>
+          <w:szCs w:val="21"/>
+          <w:lang w:eastAsia="fr-FR"/>
+        </w:rPr>
+        <w:t xml:space="preserve"> </w:t>
+      </w:r>
+      <w:proofErr w:type="spellStart"/>
+      <w:r>
+        <w:rPr>
+          <w:rFonts w:ascii="Consolas" w:eastAsia="Times New Roman" w:hAnsi="Consolas" w:cs="Times New Roman"/>
+          <w:color w:val="0070C1"/>
+          <w:sz w:val="21"/>
+          <w:szCs w:val="21"/>
+          <w:lang w:eastAsia="fr-FR"/>
+        </w:rPr>
+        <w:t>title</w:t>
+      </w:r>
+      <w:proofErr w:type="spellEnd"/>
+      <w:r>
+        <w:rPr>
+          <w:rFonts w:ascii="Consolas" w:eastAsia="Times New Roman" w:hAnsi="Consolas" w:cs="Times New Roman"/>
+          <w:color w:val="000000"/>
+          <w:sz w:val="21"/>
+          <w:szCs w:val="21"/>
+          <w:lang w:eastAsia="fr-FR"/>
+        </w:rPr>
+        <w:t xml:space="preserve"> = </w:t>
+      </w:r>
+      <w:proofErr w:type="spellStart"/>
+      <w:r>
+        <w:rPr>
+          <w:rFonts w:ascii="Consolas" w:eastAsia="Times New Roman" w:hAnsi="Consolas" w:cs="Times New Roman"/>
+          <w:color w:val="001080"/>
+          <w:sz w:val="21"/>
+          <w:szCs w:val="21"/>
+          <w:lang w:eastAsia="fr-FR"/>
+        </w:rPr>
+        <w:t>window</w:t>
+      </w:r>
+      <w:r>
+        <w:rPr>
+          <w:rFonts w:ascii="Consolas" w:eastAsia="Times New Roman" w:hAnsi="Consolas" w:cs="Times New Roman"/>
+          <w:color w:val="000000"/>
+          <w:sz w:val="21"/>
+          <w:szCs w:val="21"/>
+          <w:lang w:eastAsia="fr-FR"/>
+        </w:rPr>
+        <w:t>.</w:t>
+      </w:r>
+      <w:r>
+        <w:rPr>
+          <w:rFonts w:ascii="Consolas" w:eastAsia="Times New Roman" w:hAnsi="Consolas" w:cs="Times New Roman"/>
+          <w:color w:val="795E26"/>
+          <w:sz w:val="21"/>
+          <w:szCs w:val="21"/>
+          <w:lang w:eastAsia="fr-FR"/>
+        </w:rPr>
+        <w:t>prompt</w:t>
+      </w:r>
+      <w:proofErr w:type="spellEnd"/>
+      <w:r>
+        <w:rPr>
+          <w:rFonts w:ascii="Consolas" w:eastAsia="Times New Roman" w:hAnsi="Consolas" w:cs="Times New Roman"/>
+          <w:color w:val="000000"/>
+          <w:sz w:val="21"/>
+          <w:szCs w:val="21"/>
+          <w:lang w:eastAsia="fr-FR"/>
+        </w:rPr>
+        <w:t>(</w:t>
+      </w:r>
+      <w:r>
+        <w:rPr>
+          <w:rFonts w:ascii="Consolas" w:eastAsia="Times New Roman" w:hAnsi="Consolas" w:cs="Times New Roman"/>
+          <w:color w:val="A31515"/>
+          <w:sz w:val="21"/>
+          <w:szCs w:val="21"/>
+          <w:lang w:eastAsia="fr-FR"/>
+        </w:rPr>
+        <w:t xml:space="preserve">'New Event </w:t>
+      </w:r>
+      <w:proofErr w:type="spellStart"/>
+      <w:r>
+        <w:rPr>
+          <w:rFonts w:ascii="Consolas" w:eastAsia="Times New Roman" w:hAnsi="Consolas" w:cs="Times New Roman"/>
+          <w:color w:val="A31515"/>
+          <w:sz w:val="21"/>
+          <w:szCs w:val="21"/>
+          <w:lang w:eastAsia="fr-FR"/>
+        </w:rPr>
+        <w:t>name</w:t>
+      </w:r>
+      <w:proofErr w:type="spellEnd"/>
+      <w:r>
+        <w:rPr>
+          <w:rFonts w:ascii="Consolas" w:eastAsia="Times New Roman" w:hAnsi="Consolas" w:cs="Times New Roman"/>
+          <w:color w:val="A31515"/>
+          <w:sz w:val="21"/>
+          <w:szCs w:val="21"/>
+          <w:lang w:eastAsia="fr-FR"/>
+        </w:rPr>
+        <w:t>'</w:t>
+      </w:r>
+      <w:r>
+        <w:rPr>
+          <w:rFonts w:ascii="Consolas" w:eastAsia="Times New Roman" w:hAnsi="Consolas" w:cs="Times New Roman"/>
+          <w:color w:val="000000"/>
+          <w:sz w:val="21"/>
+          <w:szCs w:val="21"/>
+          <w:lang w:eastAsia="fr-FR"/>
+        </w:rPr>
+        <w:t>)</w:t>
+      </w:r>
+    </w:p>
+    <w:p>
+      <w:pPr>
+        <w:pBdr>
+          <w:top w:val="single" w:sz="4" w:space="1" w:color="auto"/>
+          <w:left w:val="single" w:sz="4" w:space="1" w:color="auto"/>
+          <w:bottom w:val="single" w:sz="4" w:space="1" w:color="auto"/>
+          <w:right w:val="single" w:sz="4" w:space="1" w:color="auto"/>
+        </w:pBdr>
+        <w:shd w:val="clear" w:color="auto" w:fill="FFFFFF"/>
+        <w:spacing w:after="0" w:line="285" w:lineRule="atLeast"/>
+        <w:rPr>
+          <w:rFonts w:ascii="Consolas" w:eastAsia="Times New Roman" w:hAnsi="Consolas" w:cs="Times New Roman"/>
+          <w:color w:val="000000"/>
+          <w:sz w:val="21"/>
+          <w:szCs w:val="21"/>
+          <w:lang w:eastAsia="fr-FR"/>
+        </w:rPr>
+      </w:pPr>
+      <w:r>
+        <w:rPr>
+          <w:rFonts w:ascii="Consolas" w:eastAsia="Times New Roman" w:hAnsi="Consolas" w:cs="Times New Roman"/>
+          <w:color w:val="000000"/>
+          <w:sz w:val="21"/>
+          <w:szCs w:val="21"/>
+          <w:lang w:eastAsia="fr-FR"/>
+        </w:rPr>
+        <w:t xml:space="preserve">      </w:t>
+      </w:r>
+      <w:proofErr w:type="gramStart"/>
+      <w:r>
+        <w:rPr>
+          <w:rFonts w:ascii="Consolas" w:eastAsia="Times New Roman" w:hAnsi="Consolas" w:cs="Times New Roman"/>
+          <w:color w:val="AF00DB"/>
+          <w:sz w:val="21"/>
+          <w:szCs w:val="21"/>
+          <w:lang w:eastAsia="fr-FR"/>
+        </w:rPr>
+        <w:t>if</w:t>
+      </w:r>
+      <w:proofErr w:type="gramEnd"/>
+      <w:r>
+        <w:rPr>
+          <w:rFonts w:ascii="Consolas" w:eastAsia="Times New Roman" w:hAnsi="Consolas" w:cs="Times New Roman"/>
+          <w:color w:val="000000"/>
+          <w:sz w:val="21"/>
+          <w:szCs w:val="21"/>
+          <w:lang w:eastAsia="fr-FR"/>
+        </w:rPr>
+        <w:t xml:space="preserve"> (</w:t>
+      </w:r>
+      <w:proofErr w:type="spellStart"/>
+      <w:r>
+        <w:rPr>
+          <w:rFonts w:ascii="Consolas" w:eastAsia="Times New Roman" w:hAnsi="Consolas" w:cs="Times New Roman"/>
+          <w:color w:val="0070C1"/>
+          <w:sz w:val="21"/>
+          <w:szCs w:val="21"/>
+          <w:lang w:eastAsia="fr-FR"/>
+        </w:rPr>
+        <w:t>title</w:t>
+      </w:r>
+      <w:proofErr w:type="spellEnd"/>
+      <w:r>
+        <w:rPr>
+          <w:rFonts w:ascii="Consolas" w:eastAsia="Times New Roman" w:hAnsi="Consolas" w:cs="Times New Roman"/>
+          <w:color w:val="000000"/>
+          <w:sz w:val="21"/>
+          <w:szCs w:val="21"/>
+          <w:lang w:eastAsia="fr-FR"/>
+        </w:rPr>
+        <w:t>) {</w:t>
+      </w:r>
+    </w:p>
+    <w:p>
+      <w:pPr>
+        <w:pBdr>
+          <w:top w:val="single" w:sz="4" w:space="1" w:color="auto"/>
+          <w:left w:val="single" w:sz="4" w:space="1" w:color="auto"/>
+          <w:bottom w:val="single" w:sz="4" w:space="1" w:color="auto"/>
+          <w:right w:val="single" w:sz="4" w:space="1" w:color="auto"/>
+        </w:pBdr>
+        <w:shd w:val="clear" w:color="auto" w:fill="FFFFFF"/>
+        <w:spacing w:after="0" w:line="285" w:lineRule="atLeast"/>
+        <w:rPr>
+          <w:rFonts w:ascii="Consolas" w:eastAsia="Times New Roman" w:hAnsi="Consolas" w:cs="Times New Roman"/>
+          <w:color w:val="000000"/>
+          <w:sz w:val="21"/>
+          <w:szCs w:val="21"/>
+          <w:lang w:eastAsia="fr-FR"/>
+        </w:rPr>
+      </w:pPr>
+      <w:r>
+        <w:rPr>
+          <w:rFonts w:ascii="Consolas" w:eastAsia="Times New Roman" w:hAnsi="Consolas" w:cs="Times New Roman"/>
+          <w:color w:val="000000"/>
+          <w:sz w:val="21"/>
+          <w:szCs w:val="21"/>
+          <w:lang w:eastAsia="fr-FR"/>
+        </w:rPr>
+        <w:t xml:space="preserve">        </w:t>
+      </w:r>
+      <w:proofErr w:type="spellStart"/>
+      <w:proofErr w:type="gramStart"/>
+      <w:r>
+        <w:rPr>
+          <w:rFonts w:ascii="Consolas" w:eastAsia="Times New Roman" w:hAnsi="Consolas" w:cs="Times New Roman"/>
+          <w:color w:val="795E26"/>
+          <w:sz w:val="21"/>
+          <w:szCs w:val="21"/>
+          <w:lang w:eastAsia="fr-FR"/>
+        </w:rPr>
+        <w:t>setEvents</w:t>
+      </w:r>
+      <w:proofErr w:type="spellEnd"/>
+      <w:proofErr w:type="gramEnd"/>
+      <w:r>
+        <w:rPr>
+          <w:rFonts w:ascii="Consolas" w:eastAsia="Times New Roman" w:hAnsi="Consolas" w:cs="Times New Roman"/>
+          <w:color w:val="000000"/>
+          <w:sz w:val="21"/>
+          <w:szCs w:val="21"/>
+          <w:lang w:eastAsia="fr-FR"/>
+        </w:rPr>
+        <w:t>((</w:t>
+      </w:r>
+      <w:proofErr w:type="spellStart"/>
+      <w:r>
+        <w:rPr>
+          <w:rFonts w:ascii="Consolas" w:eastAsia="Times New Roman" w:hAnsi="Consolas" w:cs="Times New Roman"/>
+          <w:color w:val="001080"/>
+          <w:sz w:val="21"/>
+          <w:szCs w:val="21"/>
+          <w:lang w:eastAsia="fr-FR"/>
+        </w:rPr>
+        <w:t>prev</w:t>
+      </w:r>
+      <w:proofErr w:type="spellEnd"/>
+      <w:r>
+        <w:rPr>
+          <w:rFonts w:ascii="Consolas" w:eastAsia="Times New Roman" w:hAnsi="Consolas" w:cs="Times New Roman"/>
+          <w:color w:val="000000"/>
+          <w:sz w:val="21"/>
+          <w:szCs w:val="21"/>
+          <w:lang w:eastAsia="fr-FR"/>
+        </w:rPr>
+        <w:t xml:space="preserve">) </w:t>
+      </w:r>
+      <w:r>
+        <w:rPr>
+          <w:rFonts w:ascii="Consolas" w:eastAsia="Times New Roman" w:hAnsi="Consolas" w:cs="Times New Roman"/>
+          <w:color w:val="0000FF"/>
+          <w:sz w:val="21"/>
+          <w:szCs w:val="21"/>
+          <w:lang w:eastAsia="fr-FR"/>
+        </w:rPr>
+        <w:t>=&gt;</w:t>
+      </w:r>
+      <w:r>
+        <w:rPr>
+          <w:rFonts w:ascii="Consolas" w:eastAsia="Times New Roman" w:hAnsi="Consolas" w:cs="Times New Roman"/>
+          <w:color w:val="000000"/>
+          <w:sz w:val="21"/>
+          <w:szCs w:val="21"/>
+          <w:lang w:eastAsia="fr-FR"/>
+        </w:rPr>
+        <w:t xml:space="preserve"> [...</w:t>
+      </w:r>
+      <w:proofErr w:type="spellStart"/>
+      <w:r>
+        <w:rPr>
+          <w:rFonts w:ascii="Consolas" w:eastAsia="Times New Roman" w:hAnsi="Consolas" w:cs="Times New Roman"/>
+          <w:color w:val="001080"/>
+          <w:sz w:val="21"/>
+          <w:szCs w:val="21"/>
+          <w:lang w:eastAsia="fr-FR"/>
+        </w:rPr>
+        <w:t>prev</w:t>
+      </w:r>
+      <w:proofErr w:type="spellEnd"/>
+      <w:r>
+        <w:rPr>
+          <w:rFonts w:ascii="Consolas" w:eastAsia="Times New Roman" w:hAnsi="Consolas" w:cs="Times New Roman"/>
+          <w:color w:val="000000"/>
+          <w:sz w:val="21"/>
+          <w:szCs w:val="21"/>
+          <w:lang w:eastAsia="fr-FR"/>
+        </w:rPr>
+        <w:t xml:space="preserve">, { </w:t>
+      </w:r>
+      <w:proofErr w:type="spellStart"/>
+      <w:r>
+        <w:rPr>
+          <w:rFonts w:ascii="Consolas" w:eastAsia="Times New Roman" w:hAnsi="Consolas" w:cs="Times New Roman"/>
+          <w:color w:val="001080"/>
+          <w:sz w:val="21"/>
+          <w:szCs w:val="21"/>
+          <w:lang w:eastAsia="fr-FR"/>
+        </w:rPr>
+        <w:t>start</w:t>
+      </w:r>
+      <w:proofErr w:type="spellEnd"/>
+      <w:r>
+        <w:rPr>
+          <w:rFonts w:ascii="Consolas" w:eastAsia="Times New Roman" w:hAnsi="Consolas" w:cs="Times New Roman"/>
+          <w:color w:val="000000"/>
+          <w:sz w:val="21"/>
+          <w:szCs w:val="21"/>
+          <w:lang w:eastAsia="fr-FR"/>
+        </w:rPr>
+        <w:t xml:space="preserve">, </w:t>
+      </w:r>
+      <w:r>
+        <w:rPr>
+          <w:rFonts w:ascii="Consolas" w:eastAsia="Times New Roman" w:hAnsi="Consolas" w:cs="Times New Roman"/>
+          <w:color w:val="001080"/>
+          <w:sz w:val="21"/>
+          <w:szCs w:val="21"/>
+          <w:lang w:eastAsia="fr-FR"/>
+        </w:rPr>
+        <w:t>end</w:t>
+      </w:r>
+      <w:r>
+        <w:rPr>
+          <w:rFonts w:ascii="Consolas" w:eastAsia="Times New Roman" w:hAnsi="Consolas" w:cs="Times New Roman"/>
+          <w:color w:val="000000"/>
+          <w:sz w:val="21"/>
+          <w:szCs w:val="21"/>
+          <w:lang w:eastAsia="fr-FR"/>
+        </w:rPr>
+        <w:t xml:space="preserve">, </w:t>
+      </w:r>
+      <w:proofErr w:type="spellStart"/>
+      <w:r>
+        <w:rPr>
+          <w:rFonts w:ascii="Consolas" w:eastAsia="Times New Roman" w:hAnsi="Consolas" w:cs="Times New Roman"/>
+          <w:color w:val="001080"/>
+          <w:sz w:val="21"/>
+          <w:szCs w:val="21"/>
+          <w:lang w:eastAsia="fr-FR"/>
+        </w:rPr>
+        <w:t>title</w:t>
+      </w:r>
+      <w:proofErr w:type="spellEnd"/>
+      <w:r>
+        <w:rPr>
+          <w:rFonts w:ascii="Consolas" w:eastAsia="Times New Roman" w:hAnsi="Consolas" w:cs="Times New Roman"/>
+          <w:color w:val="000000"/>
+          <w:sz w:val="21"/>
+          <w:szCs w:val="21"/>
+          <w:lang w:eastAsia="fr-FR"/>
+        </w:rPr>
+        <w:t xml:space="preserve"> }])</w:t>
+      </w:r>
+    </w:p>
+    <w:p>
+      <w:pPr>
+        <w:pBdr>
+          <w:top w:val="single" w:sz="4" w:space="1" w:color="auto"/>
+          <w:left w:val="single" w:sz="4" w:space="1" w:color="auto"/>
+          <w:bottom w:val="single" w:sz="4" w:space="1" w:color="auto"/>
+          <w:right w:val="single" w:sz="4" w:space="1" w:color="auto"/>
+        </w:pBdr>
+        <w:shd w:val="clear" w:color="auto" w:fill="FFFFFF"/>
+        <w:spacing w:after="0" w:line="285" w:lineRule="atLeast"/>
+        <w:rPr>
+          <w:rFonts w:ascii="Consolas" w:eastAsia="Times New Roman" w:hAnsi="Consolas" w:cs="Times New Roman"/>
+          <w:color w:val="000000"/>
+          <w:sz w:val="21"/>
+          <w:szCs w:val="21"/>
+          <w:lang w:eastAsia="fr-FR"/>
+        </w:rPr>
+      </w:pPr>
+      <w:r>
+        <w:rPr>
+          <w:rFonts w:ascii="Consolas" w:eastAsia="Times New Roman" w:hAnsi="Consolas" w:cs="Times New Roman"/>
+          <w:color w:val="000000"/>
+          <w:sz w:val="21"/>
+          <w:szCs w:val="21"/>
+          <w:lang w:eastAsia="fr-FR"/>
+        </w:rPr>
+        <w:t>      }</w:t>
+      </w:r>
+    </w:p>
+    <w:p>
+      <w:pPr>
+        <w:pBdr>
+          <w:top w:val="single" w:sz="4" w:space="1" w:color="auto"/>
+          <w:left w:val="single" w:sz="4" w:space="1" w:color="auto"/>
+          <w:bottom w:val="single" w:sz="4" w:space="1" w:color="auto"/>
+          <w:right w:val="single" w:sz="4" w:space="1" w:color="auto"/>
+        </w:pBdr>
+        <w:shd w:val="clear" w:color="auto" w:fill="FFFFFF"/>
+        <w:spacing w:after="0" w:line="285" w:lineRule="atLeast"/>
+        <w:rPr>
+          <w:rFonts w:ascii="Consolas" w:eastAsia="Times New Roman" w:hAnsi="Consolas" w:cs="Times New Roman"/>
+          <w:color w:val="000000"/>
+          <w:sz w:val="21"/>
+          <w:szCs w:val="21"/>
+          <w:lang w:eastAsia="fr-FR"/>
+        </w:rPr>
+      </w:pPr>
+      <w:r>
+        <w:rPr>
+          <w:rFonts w:ascii="Consolas" w:eastAsia="Times New Roman" w:hAnsi="Consolas" w:cs="Times New Roman"/>
+          <w:color w:val="000000"/>
+          <w:sz w:val="21"/>
+          <w:szCs w:val="21"/>
+          <w:lang w:eastAsia="fr-FR"/>
+        </w:rPr>
+        <w:t>    },</w:t>
+      </w:r>
+    </w:p>
+    <w:p>
+      <w:pPr>
+        <w:pBdr>
+          <w:top w:val="single" w:sz="4" w:space="1" w:color="auto"/>
+          <w:left w:val="single" w:sz="4" w:space="1" w:color="auto"/>
+          <w:bottom w:val="single" w:sz="4" w:space="1" w:color="auto"/>
+          <w:right w:val="single" w:sz="4" w:space="1" w:color="auto"/>
+        </w:pBdr>
+        <w:shd w:val="clear" w:color="auto" w:fill="FFFFFF"/>
+        <w:spacing w:after="0" w:line="285" w:lineRule="atLeast"/>
+        <w:rPr>
+          <w:rFonts w:ascii="Consolas" w:eastAsia="Times New Roman" w:hAnsi="Consolas" w:cs="Times New Roman"/>
+          <w:color w:val="000000"/>
+          <w:sz w:val="21"/>
+          <w:szCs w:val="21"/>
+          <w:lang w:eastAsia="fr-FR"/>
+        </w:rPr>
+      </w:pPr>
+      <w:r>
+        <w:rPr>
+          <w:rFonts w:ascii="Consolas" w:eastAsia="Times New Roman" w:hAnsi="Consolas" w:cs="Times New Roman"/>
+          <w:color w:val="000000"/>
+          <w:sz w:val="21"/>
+          <w:szCs w:val="21"/>
+          <w:lang w:eastAsia="fr-FR"/>
+        </w:rPr>
+        <w:t>    [</w:t>
+      </w:r>
+      <w:proofErr w:type="spellStart"/>
+      <w:proofErr w:type="gramStart"/>
+      <w:r>
+        <w:rPr>
+          <w:rFonts w:ascii="Consolas" w:eastAsia="Times New Roman" w:hAnsi="Consolas" w:cs="Times New Roman"/>
+          <w:color w:val="795E26"/>
+          <w:sz w:val="21"/>
+          <w:szCs w:val="21"/>
+          <w:lang w:eastAsia="fr-FR"/>
+        </w:rPr>
+        <w:t>setEvents</w:t>
+      </w:r>
+      <w:proofErr w:type="spellEnd"/>
+      <w:proofErr w:type="gramEnd"/>
+      <w:r>
+        <w:rPr>
+          <w:rFonts w:ascii="Consolas" w:eastAsia="Times New Roman" w:hAnsi="Consolas" w:cs="Times New Roman"/>
+          <w:color w:val="000000"/>
+          <w:sz w:val="21"/>
+          <w:szCs w:val="21"/>
+          <w:lang w:eastAsia="fr-FR"/>
+        </w:rPr>
+        <w:t>]</w:t>
+      </w:r>
+    </w:p>
+    <w:p>
+      <w:pPr>
+        <w:pBdr>
+          <w:top w:val="single" w:sz="4" w:space="1" w:color="auto"/>
+          <w:left w:val="single" w:sz="4" w:space="1" w:color="auto"/>
+          <w:bottom w:val="single" w:sz="4" w:space="1" w:color="auto"/>
+          <w:right w:val="single" w:sz="4" w:space="1" w:color="auto"/>
+        </w:pBdr>
+        <w:shd w:val="clear" w:color="auto" w:fill="FFFFFF"/>
+        <w:spacing w:after="0" w:line="285" w:lineRule="atLeast"/>
+        <w:rPr>
+          <w:rFonts w:ascii="Consolas" w:eastAsia="Times New Roman" w:hAnsi="Consolas" w:cs="Times New Roman"/>
+          <w:color w:val="000000"/>
+          <w:sz w:val="21"/>
+          <w:szCs w:val="21"/>
+          <w:lang w:eastAsia="fr-FR"/>
+        </w:rPr>
+      </w:pPr>
+      <w:r>
+        <w:rPr>
+          <w:rFonts w:ascii="Consolas" w:eastAsia="Times New Roman" w:hAnsi="Consolas" w:cs="Times New Roman"/>
+          <w:color w:val="000000"/>
+          <w:sz w:val="21"/>
+          <w:szCs w:val="21"/>
+          <w:lang w:eastAsia="fr-FR"/>
+        </w:rPr>
+        <w:t>  )</w:t>
+      </w:r>
+    </w:p>
+    <w:p>
+      <w:pPr>
+        <w:pBdr>
+          <w:top w:val="single" w:sz="4" w:space="1" w:color="auto"/>
+          <w:left w:val="single" w:sz="4" w:space="1" w:color="auto"/>
+          <w:bottom w:val="single" w:sz="4" w:space="1" w:color="auto"/>
+          <w:right w:val="single" w:sz="4" w:space="1" w:color="auto"/>
+        </w:pBdr>
+        <w:shd w:val="clear" w:color="auto" w:fill="FFFFFF"/>
+        <w:spacing w:after="0" w:line="285" w:lineRule="atLeast"/>
+        <w:rPr>
+          <w:rFonts w:ascii="Consolas" w:eastAsia="Times New Roman" w:hAnsi="Consolas" w:cs="Times New Roman"/>
+          <w:color w:val="000000"/>
+          <w:sz w:val="21"/>
+          <w:szCs w:val="21"/>
+          <w:lang w:eastAsia="fr-FR"/>
+        </w:rPr>
+      </w:pPr>
+    </w:p>
+    <w:p>
+      <w:pPr>
+        <w:pBdr>
+          <w:top w:val="single" w:sz="4" w:space="1" w:color="auto"/>
+          <w:left w:val="single" w:sz="4" w:space="1" w:color="auto"/>
+          <w:bottom w:val="single" w:sz="4" w:space="1" w:color="auto"/>
+          <w:right w:val="single" w:sz="4" w:space="1" w:color="auto"/>
+        </w:pBdr>
+        <w:shd w:val="clear" w:color="auto" w:fill="FFFFFF"/>
+        <w:spacing w:after="0" w:line="285" w:lineRule="atLeast"/>
+        <w:rPr>
+          <w:rFonts w:ascii="Consolas" w:eastAsia="Times New Roman" w:hAnsi="Consolas" w:cs="Times New Roman"/>
+          <w:color w:val="000000"/>
+          <w:sz w:val="21"/>
+          <w:szCs w:val="21"/>
+          <w:lang w:eastAsia="fr-FR"/>
+        </w:rPr>
+      </w:pPr>
+      <w:r>
+        <w:rPr>
+          <w:rFonts w:ascii="Consolas" w:eastAsia="Times New Roman" w:hAnsi="Consolas" w:cs="Times New Roman"/>
+          <w:color w:val="000000"/>
+          <w:sz w:val="21"/>
+          <w:szCs w:val="21"/>
+          <w:lang w:eastAsia="fr-FR"/>
+        </w:rPr>
+        <w:t xml:space="preserve">  </w:t>
+      </w:r>
+      <w:proofErr w:type="spellStart"/>
+      <w:proofErr w:type="gramStart"/>
+      <w:r>
+        <w:rPr>
+          <w:rFonts w:ascii="Consolas" w:eastAsia="Times New Roman" w:hAnsi="Consolas" w:cs="Times New Roman"/>
+          <w:color w:val="0000FF"/>
+          <w:sz w:val="21"/>
+          <w:szCs w:val="21"/>
+          <w:lang w:eastAsia="fr-FR"/>
+        </w:rPr>
+        <w:t>const</w:t>
+      </w:r>
+      <w:proofErr w:type="spellEnd"/>
+      <w:proofErr w:type="gramEnd"/>
+      <w:r>
+        <w:rPr>
+          <w:rFonts w:ascii="Consolas" w:eastAsia="Times New Roman" w:hAnsi="Consolas" w:cs="Times New Roman"/>
+          <w:color w:val="000000"/>
+          <w:sz w:val="21"/>
+          <w:szCs w:val="21"/>
+          <w:lang w:eastAsia="fr-FR"/>
+        </w:rPr>
+        <w:t xml:space="preserve"> </w:t>
+      </w:r>
+      <w:proofErr w:type="spellStart"/>
+      <w:r>
+        <w:rPr>
+          <w:rFonts w:ascii="Consolas" w:eastAsia="Times New Roman" w:hAnsi="Consolas" w:cs="Times New Roman"/>
+          <w:color w:val="795E26"/>
+          <w:sz w:val="21"/>
+          <w:szCs w:val="21"/>
+          <w:lang w:eastAsia="fr-FR"/>
+        </w:rPr>
+        <w:t>handleSelectEvent</w:t>
+      </w:r>
+      <w:proofErr w:type="spellEnd"/>
+      <w:r>
+        <w:rPr>
+          <w:rFonts w:ascii="Consolas" w:eastAsia="Times New Roman" w:hAnsi="Consolas" w:cs="Times New Roman"/>
+          <w:color w:val="000000"/>
+          <w:sz w:val="21"/>
+          <w:szCs w:val="21"/>
+          <w:lang w:eastAsia="fr-FR"/>
+        </w:rPr>
+        <w:t xml:space="preserve"> = </w:t>
+      </w:r>
+      <w:proofErr w:type="spellStart"/>
+      <w:r>
+        <w:rPr>
+          <w:rFonts w:ascii="Consolas" w:eastAsia="Times New Roman" w:hAnsi="Consolas" w:cs="Times New Roman"/>
+          <w:color w:val="795E26"/>
+          <w:sz w:val="21"/>
+          <w:szCs w:val="21"/>
+          <w:lang w:eastAsia="fr-FR"/>
+        </w:rPr>
+        <w:t>useCallback</w:t>
+      </w:r>
+      <w:proofErr w:type="spellEnd"/>
+      <w:r>
+        <w:rPr>
+          <w:rFonts w:ascii="Consolas" w:eastAsia="Times New Roman" w:hAnsi="Consolas" w:cs="Times New Roman"/>
+          <w:color w:val="000000"/>
+          <w:sz w:val="21"/>
+          <w:szCs w:val="21"/>
+          <w:lang w:eastAsia="fr-FR"/>
+        </w:rPr>
+        <w:t>(</w:t>
+      </w:r>
+    </w:p>
+    <w:p>
+      <w:pPr>
+        <w:pBdr>
+          <w:top w:val="single" w:sz="4" w:space="1" w:color="auto"/>
+          <w:left w:val="single" w:sz="4" w:space="1" w:color="auto"/>
+          <w:bottom w:val="single" w:sz="4" w:space="1" w:color="auto"/>
+          <w:right w:val="single" w:sz="4" w:space="1" w:color="auto"/>
+        </w:pBdr>
+        <w:shd w:val="clear" w:color="auto" w:fill="FFFFFF"/>
+        <w:spacing w:after="0" w:line="285" w:lineRule="atLeast"/>
+        <w:rPr>
+          <w:rFonts w:ascii="Consolas" w:eastAsia="Times New Roman" w:hAnsi="Consolas" w:cs="Times New Roman"/>
+          <w:color w:val="000000"/>
+          <w:sz w:val="21"/>
+          <w:szCs w:val="21"/>
+          <w:lang w:eastAsia="fr-FR"/>
+        </w:rPr>
+      </w:pPr>
+      <w:r>
+        <w:rPr>
+          <w:rFonts w:ascii="Consolas" w:eastAsia="Times New Roman" w:hAnsi="Consolas" w:cs="Times New Roman"/>
+          <w:color w:val="000000"/>
+          <w:sz w:val="21"/>
+          <w:szCs w:val="21"/>
+          <w:lang w:eastAsia="fr-FR"/>
+        </w:rPr>
+        <w:t>    (</w:t>
+      </w:r>
+      <w:proofErr w:type="spellStart"/>
+      <w:proofErr w:type="gramStart"/>
+      <w:r>
+        <w:rPr>
+          <w:rFonts w:ascii="Consolas" w:eastAsia="Times New Roman" w:hAnsi="Consolas" w:cs="Times New Roman"/>
+          <w:color w:val="001080"/>
+          <w:sz w:val="21"/>
+          <w:szCs w:val="21"/>
+          <w:lang w:eastAsia="fr-FR"/>
+        </w:rPr>
+        <w:t>event</w:t>
+      </w:r>
+      <w:proofErr w:type="spellEnd"/>
+      <w:proofErr w:type="gramEnd"/>
+      <w:r>
+        <w:rPr>
+          <w:rFonts w:ascii="Consolas" w:eastAsia="Times New Roman" w:hAnsi="Consolas" w:cs="Times New Roman"/>
+          <w:color w:val="000000"/>
+          <w:sz w:val="21"/>
+          <w:szCs w:val="21"/>
+          <w:lang w:eastAsia="fr-FR"/>
+        </w:rPr>
+        <w:t xml:space="preserve">) </w:t>
+      </w:r>
+      <w:r>
+        <w:rPr>
+          <w:rFonts w:ascii="Consolas" w:eastAsia="Times New Roman" w:hAnsi="Consolas" w:cs="Times New Roman"/>
+          <w:color w:val="0000FF"/>
+          <w:sz w:val="21"/>
+          <w:szCs w:val="21"/>
+          <w:lang w:eastAsia="fr-FR"/>
+        </w:rPr>
+        <w:t>=&gt;</w:t>
+      </w:r>
+      <w:r>
+        <w:rPr>
+          <w:rFonts w:ascii="Consolas" w:eastAsia="Times New Roman" w:hAnsi="Consolas" w:cs="Times New Roman"/>
+          <w:color w:val="000000"/>
+          <w:sz w:val="21"/>
+          <w:szCs w:val="21"/>
+          <w:lang w:eastAsia="fr-FR"/>
+        </w:rPr>
+        <w:t xml:space="preserve"> </w:t>
+      </w:r>
+      <w:proofErr w:type="spellStart"/>
+      <w:r>
+        <w:rPr>
+          <w:rFonts w:ascii="Consolas" w:eastAsia="Times New Roman" w:hAnsi="Consolas" w:cs="Times New Roman"/>
+          <w:color w:val="001080"/>
+          <w:sz w:val="21"/>
+          <w:szCs w:val="21"/>
+          <w:lang w:eastAsia="fr-FR"/>
+        </w:rPr>
+        <w:t>window</w:t>
+      </w:r>
+      <w:r>
+        <w:rPr>
+          <w:rFonts w:ascii="Consolas" w:eastAsia="Times New Roman" w:hAnsi="Consolas" w:cs="Times New Roman"/>
+          <w:color w:val="000000"/>
+          <w:sz w:val="21"/>
+          <w:szCs w:val="21"/>
+          <w:lang w:eastAsia="fr-FR"/>
+        </w:rPr>
+        <w:t>.</w:t>
+      </w:r>
+      <w:r>
+        <w:rPr>
+          <w:rFonts w:ascii="Consolas" w:eastAsia="Times New Roman" w:hAnsi="Consolas" w:cs="Times New Roman"/>
+          <w:color w:val="795E26"/>
+          <w:sz w:val="21"/>
+          <w:szCs w:val="21"/>
+          <w:lang w:eastAsia="fr-FR"/>
+        </w:rPr>
+        <w:t>alert</w:t>
+      </w:r>
+      <w:proofErr w:type="spellEnd"/>
+      <w:r>
+        <w:rPr>
+          <w:rFonts w:ascii="Consolas" w:eastAsia="Times New Roman" w:hAnsi="Consolas" w:cs="Times New Roman"/>
+          <w:color w:val="000000"/>
+          <w:sz w:val="21"/>
+          <w:szCs w:val="21"/>
+          <w:lang w:eastAsia="fr-FR"/>
+        </w:rPr>
+        <w:t>(</w:t>
+      </w:r>
+      <w:proofErr w:type="spellStart"/>
+      <w:r>
+        <w:rPr>
+          <w:rFonts w:ascii="Consolas" w:eastAsia="Times New Roman" w:hAnsi="Consolas" w:cs="Times New Roman"/>
+          <w:color w:val="001080"/>
+          <w:sz w:val="21"/>
+          <w:szCs w:val="21"/>
+          <w:lang w:eastAsia="fr-FR"/>
+        </w:rPr>
+        <w:t>event</w:t>
+      </w:r>
+      <w:r>
+        <w:rPr>
+          <w:rFonts w:ascii="Consolas" w:eastAsia="Times New Roman" w:hAnsi="Consolas" w:cs="Times New Roman"/>
+          <w:color w:val="000000"/>
+          <w:sz w:val="21"/>
+          <w:szCs w:val="21"/>
+          <w:lang w:eastAsia="fr-FR"/>
+        </w:rPr>
+        <w:t>.</w:t>
+      </w:r>
+      <w:r>
+        <w:rPr>
+          <w:rFonts w:ascii="Consolas" w:eastAsia="Times New Roman" w:hAnsi="Consolas" w:cs="Times New Roman"/>
+          <w:color w:val="001080"/>
+          <w:sz w:val="21"/>
+          <w:szCs w:val="21"/>
+          <w:lang w:eastAsia="fr-FR"/>
+        </w:rPr>
+        <w:t>title</w:t>
+      </w:r>
+      <w:proofErr w:type="spellEnd"/>
+      <w:r>
+        <w:rPr>
+          <w:rFonts w:ascii="Consolas" w:eastAsia="Times New Roman" w:hAnsi="Consolas" w:cs="Times New Roman"/>
+          <w:color w:val="000000"/>
+          <w:sz w:val="21"/>
+          <w:szCs w:val="21"/>
+          <w:lang w:eastAsia="fr-FR"/>
+        </w:rPr>
+        <w:t>),</w:t>
+      </w:r>
+    </w:p>
+    <w:p>
+      <w:pPr>
+        <w:pBdr>
+          <w:top w:val="single" w:sz="4" w:space="1" w:color="auto"/>
+          <w:left w:val="single" w:sz="4" w:space="1" w:color="auto"/>
+          <w:bottom w:val="single" w:sz="4" w:space="1" w:color="auto"/>
+          <w:right w:val="single" w:sz="4" w:space="1" w:color="auto"/>
+        </w:pBdr>
+        <w:shd w:val="clear" w:color="auto" w:fill="FFFFFF"/>
+        <w:spacing w:after="0" w:line="285" w:lineRule="atLeast"/>
+        <w:rPr>
+          <w:rFonts w:ascii="Consolas" w:eastAsia="Times New Roman" w:hAnsi="Consolas" w:cs="Times New Roman"/>
+          <w:color w:val="000000"/>
+          <w:sz w:val="21"/>
+          <w:szCs w:val="21"/>
+          <w:lang w:eastAsia="fr-FR"/>
+        </w:rPr>
+      </w:pPr>
+      <w:r>
+        <w:rPr>
+          <w:rFonts w:ascii="Consolas" w:eastAsia="Times New Roman" w:hAnsi="Consolas" w:cs="Times New Roman"/>
+          <w:color w:val="000000"/>
+          <w:sz w:val="21"/>
+          <w:szCs w:val="21"/>
+          <w:lang w:eastAsia="fr-FR"/>
+        </w:rPr>
+        <w:t>    []</w:t>
+      </w:r>
+    </w:p>
+    <w:p>
+      <w:pPr>
+        <w:pBdr>
+          <w:top w:val="single" w:sz="4" w:space="1" w:color="auto"/>
+          <w:left w:val="single" w:sz="4" w:space="1" w:color="auto"/>
+          <w:bottom w:val="single" w:sz="4" w:space="1" w:color="auto"/>
+          <w:right w:val="single" w:sz="4" w:space="1" w:color="auto"/>
+        </w:pBdr>
+        <w:shd w:val="clear" w:color="auto" w:fill="FFFFFF"/>
+        <w:spacing w:after="0" w:line="285" w:lineRule="atLeast"/>
+        <w:rPr>
+          <w:rFonts w:ascii="Consolas" w:eastAsia="Times New Roman" w:hAnsi="Consolas" w:cs="Times New Roman"/>
+          <w:color w:val="000000"/>
+          <w:sz w:val="21"/>
+          <w:szCs w:val="21"/>
+          <w:lang w:eastAsia="fr-FR"/>
+        </w:rPr>
+      </w:pPr>
+      <w:r>
+        <w:rPr>
+          <w:rFonts w:ascii="Consolas" w:eastAsia="Times New Roman" w:hAnsi="Consolas" w:cs="Times New Roman"/>
+          <w:color w:val="000000"/>
+          <w:sz w:val="21"/>
+          <w:szCs w:val="21"/>
+          <w:lang w:eastAsia="fr-FR"/>
+        </w:rPr>
+        <w:t>  )</w:t>
+      </w:r>
+    </w:p>
+    <w:p>
+      <w:pPr>
+        <w:pBdr>
+          <w:top w:val="single" w:sz="4" w:space="1" w:color="auto"/>
+          <w:left w:val="single" w:sz="4" w:space="1" w:color="auto"/>
+          <w:bottom w:val="single" w:sz="4" w:space="1" w:color="auto"/>
+          <w:right w:val="single" w:sz="4" w:space="1" w:color="auto"/>
+        </w:pBdr>
+        <w:shd w:val="clear" w:color="auto" w:fill="FFFFFF"/>
+        <w:spacing w:after="0" w:line="285" w:lineRule="atLeast"/>
+        <w:rPr>
+          <w:rFonts w:ascii="Consolas" w:eastAsia="Times New Roman" w:hAnsi="Consolas" w:cs="Times New Roman"/>
+          <w:color w:val="000000"/>
+          <w:sz w:val="21"/>
+          <w:szCs w:val="21"/>
+          <w:lang w:eastAsia="fr-FR"/>
+        </w:rPr>
+      </w:pPr>
+    </w:p>
+    <w:p>
+      <w:pPr>
+        <w:pBdr>
+          <w:top w:val="single" w:sz="4" w:space="1" w:color="auto"/>
+          <w:left w:val="single" w:sz="4" w:space="1" w:color="auto"/>
+          <w:bottom w:val="single" w:sz="4" w:space="1" w:color="auto"/>
+          <w:right w:val="single" w:sz="4" w:space="1" w:color="auto"/>
+        </w:pBdr>
+        <w:shd w:val="clear" w:color="auto" w:fill="FFFFFF"/>
+        <w:spacing w:after="0" w:line="285" w:lineRule="atLeast"/>
+        <w:rPr>
+          <w:rFonts w:ascii="Consolas" w:eastAsia="Times New Roman" w:hAnsi="Consolas" w:cs="Times New Roman"/>
+          <w:color w:val="000000"/>
+          <w:sz w:val="21"/>
+          <w:szCs w:val="21"/>
+          <w:lang w:eastAsia="fr-FR"/>
+        </w:rPr>
+      </w:pPr>
+      <w:r>
+        <w:rPr>
+          <w:rFonts w:ascii="Consolas" w:eastAsia="Times New Roman" w:hAnsi="Consolas" w:cs="Times New Roman"/>
+          <w:color w:val="000000"/>
+          <w:sz w:val="21"/>
+          <w:szCs w:val="21"/>
+          <w:lang w:eastAsia="fr-FR"/>
+        </w:rPr>
+        <w:t xml:space="preserve">  </w:t>
+      </w:r>
+      <w:proofErr w:type="spellStart"/>
+      <w:proofErr w:type="gramStart"/>
+      <w:r>
+        <w:rPr>
+          <w:rFonts w:ascii="Consolas" w:eastAsia="Times New Roman" w:hAnsi="Consolas" w:cs="Times New Roman"/>
+          <w:color w:val="0000FF"/>
+          <w:sz w:val="21"/>
+          <w:szCs w:val="21"/>
+          <w:lang w:eastAsia="fr-FR"/>
+        </w:rPr>
+        <w:t>const</w:t>
+      </w:r>
+      <w:proofErr w:type="spellEnd"/>
+      <w:proofErr w:type="gramEnd"/>
+      <w:r>
+        <w:rPr>
+          <w:rFonts w:ascii="Consolas" w:eastAsia="Times New Roman" w:hAnsi="Consolas" w:cs="Times New Roman"/>
+          <w:color w:val="000000"/>
+          <w:sz w:val="21"/>
+          <w:szCs w:val="21"/>
+          <w:lang w:eastAsia="fr-FR"/>
+        </w:rPr>
+        <w:t xml:space="preserve"> { </w:t>
+      </w:r>
+      <w:proofErr w:type="spellStart"/>
+      <w:r>
+        <w:rPr>
+          <w:rFonts w:ascii="Consolas" w:eastAsia="Times New Roman" w:hAnsi="Consolas" w:cs="Times New Roman"/>
+          <w:color w:val="0070C1"/>
+          <w:sz w:val="21"/>
+          <w:szCs w:val="21"/>
+          <w:lang w:eastAsia="fr-FR"/>
+        </w:rPr>
+        <w:t>defaultDate</w:t>
+      </w:r>
+      <w:proofErr w:type="spellEnd"/>
+      <w:r>
+        <w:rPr>
+          <w:rFonts w:ascii="Consolas" w:eastAsia="Times New Roman" w:hAnsi="Consolas" w:cs="Times New Roman"/>
+          <w:color w:val="000000"/>
+          <w:sz w:val="21"/>
+          <w:szCs w:val="21"/>
+          <w:lang w:eastAsia="fr-FR"/>
+        </w:rPr>
+        <w:t xml:space="preserve">, </w:t>
+      </w:r>
+      <w:proofErr w:type="spellStart"/>
+      <w:r>
+        <w:rPr>
+          <w:rFonts w:ascii="Consolas" w:eastAsia="Times New Roman" w:hAnsi="Consolas" w:cs="Times New Roman"/>
+          <w:color w:val="0070C1"/>
+          <w:sz w:val="21"/>
+          <w:szCs w:val="21"/>
+          <w:lang w:eastAsia="fr-FR"/>
+        </w:rPr>
+        <w:t>scrollToTime</w:t>
+      </w:r>
+      <w:proofErr w:type="spellEnd"/>
+      <w:r>
+        <w:rPr>
+          <w:rFonts w:ascii="Consolas" w:eastAsia="Times New Roman" w:hAnsi="Consolas" w:cs="Times New Roman"/>
+          <w:color w:val="000000"/>
+          <w:sz w:val="21"/>
+          <w:szCs w:val="21"/>
+          <w:lang w:eastAsia="fr-FR"/>
+        </w:rPr>
+        <w:t xml:space="preserve"> } = </w:t>
+      </w:r>
+      <w:proofErr w:type="spellStart"/>
+      <w:r>
+        <w:rPr>
+          <w:rFonts w:ascii="Consolas" w:eastAsia="Times New Roman" w:hAnsi="Consolas" w:cs="Times New Roman"/>
+          <w:color w:val="795E26"/>
+          <w:sz w:val="21"/>
+          <w:szCs w:val="21"/>
+          <w:lang w:eastAsia="fr-FR"/>
+        </w:rPr>
+        <w:t>useMemo</w:t>
+      </w:r>
+      <w:proofErr w:type="spellEnd"/>
+      <w:r>
+        <w:rPr>
+          <w:rFonts w:ascii="Consolas" w:eastAsia="Times New Roman" w:hAnsi="Consolas" w:cs="Times New Roman"/>
+          <w:color w:val="000000"/>
+          <w:sz w:val="21"/>
+          <w:szCs w:val="21"/>
+          <w:lang w:eastAsia="fr-FR"/>
+        </w:rPr>
+        <w:t>(</w:t>
+      </w:r>
+    </w:p>
+    <w:p>
+      <w:pPr>
+        <w:pBdr>
+          <w:top w:val="single" w:sz="4" w:space="1" w:color="auto"/>
+          <w:left w:val="single" w:sz="4" w:space="1" w:color="auto"/>
+          <w:bottom w:val="single" w:sz="4" w:space="1" w:color="auto"/>
+          <w:right w:val="single" w:sz="4" w:space="1" w:color="auto"/>
+        </w:pBdr>
+        <w:shd w:val="clear" w:color="auto" w:fill="FFFFFF"/>
+        <w:spacing w:after="0" w:line="285" w:lineRule="atLeast"/>
+        <w:rPr>
+          <w:rFonts w:ascii="Consolas" w:eastAsia="Times New Roman" w:hAnsi="Consolas" w:cs="Times New Roman"/>
+          <w:color w:val="000000"/>
+          <w:sz w:val="21"/>
+          <w:szCs w:val="21"/>
+          <w:lang w:eastAsia="fr-FR"/>
+        </w:rPr>
+      </w:pPr>
+      <w:r>
+        <w:rPr>
+          <w:rFonts w:ascii="Consolas" w:eastAsia="Times New Roman" w:hAnsi="Consolas" w:cs="Times New Roman"/>
+          <w:color w:val="000000"/>
+          <w:sz w:val="21"/>
+          <w:szCs w:val="21"/>
+          <w:lang w:eastAsia="fr-FR"/>
+        </w:rPr>
+        <w:t xml:space="preserve">    () </w:t>
+      </w:r>
+      <w:r>
+        <w:rPr>
+          <w:rFonts w:ascii="Consolas" w:eastAsia="Times New Roman" w:hAnsi="Consolas" w:cs="Times New Roman"/>
+          <w:color w:val="0000FF"/>
+          <w:sz w:val="21"/>
+          <w:szCs w:val="21"/>
+          <w:lang w:eastAsia="fr-FR"/>
+        </w:rPr>
+        <w:t>=&gt;</w:t>
+      </w:r>
+      <w:r>
+        <w:rPr>
+          <w:rFonts w:ascii="Consolas" w:eastAsia="Times New Roman" w:hAnsi="Consolas" w:cs="Times New Roman"/>
+          <w:color w:val="000000"/>
+          <w:sz w:val="21"/>
+          <w:szCs w:val="21"/>
+          <w:lang w:eastAsia="fr-FR"/>
+        </w:rPr>
+        <w:t xml:space="preserve"> ({</w:t>
+      </w:r>
+    </w:p>
+    <w:p>
+      <w:pPr>
+        <w:pBdr>
+          <w:top w:val="single" w:sz="4" w:space="1" w:color="auto"/>
+          <w:left w:val="single" w:sz="4" w:space="1" w:color="auto"/>
+          <w:bottom w:val="single" w:sz="4" w:space="1" w:color="auto"/>
+          <w:right w:val="single" w:sz="4" w:space="1" w:color="auto"/>
+        </w:pBdr>
+        <w:shd w:val="clear" w:color="auto" w:fill="FFFFFF"/>
+        <w:spacing w:after="0" w:line="285" w:lineRule="atLeast"/>
+        <w:rPr>
+          <w:rFonts w:ascii="Consolas" w:eastAsia="Times New Roman" w:hAnsi="Consolas" w:cs="Times New Roman"/>
+          <w:color w:val="000000"/>
+          <w:sz w:val="21"/>
+          <w:szCs w:val="21"/>
+          <w:lang w:eastAsia="fr-FR"/>
+        </w:rPr>
+      </w:pPr>
+      <w:r>
+        <w:rPr>
+          <w:rFonts w:ascii="Consolas" w:eastAsia="Times New Roman" w:hAnsi="Consolas" w:cs="Times New Roman"/>
+          <w:color w:val="000000"/>
+          <w:sz w:val="21"/>
+          <w:szCs w:val="21"/>
+          <w:lang w:eastAsia="fr-FR"/>
+        </w:rPr>
+        <w:t xml:space="preserve">      </w:t>
+      </w:r>
+      <w:proofErr w:type="spellStart"/>
+      <w:proofErr w:type="gramStart"/>
+      <w:r>
+        <w:rPr>
+          <w:rFonts w:ascii="Consolas" w:eastAsia="Times New Roman" w:hAnsi="Consolas" w:cs="Times New Roman"/>
+          <w:color w:val="001080"/>
+          <w:sz w:val="21"/>
+          <w:szCs w:val="21"/>
+          <w:lang w:eastAsia="fr-FR"/>
+        </w:rPr>
+        <w:t>defaultDate</w:t>
+      </w:r>
+      <w:proofErr w:type="spellEnd"/>
+      <w:r>
+        <w:rPr>
+          <w:rFonts w:ascii="Consolas" w:eastAsia="Times New Roman" w:hAnsi="Consolas" w:cs="Times New Roman"/>
+          <w:color w:val="001080"/>
+          <w:sz w:val="21"/>
+          <w:szCs w:val="21"/>
+          <w:lang w:eastAsia="fr-FR"/>
+        </w:rPr>
+        <w:t>:</w:t>
+      </w:r>
+      <w:proofErr w:type="gramEnd"/>
+      <w:r>
+        <w:rPr>
+          <w:rFonts w:ascii="Consolas" w:eastAsia="Times New Roman" w:hAnsi="Consolas" w:cs="Times New Roman"/>
+          <w:color w:val="000000"/>
+          <w:sz w:val="21"/>
+          <w:szCs w:val="21"/>
+          <w:lang w:eastAsia="fr-FR"/>
+        </w:rPr>
+        <w:t xml:space="preserve"> </w:t>
+      </w:r>
+      <w:r>
+        <w:rPr>
+          <w:rFonts w:ascii="Consolas" w:eastAsia="Times New Roman" w:hAnsi="Consolas" w:cs="Times New Roman"/>
+          <w:color w:val="0000FF"/>
+          <w:sz w:val="21"/>
+          <w:szCs w:val="21"/>
+          <w:lang w:eastAsia="fr-FR"/>
+        </w:rPr>
+        <w:t>new</w:t>
+      </w:r>
+      <w:r>
+        <w:rPr>
+          <w:rFonts w:ascii="Consolas" w:eastAsia="Times New Roman" w:hAnsi="Consolas" w:cs="Times New Roman"/>
+          <w:color w:val="000000"/>
+          <w:sz w:val="21"/>
+          <w:szCs w:val="21"/>
+          <w:lang w:eastAsia="fr-FR"/>
+        </w:rPr>
+        <w:t xml:space="preserve"> </w:t>
+      </w:r>
+      <w:r>
+        <w:rPr>
+          <w:rFonts w:ascii="Consolas" w:eastAsia="Times New Roman" w:hAnsi="Consolas" w:cs="Times New Roman"/>
+          <w:color w:val="267F99"/>
+          <w:sz w:val="21"/>
+          <w:szCs w:val="21"/>
+          <w:lang w:eastAsia="fr-FR"/>
+        </w:rPr>
+        <w:t>Date</w:t>
+      </w:r>
+      <w:r>
+        <w:rPr>
+          <w:rFonts w:ascii="Consolas" w:eastAsia="Times New Roman" w:hAnsi="Consolas" w:cs="Times New Roman"/>
+          <w:color w:val="000000"/>
+          <w:sz w:val="21"/>
+          <w:szCs w:val="21"/>
+          <w:lang w:eastAsia="fr-FR"/>
+        </w:rPr>
+        <w:t>(</w:t>
+      </w:r>
+      <w:r>
+        <w:rPr>
+          <w:rFonts w:ascii="Consolas" w:eastAsia="Times New Roman" w:hAnsi="Consolas" w:cs="Times New Roman"/>
+          <w:color w:val="098658"/>
+          <w:sz w:val="21"/>
+          <w:szCs w:val="21"/>
+          <w:lang w:eastAsia="fr-FR"/>
+        </w:rPr>
+        <w:t>2024</w:t>
+      </w:r>
+      <w:r>
+        <w:rPr>
+          <w:rFonts w:ascii="Consolas" w:eastAsia="Times New Roman" w:hAnsi="Consolas" w:cs="Times New Roman"/>
+          <w:color w:val="000000"/>
+          <w:sz w:val="21"/>
+          <w:szCs w:val="21"/>
+          <w:lang w:eastAsia="fr-FR"/>
+        </w:rPr>
+        <w:t xml:space="preserve">, </w:t>
+      </w:r>
+      <w:r>
+        <w:rPr>
+          <w:rFonts w:ascii="Consolas" w:eastAsia="Times New Roman" w:hAnsi="Consolas" w:cs="Times New Roman"/>
+          <w:color w:val="098658"/>
+          <w:sz w:val="21"/>
+          <w:szCs w:val="21"/>
+          <w:lang w:eastAsia="fr-FR"/>
+        </w:rPr>
+        <w:t>3</w:t>
+      </w:r>
+      <w:r>
+        <w:rPr>
+          <w:rFonts w:ascii="Consolas" w:eastAsia="Times New Roman" w:hAnsi="Consolas" w:cs="Times New Roman"/>
+          <w:color w:val="000000"/>
+          <w:sz w:val="21"/>
+          <w:szCs w:val="21"/>
+          <w:lang w:eastAsia="fr-FR"/>
+        </w:rPr>
+        <w:t xml:space="preserve">, </w:t>
+      </w:r>
+      <w:r>
+        <w:rPr>
+          <w:rFonts w:ascii="Consolas" w:eastAsia="Times New Roman" w:hAnsi="Consolas" w:cs="Times New Roman"/>
+          <w:color w:val="098658"/>
+          <w:sz w:val="21"/>
+          <w:szCs w:val="21"/>
+          <w:lang w:eastAsia="fr-FR"/>
+        </w:rPr>
+        <w:t>12</w:t>
+      </w:r>
+      <w:r>
+        <w:rPr>
+          <w:rFonts w:ascii="Consolas" w:eastAsia="Times New Roman" w:hAnsi="Consolas" w:cs="Times New Roman"/>
+          <w:color w:val="000000"/>
+          <w:sz w:val="21"/>
+          <w:szCs w:val="21"/>
+          <w:lang w:eastAsia="fr-FR"/>
+        </w:rPr>
+        <w:t>),</w:t>
+      </w:r>
+    </w:p>
+    <w:p>
+      <w:pPr>
+        <w:pBdr>
+          <w:top w:val="single" w:sz="4" w:space="1" w:color="auto"/>
+          <w:left w:val="single" w:sz="4" w:space="1" w:color="auto"/>
+          <w:bottom w:val="single" w:sz="4" w:space="1" w:color="auto"/>
+          <w:right w:val="single" w:sz="4" w:space="1" w:color="auto"/>
+        </w:pBdr>
+        <w:shd w:val="clear" w:color="auto" w:fill="FFFFFF"/>
+        <w:spacing w:after="0" w:line="285" w:lineRule="atLeast"/>
+        <w:rPr>
+          <w:rFonts w:ascii="Consolas" w:eastAsia="Times New Roman" w:hAnsi="Consolas" w:cs="Times New Roman"/>
+          <w:color w:val="000000"/>
+          <w:sz w:val="21"/>
+          <w:szCs w:val="21"/>
+          <w:lang w:eastAsia="fr-FR"/>
+        </w:rPr>
+      </w:pPr>
+      <w:r>
+        <w:rPr>
+          <w:rFonts w:ascii="Consolas" w:eastAsia="Times New Roman" w:hAnsi="Consolas" w:cs="Times New Roman"/>
+          <w:color w:val="000000"/>
+          <w:sz w:val="21"/>
+          <w:szCs w:val="21"/>
+          <w:lang w:eastAsia="fr-FR"/>
+        </w:rPr>
+        <w:t xml:space="preserve">      </w:t>
+      </w:r>
+      <w:proofErr w:type="spellStart"/>
+      <w:proofErr w:type="gramStart"/>
+      <w:r>
+        <w:rPr>
+          <w:rFonts w:ascii="Consolas" w:eastAsia="Times New Roman" w:hAnsi="Consolas" w:cs="Times New Roman"/>
+          <w:color w:val="001080"/>
+          <w:sz w:val="21"/>
+          <w:szCs w:val="21"/>
+          <w:lang w:eastAsia="fr-FR"/>
+        </w:rPr>
+        <w:t>scrollToTime</w:t>
+      </w:r>
+      <w:proofErr w:type="spellEnd"/>
+      <w:r>
+        <w:rPr>
+          <w:rFonts w:ascii="Consolas" w:eastAsia="Times New Roman" w:hAnsi="Consolas" w:cs="Times New Roman"/>
+          <w:color w:val="001080"/>
+          <w:sz w:val="21"/>
+          <w:szCs w:val="21"/>
+          <w:lang w:eastAsia="fr-FR"/>
+        </w:rPr>
+        <w:t>:</w:t>
+      </w:r>
+      <w:proofErr w:type="gramEnd"/>
+      <w:r>
+        <w:rPr>
+          <w:rFonts w:ascii="Consolas" w:eastAsia="Times New Roman" w:hAnsi="Consolas" w:cs="Times New Roman"/>
+          <w:color w:val="000000"/>
+          <w:sz w:val="21"/>
+          <w:szCs w:val="21"/>
+          <w:lang w:eastAsia="fr-FR"/>
+        </w:rPr>
+        <w:t xml:space="preserve"> </w:t>
+      </w:r>
+      <w:r>
+        <w:rPr>
+          <w:rFonts w:ascii="Consolas" w:eastAsia="Times New Roman" w:hAnsi="Consolas" w:cs="Times New Roman"/>
+          <w:color w:val="0000FF"/>
+          <w:sz w:val="21"/>
+          <w:szCs w:val="21"/>
+          <w:lang w:eastAsia="fr-FR"/>
+        </w:rPr>
+        <w:t>new</w:t>
+      </w:r>
+      <w:r>
+        <w:rPr>
+          <w:rFonts w:ascii="Consolas" w:eastAsia="Times New Roman" w:hAnsi="Consolas" w:cs="Times New Roman"/>
+          <w:color w:val="000000"/>
+          <w:sz w:val="21"/>
+          <w:szCs w:val="21"/>
+          <w:lang w:eastAsia="fr-FR"/>
+        </w:rPr>
+        <w:t xml:space="preserve"> </w:t>
+      </w:r>
+      <w:r>
+        <w:rPr>
+          <w:rFonts w:ascii="Consolas" w:eastAsia="Times New Roman" w:hAnsi="Consolas" w:cs="Times New Roman"/>
+          <w:color w:val="267F99"/>
+          <w:sz w:val="21"/>
+          <w:szCs w:val="21"/>
+          <w:lang w:eastAsia="fr-FR"/>
+        </w:rPr>
+        <w:t>Date</w:t>
+      </w:r>
+      <w:r>
+        <w:rPr>
+          <w:rFonts w:ascii="Consolas" w:eastAsia="Times New Roman" w:hAnsi="Consolas" w:cs="Times New Roman"/>
+          <w:color w:val="000000"/>
+          <w:sz w:val="21"/>
+          <w:szCs w:val="21"/>
+          <w:lang w:eastAsia="fr-FR"/>
+        </w:rPr>
+        <w:t>(</w:t>
+      </w:r>
+      <w:r>
+        <w:rPr>
+          <w:rFonts w:ascii="Consolas" w:eastAsia="Times New Roman" w:hAnsi="Consolas" w:cs="Times New Roman"/>
+          <w:color w:val="098658"/>
+          <w:sz w:val="21"/>
+          <w:szCs w:val="21"/>
+          <w:lang w:eastAsia="fr-FR"/>
+        </w:rPr>
+        <w:t>2024</w:t>
+      </w:r>
+      <w:r>
+        <w:rPr>
+          <w:rFonts w:ascii="Consolas" w:eastAsia="Times New Roman" w:hAnsi="Consolas" w:cs="Times New Roman"/>
+          <w:color w:val="000000"/>
+          <w:sz w:val="21"/>
+          <w:szCs w:val="21"/>
+          <w:lang w:eastAsia="fr-FR"/>
+        </w:rPr>
+        <w:t xml:space="preserve">, </w:t>
+      </w:r>
+      <w:r>
+        <w:rPr>
+          <w:rFonts w:ascii="Consolas" w:eastAsia="Times New Roman" w:hAnsi="Consolas" w:cs="Times New Roman"/>
+          <w:color w:val="098658"/>
+          <w:sz w:val="21"/>
+          <w:szCs w:val="21"/>
+          <w:lang w:eastAsia="fr-FR"/>
+        </w:rPr>
+        <w:t>1</w:t>
+      </w:r>
+      <w:r>
+        <w:rPr>
+          <w:rFonts w:ascii="Consolas" w:eastAsia="Times New Roman" w:hAnsi="Consolas" w:cs="Times New Roman"/>
+          <w:color w:val="000000"/>
+          <w:sz w:val="21"/>
+          <w:szCs w:val="21"/>
+          <w:lang w:eastAsia="fr-FR"/>
+        </w:rPr>
+        <w:t xml:space="preserve">, </w:t>
+      </w:r>
+      <w:r>
+        <w:rPr>
+          <w:rFonts w:ascii="Consolas" w:eastAsia="Times New Roman" w:hAnsi="Consolas" w:cs="Times New Roman"/>
+          <w:color w:val="098658"/>
+          <w:sz w:val="21"/>
+          <w:szCs w:val="21"/>
+          <w:lang w:eastAsia="fr-FR"/>
+        </w:rPr>
+        <w:t>1</w:t>
+      </w:r>
+      <w:r>
+        <w:rPr>
+          <w:rFonts w:ascii="Consolas" w:eastAsia="Times New Roman" w:hAnsi="Consolas" w:cs="Times New Roman"/>
+          <w:color w:val="000000"/>
+          <w:sz w:val="21"/>
+          <w:szCs w:val="21"/>
+          <w:lang w:eastAsia="fr-FR"/>
+        </w:rPr>
+        <w:t xml:space="preserve">, </w:t>
+      </w:r>
+      <w:r>
+        <w:rPr>
+          <w:rFonts w:ascii="Consolas" w:eastAsia="Times New Roman" w:hAnsi="Consolas" w:cs="Times New Roman"/>
+          <w:color w:val="098658"/>
+          <w:sz w:val="21"/>
+          <w:szCs w:val="21"/>
+          <w:lang w:eastAsia="fr-FR"/>
+        </w:rPr>
+        <w:t>6</w:t>
+      </w:r>
+      <w:r>
+        <w:rPr>
+          <w:rFonts w:ascii="Consolas" w:eastAsia="Times New Roman" w:hAnsi="Consolas" w:cs="Times New Roman"/>
+          <w:color w:val="000000"/>
+          <w:sz w:val="21"/>
+          <w:szCs w:val="21"/>
+          <w:lang w:eastAsia="fr-FR"/>
+        </w:rPr>
+        <w:t>),</w:t>
+      </w:r>
+    </w:p>
+    <w:p>
+      <w:pPr>
+        <w:pBdr>
+          <w:top w:val="single" w:sz="4" w:space="1" w:color="auto"/>
+          <w:left w:val="single" w:sz="4" w:space="1" w:color="auto"/>
+          <w:bottom w:val="single" w:sz="4" w:space="1" w:color="auto"/>
+          <w:right w:val="single" w:sz="4" w:space="1" w:color="auto"/>
+        </w:pBdr>
+        <w:shd w:val="clear" w:color="auto" w:fill="FFFFFF"/>
+        <w:spacing w:after="0" w:line="285" w:lineRule="atLeast"/>
+        <w:rPr>
+          <w:rFonts w:ascii="Consolas" w:eastAsia="Times New Roman" w:hAnsi="Consolas" w:cs="Times New Roman"/>
+          <w:color w:val="000000"/>
+          <w:sz w:val="21"/>
+          <w:szCs w:val="21"/>
+          <w:lang w:eastAsia="fr-FR"/>
+        </w:rPr>
+      </w:pPr>
+      <w:r>
+        <w:rPr>
+          <w:rFonts w:ascii="Consolas" w:eastAsia="Times New Roman" w:hAnsi="Consolas" w:cs="Times New Roman"/>
+          <w:color w:val="000000"/>
+          <w:sz w:val="21"/>
+          <w:szCs w:val="21"/>
+          <w:lang w:eastAsia="fr-FR"/>
+        </w:rPr>
+        <w:t>    }),</w:t>
+      </w:r>
+    </w:p>
+    <w:p>
+      <w:pPr>
+        <w:pBdr>
+          <w:top w:val="single" w:sz="4" w:space="1" w:color="auto"/>
+          <w:left w:val="single" w:sz="4" w:space="1" w:color="auto"/>
+          <w:bottom w:val="single" w:sz="4" w:space="1" w:color="auto"/>
+          <w:right w:val="single" w:sz="4" w:space="1" w:color="auto"/>
+        </w:pBdr>
+        <w:shd w:val="clear" w:color="auto" w:fill="FFFFFF"/>
+        <w:spacing w:after="0" w:line="285" w:lineRule="atLeast"/>
+        <w:rPr>
+          <w:rFonts w:ascii="Consolas" w:eastAsia="Times New Roman" w:hAnsi="Consolas" w:cs="Times New Roman"/>
+          <w:color w:val="000000"/>
+          <w:sz w:val="21"/>
+          <w:szCs w:val="21"/>
+          <w:lang w:eastAsia="fr-FR"/>
+        </w:rPr>
+      </w:pPr>
+      <w:r>
+        <w:rPr>
+          <w:rFonts w:ascii="Consolas" w:eastAsia="Times New Roman" w:hAnsi="Consolas" w:cs="Times New Roman"/>
+          <w:color w:val="000000"/>
+          <w:sz w:val="21"/>
+          <w:szCs w:val="21"/>
+          <w:lang w:eastAsia="fr-FR"/>
+        </w:rPr>
+        <w:t>    []</w:t>
+      </w:r>
+    </w:p>
+    <w:p>
+      <w:pPr>
+        <w:pBdr>
+          <w:top w:val="single" w:sz="4" w:space="1" w:color="auto"/>
+          <w:left w:val="single" w:sz="4" w:space="1" w:color="auto"/>
+          <w:bottom w:val="single" w:sz="4" w:space="1" w:color="auto"/>
+          <w:right w:val="single" w:sz="4" w:space="1" w:color="auto"/>
+        </w:pBdr>
+        <w:shd w:val="clear" w:color="auto" w:fill="FFFFFF"/>
+        <w:spacing w:after="0" w:line="285" w:lineRule="atLeast"/>
+        <w:rPr>
+          <w:rFonts w:ascii="Consolas" w:eastAsia="Times New Roman" w:hAnsi="Consolas" w:cs="Times New Roman"/>
+          <w:color w:val="000000"/>
+          <w:sz w:val="21"/>
+          <w:szCs w:val="21"/>
+          <w:lang w:eastAsia="fr-FR"/>
+        </w:rPr>
+      </w:pPr>
+      <w:r>
+        <w:rPr>
+          <w:rFonts w:ascii="Consolas" w:eastAsia="Times New Roman" w:hAnsi="Consolas" w:cs="Times New Roman"/>
+          <w:color w:val="000000"/>
+          <w:sz w:val="21"/>
+          <w:szCs w:val="21"/>
+          <w:lang w:eastAsia="fr-FR"/>
+        </w:rPr>
+        <w:t>  )</w:t>
+      </w:r>
+    </w:p>
+    <w:p>
+      <w:pPr>
+        <w:pBdr>
+          <w:top w:val="single" w:sz="4" w:space="1" w:color="auto"/>
+          <w:left w:val="single" w:sz="4" w:space="1" w:color="auto"/>
+          <w:bottom w:val="single" w:sz="4" w:space="1" w:color="auto"/>
+          <w:right w:val="single" w:sz="4" w:space="1" w:color="auto"/>
+        </w:pBdr>
+        <w:shd w:val="clear" w:color="auto" w:fill="FFFFFF"/>
+        <w:spacing w:after="0" w:line="285" w:lineRule="atLeast"/>
+        <w:rPr>
+          <w:rFonts w:ascii="Consolas" w:eastAsia="Times New Roman" w:hAnsi="Consolas" w:cs="Times New Roman"/>
+          <w:color w:val="000000"/>
+          <w:sz w:val="21"/>
+          <w:szCs w:val="21"/>
+          <w:lang w:eastAsia="fr-FR"/>
+        </w:rPr>
+      </w:pPr>
+    </w:p>
+    <w:p>
+      <w:pPr>
+        <w:pBdr>
+          <w:top w:val="single" w:sz="4" w:space="1" w:color="auto"/>
+          <w:left w:val="single" w:sz="4" w:space="1" w:color="auto"/>
+          <w:bottom w:val="single" w:sz="4" w:space="1" w:color="auto"/>
+          <w:right w:val="single" w:sz="4" w:space="1" w:color="auto"/>
+        </w:pBdr>
+        <w:shd w:val="clear" w:color="auto" w:fill="FFFFFF"/>
+        <w:spacing w:after="0" w:line="285" w:lineRule="atLeast"/>
+        <w:rPr>
+          <w:rFonts w:ascii="Consolas" w:eastAsia="Times New Roman" w:hAnsi="Consolas" w:cs="Times New Roman"/>
+          <w:color w:val="000000"/>
+          <w:sz w:val="21"/>
+          <w:szCs w:val="21"/>
+          <w:lang w:eastAsia="fr-FR"/>
+        </w:rPr>
+      </w:pPr>
+      <w:r>
+        <w:rPr>
+          <w:rFonts w:ascii="Consolas" w:eastAsia="Times New Roman" w:hAnsi="Consolas" w:cs="Times New Roman"/>
+          <w:color w:val="000000"/>
+          <w:sz w:val="21"/>
+          <w:szCs w:val="21"/>
+          <w:lang w:eastAsia="fr-FR"/>
+        </w:rPr>
+        <w:t xml:space="preserve">      </w:t>
+      </w:r>
+      <w:proofErr w:type="gramStart"/>
+      <w:r>
+        <w:rPr>
+          <w:rFonts w:ascii="Consolas" w:eastAsia="Times New Roman" w:hAnsi="Consolas" w:cs="Times New Roman"/>
+          <w:color w:val="AF00DB"/>
+          <w:sz w:val="21"/>
+          <w:szCs w:val="21"/>
+          <w:lang w:eastAsia="fr-FR"/>
+        </w:rPr>
+        <w:t>return</w:t>
+      </w:r>
+      <w:proofErr w:type="gramEnd"/>
+      <w:r>
+        <w:rPr>
+          <w:rFonts w:ascii="Consolas" w:eastAsia="Times New Roman" w:hAnsi="Consolas" w:cs="Times New Roman"/>
+          <w:color w:val="000000"/>
+          <w:sz w:val="21"/>
+          <w:szCs w:val="21"/>
+          <w:lang w:eastAsia="fr-FR"/>
+        </w:rPr>
+        <w:t xml:space="preserve"> (</w:t>
+      </w:r>
+    </w:p>
+    <w:p>
+      <w:pPr>
+        <w:pBdr>
+          <w:top w:val="single" w:sz="4" w:space="1" w:color="auto"/>
+          <w:left w:val="single" w:sz="4" w:space="1" w:color="auto"/>
+          <w:bottom w:val="single" w:sz="4" w:space="1" w:color="auto"/>
+          <w:right w:val="single" w:sz="4" w:space="1" w:color="auto"/>
+        </w:pBdr>
+        <w:shd w:val="clear" w:color="auto" w:fill="FFFFFF"/>
+        <w:spacing w:after="0" w:line="285" w:lineRule="atLeast"/>
+        <w:rPr>
+          <w:rFonts w:ascii="Consolas" w:eastAsia="Times New Roman" w:hAnsi="Consolas" w:cs="Times New Roman"/>
+          <w:color w:val="000000"/>
+          <w:sz w:val="21"/>
+          <w:szCs w:val="21"/>
+          <w:lang w:eastAsia="fr-FR"/>
+        </w:rPr>
+      </w:pPr>
+      <w:r>
+        <w:rPr>
+          <w:rFonts w:ascii="Consolas" w:eastAsia="Times New Roman" w:hAnsi="Consolas" w:cs="Times New Roman"/>
+          <w:color w:val="000000"/>
+          <w:sz w:val="21"/>
+          <w:szCs w:val="21"/>
+          <w:lang w:eastAsia="fr-FR"/>
+        </w:rPr>
+        <w:t xml:space="preserve">        </w:t>
+      </w:r>
+      <w:r>
+        <w:rPr>
+          <w:rFonts w:ascii="Consolas" w:eastAsia="Times New Roman" w:hAnsi="Consolas" w:cs="Times New Roman"/>
+          <w:color w:val="800000"/>
+          <w:sz w:val="21"/>
+          <w:szCs w:val="21"/>
+          <w:lang w:eastAsia="fr-FR"/>
+        </w:rPr>
+        <w:t>&lt;</w:t>
+      </w:r>
+      <w:proofErr w:type="gramStart"/>
+      <w:r>
+        <w:rPr>
+          <w:rFonts w:ascii="Consolas" w:eastAsia="Times New Roman" w:hAnsi="Consolas" w:cs="Times New Roman"/>
+          <w:color w:val="800000"/>
+          <w:sz w:val="21"/>
+          <w:szCs w:val="21"/>
+          <w:lang w:eastAsia="fr-FR"/>
+        </w:rPr>
+        <w:t>div</w:t>
+      </w:r>
+      <w:proofErr w:type="gramEnd"/>
+      <w:r>
+        <w:rPr>
+          <w:rFonts w:ascii="Consolas" w:eastAsia="Times New Roman" w:hAnsi="Consolas" w:cs="Times New Roman"/>
+          <w:color w:val="800000"/>
+          <w:sz w:val="21"/>
+          <w:szCs w:val="21"/>
+          <w:lang w:eastAsia="fr-FR"/>
+        </w:rPr>
+        <w:t>&gt;</w:t>
+      </w:r>
+    </w:p>
+    <w:p>
+      <w:pPr>
+        <w:pBdr>
+          <w:top w:val="single" w:sz="4" w:space="1" w:color="auto"/>
+          <w:left w:val="single" w:sz="4" w:space="1" w:color="auto"/>
+          <w:bottom w:val="single" w:sz="4" w:space="1" w:color="auto"/>
+          <w:right w:val="single" w:sz="4" w:space="1" w:color="auto"/>
+        </w:pBdr>
+        <w:shd w:val="clear" w:color="auto" w:fill="FFFFFF"/>
+        <w:spacing w:after="0" w:line="285" w:lineRule="atLeast"/>
+        <w:rPr>
+          <w:rFonts w:ascii="Consolas" w:eastAsia="Times New Roman" w:hAnsi="Consolas" w:cs="Times New Roman"/>
+          <w:color w:val="000000"/>
+          <w:sz w:val="21"/>
+          <w:szCs w:val="21"/>
+          <w:lang w:eastAsia="fr-FR"/>
+        </w:rPr>
+      </w:pPr>
+      <w:r>
+        <w:rPr>
+          <w:rFonts w:ascii="Consolas" w:eastAsia="Times New Roman" w:hAnsi="Consolas" w:cs="Times New Roman"/>
+          <w:color w:val="000000"/>
+          <w:sz w:val="21"/>
+          <w:szCs w:val="21"/>
+          <w:lang w:eastAsia="fr-FR"/>
+        </w:rPr>
+        <w:t>           </w:t>
+      </w:r>
+      <w:r>
+        <w:rPr>
+          <w:rFonts w:ascii="Consolas" w:eastAsia="Times New Roman" w:hAnsi="Consolas" w:cs="Times New Roman"/>
+          <w:color w:val="800000"/>
+          <w:sz w:val="21"/>
+          <w:szCs w:val="21"/>
+          <w:lang w:eastAsia="fr-FR"/>
+        </w:rPr>
+        <w:t>&lt;</w:t>
+      </w:r>
+      <w:proofErr w:type="spellStart"/>
+      <w:proofErr w:type="gramStart"/>
+      <w:r>
+        <w:rPr>
+          <w:rFonts w:ascii="Consolas" w:eastAsia="Times New Roman" w:hAnsi="Consolas" w:cs="Times New Roman"/>
+          <w:color w:val="800000"/>
+          <w:sz w:val="21"/>
+          <w:szCs w:val="21"/>
+          <w:lang w:eastAsia="fr-FR"/>
+        </w:rPr>
+        <w:t>strong</w:t>
+      </w:r>
+      <w:proofErr w:type="spellEnd"/>
+      <w:proofErr w:type="gramEnd"/>
+      <w:r>
+        <w:rPr>
+          <w:rFonts w:ascii="Consolas" w:eastAsia="Times New Roman" w:hAnsi="Consolas" w:cs="Times New Roman"/>
+          <w:color w:val="800000"/>
+          <w:sz w:val="21"/>
+          <w:szCs w:val="21"/>
+          <w:lang w:eastAsia="fr-FR"/>
+        </w:rPr>
+        <w:t>&gt;</w:t>
+      </w:r>
+    </w:p>
+    <w:p>
+      <w:pPr>
+        <w:pBdr>
+          <w:top w:val="single" w:sz="4" w:space="1" w:color="auto"/>
+          <w:left w:val="single" w:sz="4" w:space="1" w:color="auto"/>
+          <w:bottom w:val="single" w:sz="4" w:space="1" w:color="auto"/>
+          <w:right w:val="single" w:sz="4" w:space="1" w:color="auto"/>
+        </w:pBdr>
+        <w:shd w:val="clear" w:color="auto" w:fill="FFFFFF"/>
+        <w:spacing w:after="0" w:line="285" w:lineRule="atLeast"/>
+        <w:rPr>
+          <w:rFonts w:ascii="Consolas" w:eastAsia="Times New Roman" w:hAnsi="Consolas" w:cs="Times New Roman"/>
+          <w:color w:val="000000"/>
+          <w:sz w:val="21"/>
+          <w:szCs w:val="21"/>
+          <w:lang w:eastAsia="fr-FR"/>
+        </w:rPr>
+      </w:pPr>
+      <w:r>
+        <w:rPr>
+          <w:rFonts w:ascii="Consolas" w:eastAsia="Times New Roman" w:hAnsi="Consolas" w:cs="Times New Roman"/>
+          <w:color w:val="000000"/>
+          <w:sz w:val="21"/>
+          <w:szCs w:val="21"/>
+          <w:lang w:eastAsia="fr-FR"/>
+        </w:rPr>
+        <w:t xml:space="preserve">          Click an </w:t>
+      </w:r>
+      <w:proofErr w:type="spellStart"/>
+      <w:r>
+        <w:rPr>
+          <w:rFonts w:ascii="Consolas" w:eastAsia="Times New Roman" w:hAnsi="Consolas" w:cs="Times New Roman"/>
+          <w:color w:val="000000"/>
+          <w:sz w:val="21"/>
+          <w:szCs w:val="21"/>
+          <w:lang w:eastAsia="fr-FR"/>
+        </w:rPr>
+        <w:t>event</w:t>
+      </w:r>
+      <w:proofErr w:type="spellEnd"/>
+      <w:r>
+        <w:rPr>
+          <w:rFonts w:ascii="Consolas" w:eastAsia="Times New Roman" w:hAnsi="Consolas" w:cs="Times New Roman"/>
+          <w:color w:val="000000"/>
+          <w:sz w:val="21"/>
+          <w:szCs w:val="21"/>
+          <w:lang w:eastAsia="fr-FR"/>
+        </w:rPr>
+        <w:t xml:space="preserve"> to </w:t>
+      </w:r>
+      <w:proofErr w:type="spellStart"/>
+      <w:r>
+        <w:rPr>
+          <w:rFonts w:ascii="Consolas" w:eastAsia="Times New Roman" w:hAnsi="Consolas" w:cs="Times New Roman"/>
+          <w:color w:val="000000"/>
+          <w:sz w:val="21"/>
+          <w:szCs w:val="21"/>
+          <w:lang w:eastAsia="fr-FR"/>
+        </w:rPr>
+        <w:t>see</w:t>
+      </w:r>
+      <w:proofErr w:type="spellEnd"/>
+      <w:r>
+        <w:rPr>
+          <w:rFonts w:ascii="Consolas" w:eastAsia="Times New Roman" w:hAnsi="Consolas" w:cs="Times New Roman"/>
+          <w:color w:val="000000"/>
+          <w:sz w:val="21"/>
+          <w:szCs w:val="21"/>
+          <w:lang w:eastAsia="fr-FR"/>
+        </w:rPr>
+        <w:t xml:space="preserve"> more info, or drag the mouse over the </w:t>
+      </w:r>
+      <w:proofErr w:type="spellStart"/>
+      <w:r>
+        <w:rPr>
+          <w:rFonts w:ascii="Consolas" w:eastAsia="Times New Roman" w:hAnsi="Consolas" w:cs="Times New Roman"/>
+          <w:color w:val="000000"/>
+          <w:sz w:val="21"/>
+          <w:szCs w:val="21"/>
+          <w:lang w:eastAsia="fr-FR"/>
+        </w:rPr>
+        <w:t>calendar</w:t>
+      </w:r>
+      <w:proofErr w:type="spellEnd"/>
+    </w:p>
+    <w:p>
+      <w:pPr>
+        <w:pBdr>
+          <w:top w:val="single" w:sz="4" w:space="1" w:color="auto"/>
+          <w:left w:val="single" w:sz="4" w:space="1" w:color="auto"/>
+          <w:bottom w:val="single" w:sz="4" w:space="1" w:color="auto"/>
+          <w:right w:val="single" w:sz="4" w:space="1" w:color="auto"/>
+        </w:pBdr>
+        <w:shd w:val="clear" w:color="auto" w:fill="FFFFFF"/>
+        <w:spacing w:after="0" w:line="285" w:lineRule="atLeast"/>
+        <w:rPr>
+          <w:rFonts w:ascii="Consolas" w:eastAsia="Times New Roman" w:hAnsi="Consolas" w:cs="Times New Roman"/>
+          <w:color w:val="000000"/>
+          <w:sz w:val="21"/>
+          <w:szCs w:val="21"/>
+          <w:lang w:eastAsia="fr-FR"/>
+        </w:rPr>
+      </w:pPr>
+      <w:r>
+        <w:rPr>
+          <w:rFonts w:ascii="Consolas" w:eastAsia="Times New Roman" w:hAnsi="Consolas" w:cs="Times New Roman"/>
+          <w:color w:val="000000"/>
+          <w:sz w:val="21"/>
+          <w:szCs w:val="21"/>
+          <w:lang w:eastAsia="fr-FR"/>
+        </w:rPr>
+        <w:t xml:space="preserve">          </w:t>
+      </w:r>
+      <w:proofErr w:type="gramStart"/>
+      <w:r>
+        <w:rPr>
+          <w:rFonts w:ascii="Consolas" w:eastAsia="Times New Roman" w:hAnsi="Consolas" w:cs="Times New Roman"/>
+          <w:color w:val="000000"/>
+          <w:sz w:val="21"/>
+          <w:szCs w:val="21"/>
+          <w:lang w:eastAsia="fr-FR"/>
+        </w:rPr>
+        <w:t>to</w:t>
+      </w:r>
+      <w:proofErr w:type="gramEnd"/>
+      <w:r>
+        <w:rPr>
+          <w:rFonts w:ascii="Consolas" w:eastAsia="Times New Roman" w:hAnsi="Consolas" w:cs="Times New Roman"/>
+          <w:color w:val="000000"/>
+          <w:sz w:val="21"/>
+          <w:szCs w:val="21"/>
+          <w:lang w:eastAsia="fr-FR"/>
+        </w:rPr>
+        <w:t xml:space="preserve"> select a date/time range.</w:t>
+      </w:r>
+    </w:p>
+    <w:p>
+      <w:pPr>
+        <w:pBdr>
+          <w:top w:val="single" w:sz="4" w:space="1" w:color="auto"/>
+          <w:left w:val="single" w:sz="4" w:space="1" w:color="auto"/>
+          <w:bottom w:val="single" w:sz="4" w:space="1" w:color="auto"/>
+          <w:right w:val="single" w:sz="4" w:space="1" w:color="auto"/>
+        </w:pBdr>
+        <w:shd w:val="clear" w:color="auto" w:fill="FFFFFF"/>
+        <w:spacing w:after="0" w:line="285" w:lineRule="atLeast"/>
+        <w:rPr>
+          <w:rFonts w:ascii="Consolas" w:eastAsia="Times New Roman" w:hAnsi="Consolas" w:cs="Times New Roman"/>
+          <w:color w:val="000000"/>
+          <w:sz w:val="21"/>
+          <w:szCs w:val="21"/>
+          <w:lang w:eastAsia="fr-FR"/>
+        </w:rPr>
+      </w:pPr>
+      <w:r>
+        <w:rPr>
+          <w:rFonts w:ascii="Consolas" w:eastAsia="Times New Roman" w:hAnsi="Consolas" w:cs="Times New Roman"/>
+          <w:color w:val="000000"/>
+          <w:sz w:val="21"/>
+          <w:szCs w:val="21"/>
+          <w:lang w:eastAsia="fr-FR"/>
+        </w:rPr>
+        <w:t xml:space="preserve">        </w:t>
+      </w:r>
+      <w:r>
+        <w:rPr>
+          <w:rFonts w:ascii="Consolas" w:eastAsia="Times New Roman" w:hAnsi="Consolas" w:cs="Times New Roman"/>
+          <w:color w:val="800000"/>
+          <w:sz w:val="21"/>
+          <w:szCs w:val="21"/>
+          <w:lang w:eastAsia="fr-FR"/>
+        </w:rPr>
+        <w:t>&lt;/</w:t>
+      </w:r>
+      <w:proofErr w:type="spellStart"/>
+      <w:r>
+        <w:rPr>
+          <w:rFonts w:ascii="Consolas" w:eastAsia="Times New Roman" w:hAnsi="Consolas" w:cs="Times New Roman"/>
+          <w:color w:val="800000"/>
+          <w:sz w:val="21"/>
+          <w:szCs w:val="21"/>
+          <w:lang w:eastAsia="fr-FR"/>
+        </w:rPr>
+        <w:t>strong</w:t>
+      </w:r>
+      <w:proofErr w:type="spellEnd"/>
+      <w:r>
+        <w:rPr>
+          <w:rFonts w:ascii="Consolas" w:eastAsia="Times New Roman" w:hAnsi="Consolas" w:cs="Times New Roman"/>
+          <w:color w:val="800000"/>
+          <w:sz w:val="21"/>
+          <w:szCs w:val="21"/>
+          <w:lang w:eastAsia="fr-FR"/>
+        </w:rPr>
+        <w:t>&gt;</w:t>
+      </w:r>
+    </w:p>
+    <w:p>
+      <w:pPr>
+        <w:pBdr>
+          <w:top w:val="single" w:sz="4" w:space="1" w:color="auto"/>
+          <w:left w:val="single" w:sz="4" w:space="1" w:color="auto"/>
+          <w:bottom w:val="single" w:sz="4" w:space="1" w:color="auto"/>
+          <w:right w:val="single" w:sz="4" w:space="1" w:color="auto"/>
+        </w:pBdr>
+        <w:shd w:val="clear" w:color="auto" w:fill="FFFFFF"/>
+        <w:spacing w:after="0" w:line="285" w:lineRule="atLeast"/>
+        <w:rPr>
+          <w:rFonts w:ascii="Consolas" w:eastAsia="Times New Roman" w:hAnsi="Consolas" w:cs="Times New Roman"/>
+          <w:color w:val="000000"/>
+          <w:sz w:val="21"/>
+          <w:szCs w:val="21"/>
+          <w:lang w:eastAsia="fr-FR"/>
+        </w:rPr>
+      </w:pPr>
+      <w:r>
+        <w:rPr>
+          <w:rFonts w:ascii="Consolas" w:eastAsia="Times New Roman" w:hAnsi="Consolas" w:cs="Times New Roman"/>
+          <w:color w:val="000000"/>
+          <w:sz w:val="21"/>
+          <w:szCs w:val="21"/>
+          <w:lang w:eastAsia="fr-FR"/>
+        </w:rPr>
+        <w:t xml:space="preserve">        </w:t>
+      </w:r>
+      <w:r>
+        <w:rPr>
+          <w:rFonts w:ascii="Consolas" w:eastAsia="Times New Roman" w:hAnsi="Consolas" w:cs="Times New Roman"/>
+          <w:color w:val="800000"/>
+          <w:sz w:val="21"/>
+          <w:szCs w:val="21"/>
+          <w:lang w:eastAsia="fr-FR"/>
+        </w:rPr>
+        <w:t>&lt;</w:t>
+      </w:r>
+      <w:proofErr w:type="spellStart"/>
+      <w:r>
+        <w:rPr>
+          <w:rFonts w:ascii="Consolas" w:eastAsia="Times New Roman" w:hAnsi="Consolas" w:cs="Times New Roman"/>
+          <w:color w:val="267F99"/>
+          <w:sz w:val="21"/>
+          <w:szCs w:val="21"/>
+          <w:lang w:eastAsia="fr-FR"/>
+        </w:rPr>
+        <w:t>Calendar</w:t>
+      </w:r>
+      <w:proofErr w:type="spellEnd"/>
+    </w:p>
+    <w:p>
+      <w:pPr>
+        <w:pBdr>
+          <w:top w:val="single" w:sz="4" w:space="1" w:color="auto"/>
+          <w:left w:val="single" w:sz="4" w:space="1" w:color="auto"/>
+          <w:bottom w:val="single" w:sz="4" w:space="1" w:color="auto"/>
+          <w:right w:val="single" w:sz="4" w:space="1" w:color="auto"/>
+        </w:pBdr>
+        <w:shd w:val="clear" w:color="auto" w:fill="FFFFFF"/>
+        <w:spacing w:after="0" w:line="285" w:lineRule="atLeast"/>
+        <w:rPr>
+          <w:rFonts w:ascii="Consolas" w:eastAsia="Times New Roman" w:hAnsi="Consolas" w:cs="Times New Roman"/>
+          <w:color w:val="000000"/>
+          <w:sz w:val="21"/>
+          <w:szCs w:val="21"/>
+          <w:lang w:eastAsia="fr-FR"/>
+        </w:rPr>
+      </w:pPr>
+      <w:r>
+        <w:rPr>
+          <w:rFonts w:ascii="Consolas" w:eastAsia="Times New Roman" w:hAnsi="Consolas" w:cs="Times New Roman"/>
+          <w:color w:val="000000"/>
+          <w:sz w:val="21"/>
+          <w:szCs w:val="21"/>
+          <w:lang w:eastAsia="fr-FR"/>
+        </w:rPr>
+        <w:lastRenderedPageBreak/>
+        <w:t xml:space="preserve">          </w:t>
+      </w:r>
+      <w:proofErr w:type="spellStart"/>
+      <w:proofErr w:type="gramStart"/>
+      <w:r>
+        <w:rPr>
+          <w:rFonts w:ascii="Consolas" w:eastAsia="Times New Roman" w:hAnsi="Consolas" w:cs="Times New Roman"/>
+          <w:color w:val="E50000"/>
+          <w:sz w:val="21"/>
+          <w:szCs w:val="21"/>
+          <w:lang w:eastAsia="fr-FR"/>
+        </w:rPr>
+        <w:t>events</w:t>
+      </w:r>
+      <w:proofErr w:type="spellEnd"/>
+      <w:proofErr w:type="gramEnd"/>
+      <w:r>
+        <w:rPr>
+          <w:rFonts w:ascii="Consolas" w:eastAsia="Times New Roman" w:hAnsi="Consolas" w:cs="Times New Roman"/>
+          <w:color w:val="000000"/>
+          <w:sz w:val="21"/>
+          <w:szCs w:val="21"/>
+          <w:lang w:eastAsia="fr-FR"/>
+        </w:rPr>
+        <w:t>=</w:t>
+      </w:r>
+      <w:r>
+        <w:rPr>
+          <w:rFonts w:ascii="Consolas" w:eastAsia="Times New Roman" w:hAnsi="Consolas" w:cs="Times New Roman"/>
+          <w:color w:val="0000FF"/>
+          <w:sz w:val="21"/>
+          <w:szCs w:val="21"/>
+          <w:lang w:eastAsia="fr-FR"/>
+        </w:rPr>
+        <w:t>{</w:t>
+      </w:r>
+      <w:proofErr w:type="spellStart"/>
+      <w:r>
+        <w:rPr>
+          <w:rFonts w:ascii="Consolas" w:eastAsia="Times New Roman" w:hAnsi="Consolas" w:cs="Times New Roman"/>
+          <w:color w:val="0070C1"/>
+          <w:sz w:val="21"/>
+          <w:szCs w:val="21"/>
+          <w:lang w:eastAsia="fr-FR"/>
+        </w:rPr>
+        <w:t>myEvents</w:t>
+      </w:r>
+      <w:proofErr w:type="spellEnd"/>
+      <w:r>
+        <w:rPr>
+          <w:rFonts w:ascii="Consolas" w:eastAsia="Times New Roman" w:hAnsi="Consolas" w:cs="Times New Roman"/>
+          <w:color w:val="0000FF"/>
+          <w:sz w:val="21"/>
+          <w:szCs w:val="21"/>
+          <w:lang w:eastAsia="fr-FR"/>
+        </w:rPr>
+        <w:t>}</w:t>
+      </w:r>
+    </w:p>
+    <w:p>
+      <w:pPr>
+        <w:pBdr>
+          <w:top w:val="single" w:sz="4" w:space="1" w:color="auto"/>
+          <w:left w:val="single" w:sz="4" w:space="1" w:color="auto"/>
+          <w:bottom w:val="single" w:sz="4" w:space="1" w:color="auto"/>
+          <w:right w:val="single" w:sz="4" w:space="1" w:color="auto"/>
+        </w:pBdr>
+        <w:shd w:val="clear" w:color="auto" w:fill="FFFFFF"/>
+        <w:spacing w:after="0" w:line="285" w:lineRule="atLeast"/>
+        <w:rPr>
+          <w:rFonts w:ascii="Consolas" w:eastAsia="Times New Roman" w:hAnsi="Consolas" w:cs="Times New Roman"/>
+          <w:color w:val="000000"/>
+          <w:sz w:val="21"/>
+          <w:szCs w:val="21"/>
+          <w:lang w:eastAsia="fr-FR"/>
+        </w:rPr>
+      </w:pPr>
+      <w:r>
+        <w:rPr>
+          <w:rFonts w:ascii="Consolas" w:eastAsia="Times New Roman" w:hAnsi="Consolas" w:cs="Times New Roman"/>
+          <w:color w:val="000000"/>
+          <w:sz w:val="21"/>
+          <w:szCs w:val="21"/>
+          <w:lang w:eastAsia="fr-FR"/>
+        </w:rPr>
+        <w:t xml:space="preserve">          </w:t>
+      </w:r>
+      <w:proofErr w:type="spellStart"/>
+      <w:proofErr w:type="gramStart"/>
+      <w:r>
+        <w:rPr>
+          <w:rFonts w:ascii="Consolas" w:eastAsia="Times New Roman" w:hAnsi="Consolas" w:cs="Times New Roman"/>
+          <w:color w:val="E50000"/>
+          <w:sz w:val="21"/>
+          <w:szCs w:val="21"/>
+          <w:lang w:eastAsia="fr-FR"/>
+        </w:rPr>
+        <w:t>localizer</w:t>
+      </w:r>
+      <w:proofErr w:type="spellEnd"/>
+      <w:proofErr w:type="gramEnd"/>
+      <w:r>
+        <w:rPr>
+          <w:rFonts w:ascii="Consolas" w:eastAsia="Times New Roman" w:hAnsi="Consolas" w:cs="Times New Roman"/>
+          <w:color w:val="000000"/>
+          <w:sz w:val="21"/>
+          <w:szCs w:val="21"/>
+          <w:lang w:eastAsia="fr-FR"/>
+        </w:rPr>
+        <w:t>=</w:t>
+      </w:r>
+      <w:r>
+        <w:rPr>
+          <w:rFonts w:ascii="Consolas" w:eastAsia="Times New Roman" w:hAnsi="Consolas" w:cs="Times New Roman"/>
+          <w:color w:val="0000FF"/>
+          <w:sz w:val="21"/>
+          <w:szCs w:val="21"/>
+          <w:lang w:eastAsia="fr-FR"/>
+        </w:rPr>
+        <w:t>{</w:t>
+      </w:r>
+      <w:proofErr w:type="spellStart"/>
+      <w:r>
+        <w:rPr>
+          <w:rFonts w:ascii="Consolas" w:eastAsia="Times New Roman" w:hAnsi="Consolas" w:cs="Times New Roman"/>
+          <w:color w:val="0070C1"/>
+          <w:sz w:val="21"/>
+          <w:szCs w:val="21"/>
+          <w:lang w:eastAsia="fr-FR"/>
+        </w:rPr>
+        <w:t>localizer</w:t>
+      </w:r>
+      <w:proofErr w:type="spellEnd"/>
+      <w:r>
+        <w:rPr>
+          <w:rFonts w:ascii="Consolas" w:eastAsia="Times New Roman" w:hAnsi="Consolas" w:cs="Times New Roman"/>
+          <w:color w:val="0000FF"/>
+          <w:sz w:val="21"/>
+          <w:szCs w:val="21"/>
+          <w:lang w:eastAsia="fr-FR"/>
+        </w:rPr>
+        <w:t>}</w:t>
+      </w:r>
+    </w:p>
+    <w:p>
+      <w:pPr>
+        <w:pBdr>
+          <w:top w:val="single" w:sz="4" w:space="1" w:color="auto"/>
+          <w:left w:val="single" w:sz="4" w:space="1" w:color="auto"/>
+          <w:bottom w:val="single" w:sz="4" w:space="1" w:color="auto"/>
+          <w:right w:val="single" w:sz="4" w:space="1" w:color="auto"/>
+        </w:pBdr>
+        <w:shd w:val="clear" w:color="auto" w:fill="FFFFFF"/>
+        <w:spacing w:after="0" w:line="285" w:lineRule="atLeast"/>
+        <w:rPr>
+          <w:rFonts w:ascii="Consolas" w:eastAsia="Times New Roman" w:hAnsi="Consolas" w:cs="Times New Roman"/>
+          <w:color w:val="000000"/>
+          <w:sz w:val="21"/>
+          <w:szCs w:val="21"/>
+          <w:lang w:eastAsia="fr-FR"/>
+        </w:rPr>
+      </w:pPr>
+      <w:r>
+        <w:rPr>
+          <w:rFonts w:ascii="Consolas" w:eastAsia="Times New Roman" w:hAnsi="Consolas" w:cs="Times New Roman"/>
+          <w:color w:val="000000"/>
+          <w:sz w:val="21"/>
+          <w:szCs w:val="21"/>
+          <w:lang w:eastAsia="fr-FR"/>
+        </w:rPr>
+        <w:t xml:space="preserve">          </w:t>
+      </w:r>
+      <w:proofErr w:type="spellStart"/>
+      <w:proofErr w:type="gramStart"/>
+      <w:r>
+        <w:rPr>
+          <w:rFonts w:ascii="Consolas" w:eastAsia="Times New Roman" w:hAnsi="Consolas" w:cs="Times New Roman"/>
+          <w:color w:val="E50000"/>
+          <w:sz w:val="21"/>
+          <w:szCs w:val="21"/>
+          <w:lang w:eastAsia="fr-FR"/>
+        </w:rPr>
+        <w:t>views</w:t>
+      </w:r>
+      <w:proofErr w:type="spellEnd"/>
+      <w:proofErr w:type="gramEnd"/>
+      <w:r>
+        <w:rPr>
+          <w:rFonts w:ascii="Consolas" w:eastAsia="Times New Roman" w:hAnsi="Consolas" w:cs="Times New Roman"/>
+          <w:color w:val="000000"/>
+          <w:sz w:val="21"/>
+          <w:szCs w:val="21"/>
+          <w:lang w:eastAsia="fr-FR"/>
+        </w:rPr>
+        <w:t>=</w:t>
+      </w:r>
+      <w:r>
+        <w:rPr>
+          <w:rFonts w:ascii="Consolas" w:eastAsia="Times New Roman" w:hAnsi="Consolas" w:cs="Times New Roman"/>
+          <w:color w:val="0000FF"/>
+          <w:sz w:val="21"/>
+          <w:szCs w:val="21"/>
+          <w:lang w:eastAsia="fr-FR"/>
+        </w:rPr>
+        <w:t>{</w:t>
+      </w:r>
+      <w:r>
+        <w:rPr>
+          <w:rFonts w:ascii="Consolas" w:eastAsia="Times New Roman" w:hAnsi="Consolas" w:cs="Times New Roman"/>
+          <w:color w:val="000000"/>
+          <w:sz w:val="21"/>
+          <w:szCs w:val="21"/>
+          <w:lang w:eastAsia="fr-FR"/>
+        </w:rPr>
+        <w:t>[</w:t>
+      </w:r>
+      <w:proofErr w:type="spellStart"/>
+      <w:r>
+        <w:rPr>
+          <w:rFonts w:ascii="Consolas" w:eastAsia="Times New Roman" w:hAnsi="Consolas" w:cs="Times New Roman"/>
+          <w:color w:val="0070C1"/>
+          <w:sz w:val="21"/>
+          <w:szCs w:val="21"/>
+          <w:lang w:eastAsia="fr-FR"/>
+        </w:rPr>
+        <w:t>Views</w:t>
+      </w:r>
+      <w:r>
+        <w:rPr>
+          <w:rFonts w:ascii="Consolas" w:eastAsia="Times New Roman" w:hAnsi="Consolas" w:cs="Times New Roman"/>
+          <w:color w:val="000000"/>
+          <w:sz w:val="21"/>
+          <w:szCs w:val="21"/>
+          <w:lang w:eastAsia="fr-FR"/>
+        </w:rPr>
+        <w:t>.</w:t>
+      </w:r>
+      <w:r>
+        <w:rPr>
+          <w:rFonts w:ascii="Consolas" w:eastAsia="Times New Roman" w:hAnsi="Consolas" w:cs="Times New Roman"/>
+          <w:color w:val="001080"/>
+          <w:sz w:val="21"/>
+          <w:szCs w:val="21"/>
+          <w:lang w:eastAsia="fr-FR"/>
+        </w:rPr>
+        <w:t>MONTH</w:t>
+      </w:r>
+      <w:proofErr w:type="spellEnd"/>
+      <w:r>
+        <w:rPr>
+          <w:rFonts w:ascii="Consolas" w:eastAsia="Times New Roman" w:hAnsi="Consolas" w:cs="Times New Roman"/>
+          <w:color w:val="000000"/>
+          <w:sz w:val="21"/>
+          <w:szCs w:val="21"/>
+          <w:lang w:eastAsia="fr-FR"/>
+        </w:rPr>
+        <w:t xml:space="preserve">, </w:t>
+      </w:r>
+      <w:proofErr w:type="spellStart"/>
+      <w:r>
+        <w:rPr>
+          <w:rFonts w:ascii="Consolas" w:eastAsia="Times New Roman" w:hAnsi="Consolas" w:cs="Times New Roman"/>
+          <w:color w:val="0070C1"/>
+          <w:sz w:val="21"/>
+          <w:szCs w:val="21"/>
+          <w:lang w:eastAsia="fr-FR"/>
+        </w:rPr>
+        <w:t>Views</w:t>
+      </w:r>
+      <w:r>
+        <w:rPr>
+          <w:rFonts w:ascii="Consolas" w:eastAsia="Times New Roman" w:hAnsi="Consolas" w:cs="Times New Roman"/>
+          <w:color w:val="000000"/>
+          <w:sz w:val="21"/>
+          <w:szCs w:val="21"/>
+          <w:lang w:eastAsia="fr-FR"/>
+        </w:rPr>
+        <w:t>.</w:t>
+      </w:r>
+      <w:r>
+        <w:rPr>
+          <w:rFonts w:ascii="Consolas" w:eastAsia="Times New Roman" w:hAnsi="Consolas" w:cs="Times New Roman"/>
+          <w:color w:val="001080"/>
+          <w:sz w:val="21"/>
+          <w:szCs w:val="21"/>
+          <w:lang w:eastAsia="fr-FR"/>
+        </w:rPr>
+        <w:t>WEEK</w:t>
+      </w:r>
+      <w:proofErr w:type="spellEnd"/>
+      <w:r>
+        <w:rPr>
+          <w:rFonts w:ascii="Consolas" w:eastAsia="Times New Roman" w:hAnsi="Consolas" w:cs="Times New Roman"/>
+          <w:color w:val="000000"/>
+          <w:sz w:val="21"/>
+          <w:szCs w:val="21"/>
+          <w:lang w:eastAsia="fr-FR"/>
+        </w:rPr>
+        <w:t xml:space="preserve">, </w:t>
+      </w:r>
+      <w:proofErr w:type="spellStart"/>
+      <w:r>
+        <w:rPr>
+          <w:rFonts w:ascii="Consolas" w:eastAsia="Times New Roman" w:hAnsi="Consolas" w:cs="Times New Roman"/>
+          <w:color w:val="0070C1"/>
+          <w:sz w:val="21"/>
+          <w:szCs w:val="21"/>
+          <w:lang w:eastAsia="fr-FR"/>
+        </w:rPr>
+        <w:t>Views</w:t>
+      </w:r>
+      <w:r>
+        <w:rPr>
+          <w:rFonts w:ascii="Consolas" w:eastAsia="Times New Roman" w:hAnsi="Consolas" w:cs="Times New Roman"/>
+          <w:color w:val="000000"/>
+          <w:sz w:val="21"/>
+          <w:szCs w:val="21"/>
+          <w:lang w:eastAsia="fr-FR"/>
+        </w:rPr>
+        <w:t>.</w:t>
+      </w:r>
+      <w:r>
+        <w:rPr>
+          <w:rFonts w:ascii="Consolas" w:eastAsia="Times New Roman" w:hAnsi="Consolas" w:cs="Times New Roman"/>
+          <w:color w:val="001080"/>
+          <w:sz w:val="21"/>
+          <w:szCs w:val="21"/>
+          <w:lang w:eastAsia="fr-FR"/>
+        </w:rPr>
+        <w:t>DAY</w:t>
+      </w:r>
+      <w:proofErr w:type="spellEnd"/>
+      <w:r>
+        <w:rPr>
+          <w:rFonts w:ascii="Consolas" w:eastAsia="Times New Roman" w:hAnsi="Consolas" w:cs="Times New Roman"/>
+          <w:color w:val="000000"/>
+          <w:sz w:val="21"/>
+          <w:szCs w:val="21"/>
+          <w:lang w:eastAsia="fr-FR"/>
+        </w:rPr>
+        <w:t xml:space="preserve"> , </w:t>
+      </w:r>
+      <w:proofErr w:type="spellStart"/>
+      <w:r>
+        <w:rPr>
+          <w:rFonts w:ascii="Consolas" w:eastAsia="Times New Roman" w:hAnsi="Consolas" w:cs="Times New Roman"/>
+          <w:color w:val="0070C1"/>
+          <w:sz w:val="21"/>
+          <w:szCs w:val="21"/>
+          <w:lang w:eastAsia="fr-FR"/>
+        </w:rPr>
+        <w:t>Views</w:t>
+      </w:r>
+      <w:r>
+        <w:rPr>
+          <w:rFonts w:ascii="Consolas" w:eastAsia="Times New Roman" w:hAnsi="Consolas" w:cs="Times New Roman"/>
+          <w:color w:val="000000"/>
+          <w:sz w:val="21"/>
+          <w:szCs w:val="21"/>
+          <w:lang w:eastAsia="fr-FR"/>
+        </w:rPr>
+        <w:t>.</w:t>
+      </w:r>
+      <w:r>
+        <w:rPr>
+          <w:rFonts w:ascii="Consolas" w:eastAsia="Times New Roman" w:hAnsi="Consolas" w:cs="Times New Roman"/>
+          <w:color w:val="001080"/>
+          <w:sz w:val="21"/>
+          <w:szCs w:val="21"/>
+          <w:lang w:eastAsia="fr-FR"/>
+        </w:rPr>
+        <w:t>AGENDA</w:t>
+      </w:r>
+      <w:proofErr w:type="spellEnd"/>
+      <w:r>
+        <w:rPr>
+          <w:rFonts w:ascii="Consolas" w:eastAsia="Times New Roman" w:hAnsi="Consolas" w:cs="Times New Roman"/>
+          <w:color w:val="000000"/>
+          <w:sz w:val="21"/>
+          <w:szCs w:val="21"/>
+          <w:lang w:eastAsia="fr-FR"/>
+        </w:rPr>
+        <w:t>]</w:t>
+      </w:r>
+      <w:r>
+        <w:rPr>
+          <w:rFonts w:ascii="Consolas" w:eastAsia="Times New Roman" w:hAnsi="Consolas" w:cs="Times New Roman"/>
+          <w:color w:val="0000FF"/>
+          <w:sz w:val="21"/>
+          <w:szCs w:val="21"/>
+          <w:lang w:eastAsia="fr-FR"/>
+        </w:rPr>
+        <w:t>}</w:t>
+      </w:r>
+    </w:p>
+    <w:p>
+      <w:pPr>
+        <w:pBdr>
+          <w:top w:val="single" w:sz="4" w:space="1" w:color="auto"/>
+          <w:left w:val="single" w:sz="4" w:space="1" w:color="auto"/>
+          <w:bottom w:val="single" w:sz="4" w:space="1" w:color="auto"/>
+          <w:right w:val="single" w:sz="4" w:space="1" w:color="auto"/>
+        </w:pBdr>
+        <w:shd w:val="clear" w:color="auto" w:fill="FFFFFF"/>
+        <w:spacing w:after="0" w:line="285" w:lineRule="atLeast"/>
+        <w:rPr>
+          <w:rFonts w:ascii="Consolas" w:eastAsia="Times New Roman" w:hAnsi="Consolas" w:cs="Times New Roman"/>
+          <w:color w:val="000000"/>
+          <w:sz w:val="21"/>
+          <w:szCs w:val="21"/>
+          <w:lang w:eastAsia="fr-FR"/>
+        </w:rPr>
+      </w:pPr>
+      <w:r>
+        <w:rPr>
+          <w:rFonts w:ascii="Consolas" w:eastAsia="Times New Roman" w:hAnsi="Consolas" w:cs="Times New Roman"/>
+          <w:color w:val="000000"/>
+          <w:sz w:val="21"/>
+          <w:szCs w:val="21"/>
+          <w:lang w:eastAsia="fr-FR"/>
+        </w:rPr>
+        <w:t xml:space="preserve">          </w:t>
+      </w:r>
+      <w:proofErr w:type="spellStart"/>
+      <w:proofErr w:type="gramStart"/>
+      <w:r>
+        <w:rPr>
+          <w:rFonts w:ascii="Consolas" w:eastAsia="Times New Roman" w:hAnsi="Consolas" w:cs="Times New Roman"/>
+          <w:color w:val="E50000"/>
+          <w:sz w:val="21"/>
+          <w:szCs w:val="21"/>
+          <w:lang w:eastAsia="fr-FR"/>
+        </w:rPr>
+        <w:t>defaultView</w:t>
+      </w:r>
+      <w:proofErr w:type="spellEnd"/>
+      <w:proofErr w:type="gramEnd"/>
+      <w:r>
+        <w:rPr>
+          <w:rFonts w:ascii="Consolas" w:eastAsia="Times New Roman" w:hAnsi="Consolas" w:cs="Times New Roman"/>
+          <w:color w:val="000000"/>
+          <w:sz w:val="21"/>
+          <w:szCs w:val="21"/>
+          <w:lang w:eastAsia="fr-FR"/>
+        </w:rPr>
+        <w:t>=</w:t>
+      </w:r>
+      <w:r>
+        <w:rPr>
+          <w:rFonts w:ascii="Consolas" w:eastAsia="Times New Roman" w:hAnsi="Consolas" w:cs="Times New Roman"/>
+          <w:color w:val="0000FF"/>
+          <w:sz w:val="21"/>
+          <w:szCs w:val="21"/>
+          <w:lang w:eastAsia="fr-FR"/>
+        </w:rPr>
+        <w:t>{</w:t>
+      </w:r>
+      <w:proofErr w:type="spellStart"/>
+      <w:r>
+        <w:rPr>
+          <w:rFonts w:ascii="Consolas" w:eastAsia="Times New Roman" w:hAnsi="Consolas" w:cs="Times New Roman"/>
+          <w:color w:val="0070C1"/>
+          <w:sz w:val="21"/>
+          <w:szCs w:val="21"/>
+          <w:lang w:eastAsia="fr-FR"/>
+        </w:rPr>
+        <w:t>view</w:t>
+      </w:r>
+      <w:proofErr w:type="spellEnd"/>
+      <w:r>
+        <w:rPr>
+          <w:rFonts w:ascii="Consolas" w:eastAsia="Times New Roman" w:hAnsi="Consolas" w:cs="Times New Roman"/>
+          <w:color w:val="0000FF"/>
+          <w:sz w:val="21"/>
+          <w:szCs w:val="21"/>
+          <w:lang w:eastAsia="fr-FR"/>
+        </w:rPr>
+        <w:t>}</w:t>
+      </w:r>
+    </w:p>
+    <w:p>
+      <w:pPr>
+        <w:pBdr>
+          <w:top w:val="single" w:sz="4" w:space="1" w:color="auto"/>
+          <w:left w:val="single" w:sz="4" w:space="1" w:color="auto"/>
+          <w:bottom w:val="single" w:sz="4" w:space="1" w:color="auto"/>
+          <w:right w:val="single" w:sz="4" w:space="1" w:color="auto"/>
+        </w:pBdr>
+        <w:shd w:val="clear" w:color="auto" w:fill="FFFFFF"/>
+        <w:spacing w:after="0" w:line="285" w:lineRule="atLeast"/>
+        <w:rPr>
+          <w:rFonts w:ascii="Consolas" w:eastAsia="Times New Roman" w:hAnsi="Consolas" w:cs="Times New Roman"/>
+          <w:color w:val="000000"/>
+          <w:sz w:val="21"/>
+          <w:szCs w:val="21"/>
+          <w:lang w:eastAsia="fr-FR"/>
+        </w:rPr>
+      </w:pPr>
+      <w:r>
+        <w:rPr>
+          <w:rFonts w:ascii="Consolas" w:eastAsia="Times New Roman" w:hAnsi="Consolas" w:cs="Times New Roman"/>
+          <w:color w:val="000000"/>
+          <w:sz w:val="21"/>
+          <w:szCs w:val="21"/>
+          <w:lang w:eastAsia="fr-FR"/>
+        </w:rPr>
+        <w:t xml:space="preserve">          </w:t>
+      </w:r>
+      <w:proofErr w:type="spellStart"/>
+      <w:proofErr w:type="gramStart"/>
+      <w:r>
+        <w:rPr>
+          <w:rFonts w:ascii="Consolas" w:eastAsia="Times New Roman" w:hAnsi="Consolas" w:cs="Times New Roman"/>
+          <w:color w:val="E50000"/>
+          <w:sz w:val="21"/>
+          <w:szCs w:val="21"/>
+          <w:lang w:eastAsia="fr-FR"/>
+        </w:rPr>
+        <w:t>view</w:t>
+      </w:r>
+      <w:proofErr w:type="spellEnd"/>
+      <w:proofErr w:type="gramEnd"/>
+      <w:r>
+        <w:rPr>
+          <w:rFonts w:ascii="Consolas" w:eastAsia="Times New Roman" w:hAnsi="Consolas" w:cs="Times New Roman"/>
+          <w:color w:val="000000"/>
+          <w:sz w:val="21"/>
+          <w:szCs w:val="21"/>
+          <w:lang w:eastAsia="fr-FR"/>
+        </w:rPr>
+        <w:t>=</w:t>
+      </w:r>
+      <w:r>
+        <w:rPr>
+          <w:rFonts w:ascii="Consolas" w:eastAsia="Times New Roman" w:hAnsi="Consolas" w:cs="Times New Roman"/>
+          <w:color w:val="0000FF"/>
+          <w:sz w:val="21"/>
+          <w:szCs w:val="21"/>
+          <w:lang w:eastAsia="fr-FR"/>
+        </w:rPr>
+        <w:t>{</w:t>
+      </w:r>
+      <w:proofErr w:type="spellStart"/>
+      <w:r>
+        <w:rPr>
+          <w:rFonts w:ascii="Consolas" w:eastAsia="Times New Roman" w:hAnsi="Consolas" w:cs="Times New Roman"/>
+          <w:color w:val="0070C1"/>
+          <w:sz w:val="21"/>
+          <w:szCs w:val="21"/>
+          <w:lang w:eastAsia="fr-FR"/>
+        </w:rPr>
+        <w:t>view</w:t>
+      </w:r>
+      <w:proofErr w:type="spellEnd"/>
+      <w:r>
+        <w:rPr>
+          <w:rFonts w:ascii="Consolas" w:eastAsia="Times New Roman" w:hAnsi="Consolas" w:cs="Times New Roman"/>
+          <w:color w:val="0000FF"/>
+          <w:sz w:val="21"/>
+          <w:szCs w:val="21"/>
+          <w:lang w:eastAsia="fr-FR"/>
+        </w:rPr>
+        <w:t>}</w:t>
+      </w:r>
+      <w:r>
+        <w:rPr>
+          <w:rFonts w:ascii="Consolas" w:eastAsia="Times New Roman" w:hAnsi="Consolas" w:cs="Times New Roman"/>
+          <w:color w:val="000000"/>
+          <w:sz w:val="21"/>
+          <w:szCs w:val="21"/>
+          <w:lang w:eastAsia="fr-FR"/>
+        </w:rPr>
+        <w:t xml:space="preserve"> </w:t>
+      </w:r>
+    </w:p>
+    <w:p>
+      <w:pPr>
+        <w:pBdr>
+          <w:top w:val="single" w:sz="4" w:space="1" w:color="auto"/>
+          <w:left w:val="single" w:sz="4" w:space="1" w:color="auto"/>
+          <w:bottom w:val="single" w:sz="4" w:space="1" w:color="auto"/>
+          <w:right w:val="single" w:sz="4" w:space="1" w:color="auto"/>
+        </w:pBdr>
+        <w:shd w:val="clear" w:color="auto" w:fill="FFFFFF"/>
+        <w:spacing w:after="0" w:line="285" w:lineRule="atLeast"/>
+        <w:rPr>
+          <w:rFonts w:ascii="Consolas" w:eastAsia="Times New Roman" w:hAnsi="Consolas" w:cs="Times New Roman"/>
+          <w:color w:val="000000"/>
+          <w:sz w:val="21"/>
+          <w:szCs w:val="21"/>
+          <w:lang w:eastAsia="fr-FR"/>
+        </w:rPr>
+      </w:pPr>
+      <w:r>
+        <w:rPr>
+          <w:rFonts w:ascii="Consolas" w:eastAsia="Times New Roman" w:hAnsi="Consolas" w:cs="Times New Roman"/>
+          <w:color w:val="000000"/>
+          <w:sz w:val="21"/>
+          <w:szCs w:val="21"/>
+          <w:lang w:eastAsia="fr-FR"/>
+        </w:rPr>
+        <w:t xml:space="preserve">          </w:t>
+      </w:r>
+      <w:proofErr w:type="gramStart"/>
+      <w:r>
+        <w:rPr>
+          <w:rFonts w:ascii="Consolas" w:eastAsia="Times New Roman" w:hAnsi="Consolas" w:cs="Times New Roman"/>
+          <w:color w:val="E50000"/>
+          <w:sz w:val="21"/>
+          <w:szCs w:val="21"/>
+          <w:lang w:eastAsia="fr-FR"/>
+        </w:rPr>
+        <w:t>date</w:t>
+      </w:r>
+      <w:proofErr w:type="gramEnd"/>
+      <w:r>
+        <w:rPr>
+          <w:rFonts w:ascii="Consolas" w:eastAsia="Times New Roman" w:hAnsi="Consolas" w:cs="Times New Roman"/>
+          <w:color w:val="000000"/>
+          <w:sz w:val="21"/>
+          <w:szCs w:val="21"/>
+          <w:lang w:eastAsia="fr-FR"/>
+        </w:rPr>
+        <w:t>=</w:t>
+      </w:r>
+      <w:r>
+        <w:rPr>
+          <w:rFonts w:ascii="Consolas" w:eastAsia="Times New Roman" w:hAnsi="Consolas" w:cs="Times New Roman"/>
+          <w:color w:val="0000FF"/>
+          <w:sz w:val="21"/>
+          <w:szCs w:val="21"/>
+          <w:lang w:eastAsia="fr-FR"/>
+        </w:rPr>
+        <w:t>{</w:t>
+      </w:r>
+      <w:r>
+        <w:rPr>
+          <w:rFonts w:ascii="Consolas" w:eastAsia="Times New Roman" w:hAnsi="Consolas" w:cs="Times New Roman"/>
+          <w:color w:val="0070C1"/>
+          <w:sz w:val="21"/>
+          <w:szCs w:val="21"/>
+          <w:lang w:eastAsia="fr-FR"/>
+        </w:rPr>
+        <w:t>date</w:t>
+      </w:r>
+      <w:r>
+        <w:rPr>
+          <w:rFonts w:ascii="Consolas" w:eastAsia="Times New Roman" w:hAnsi="Consolas" w:cs="Times New Roman"/>
+          <w:color w:val="0000FF"/>
+          <w:sz w:val="21"/>
+          <w:szCs w:val="21"/>
+          <w:lang w:eastAsia="fr-FR"/>
+        </w:rPr>
+        <w:t>}</w:t>
+      </w:r>
+      <w:r>
+        <w:rPr>
+          <w:rFonts w:ascii="Consolas" w:eastAsia="Times New Roman" w:hAnsi="Consolas" w:cs="Times New Roman"/>
+          <w:color w:val="000000"/>
+          <w:sz w:val="21"/>
+          <w:szCs w:val="21"/>
+          <w:lang w:eastAsia="fr-FR"/>
+        </w:rPr>
+        <w:t xml:space="preserve"> </w:t>
+      </w:r>
+    </w:p>
+    <w:p>
+      <w:pPr>
+        <w:pBdr>
+          <w:top w:val="single" w:sz="4" w:space="1" w:color="auto"/>
+          <w:left w:val="single" w:sz="4" w:space="1" w:color="auto"/>
+          <w:bottom w:val="single" w:sz="4" w:space="1" w:color="auto"/>
+          <w:right w:val="single" w:sz="4" w:space="1" w:color="auto"/>
+        </w:pBdr>
+        <w:shd w:val="clear" w:color="auto" w:fill="FFFFFF"/>
+        <w:spacing w:after="0" w:line="285" w:lineRule="atLeast"/>
+        <w:rPr>
+          <w:rFonts w:ascii="Consolas" w:eastAsia="Times New Roman" w:hAnsi="Consolas" w:cs="Times New Roman"/>
+          <w:color w:val="000000"/>
+          <w:sz w:val="21"/>
+          <w:szCs w:val="21"/>
+          <w:lang w:eastAsia="fr-FR"/>
+        </w:rPr>
+      </w:pPr>
+      <w:r>
+        <w:rPr>
+          <w:rFonts w:ascii="Consolas" w:eastAsia="Times New Roman" w:hAnsi="Consolas" w:cs="Times New Roman"/>
+          <w:color w:val="000000"/>
+          <w:sz w:val="21"/>
+          <w:szCs w:val="21"/>
+          <w:lang w:eastAsia="fr-FR"/>
+        </w:rPr>
+        <w:t xml:space="preserve">          </w:t>
+      </w:r>
+      <w:proofErr w:type="spellStart"/>
+      <w:proofErr w:type="gramStart"/>
+      <w:r>
+        <w:rPr>
+          <w:rFonts w:ascii="Consolas" w:eastAsia="Times New Roman" w:hAnsi="Consolas" w:cs="Times New Roman"/>
+          <w:color w:val="E50000"/>
+          <w:sz w:val="21"/>
+          <w:szCs w:val="21"/>
+          <w:lang w:eastAsia="fr-FR"/>
+        </w:rPr>
+        <w:t>onView</w:t>
+      </w:r>
+      <w:proofErr w:type="spellEnd"/>
+      <w:proofErr w:type="gramEnd"/>
+      <w:r>
+        <w:rPr>
+          <w:rFonts w:ascii="Consolas" w:eastAsia="Times New Roman" w:hAnsi="Consolas" w:cs="Times New Roman"/>
+          <w:color w:val="000000"/>
+          <w:sz w:val="21"/>
+          <w:szCs w:val="21"/>
+          <w:lang w:eastAsia="fr-FR"/>
+        </w:rPr>
+        <w:t>=</w:t>
+      </w:r>
+      <w:r>
+        <w:rPr>
+          <w:rFonts w:ascii="Consolas" w:eastAsia="Times New Roman" w:hAnsi="Consolas" w:cs="Times New Roman"/>
+          <w:color w:val="0000FF"/>
+          <w:sz w:val="21"/>
+          <w:szCs w:val="21"/>
+          <w:lang w:eastAsia="fr-FR"/>
+        </w:rPr>
+        <w:t>{</w:t>
+      </w:r>
+      <w:r>
+        <w:rPr>
+          <w:rFonts w:ascii="Consolas" w:eastAsia="Times New Roman" w:hAnsi="Consolas" w:cs="Times New Roman"/>
+          <w:color w:val="000000"/>
+          <w:sz w:val="21"/>
+          <w:szCs w:val="21"/>
+          <w:lang w:eastAsia="fr-FR"/>
+        </w:rPr>
+        <w:t>(</w:t>
+      </w:r>
+      <w:proofErr w:type="spellStart"/>
+      <w:r>
+        <w:rPr>
+          <w:rFonts w:ascii="Consolas" w:eastAsia="Times New Roman" w:hAnsi="Consolas" w:cs="Times New Roman"/>
+          <w:color w:val="001080"/>
+          <w:sz w:val="21"/>
+          <w:szCs w:val="21"/>
+          <w:lang w:eastAsia="fr-FR"/>
+        </w:rPr>
+        <w:t>view</w:t>
+      </w:r>
+      <w:proofErr w:type="spellEnd"/>
+      <w:r>
+        <w:rPr>
+          <w:rFonts w:ascii="Consolas" w:eastAsia="Times New Roman" w:hAnsi="Consolas" w:cs="Times New Roman"/>
+          <w:color w:val="000000"/>
+          <w:sz w:val="21"/>
+          <w:szCs w:val="21"/>
+          <w:lang w:eastAsia="fr-FR"/>
+        </w:rPr>
+        <w:t xml:space="preserve">) </w:t>
+      </w:r>
+      <w:r>
+        <w:rPr>
+          <w:rFonts w:ascii="Consolas" w:eastAsia="Times New Roman" w:hAnsi="Consolas" w:cs="Times New Roman"/>
+          <w:color w:val="0000FF"/>
+          <w:sz w:val="21"/>
+          <w:szCs w:val="21"/>
+          <w:lang w:eastAsia="fr-FR"/>
+        </w:rPr>
+        <w:t>=&gt;</w:t>
+      </w:r>
+      <w:r>
+        <w:rPr>
+          <w:rFonts w:ascii="Consolas" w:eastAsia="Times New Roman" w:hAnsi="Consolas" w:cs="Times New Roman"/>
+          <w:color w:val="000000"/>
+          <w:sz w:val="21"/>
+          <w:szCs w:val="21"/>
+          <w:lang w:eastAsia="fr-FR"/>
+        </w:rPr>
+        <w:t xml:space="preserve"> </w:t>
+      </w:r>
+      <w:proofErr w:type="spellStart"/>
+      <w:r>
+        <w:rPr>
+          <w:rFonts w:ascii="Consolas" w:eastAsia="Times New Roman" w:hAnsi="Consolas" w:cs="Times New Roman"/>
+          <w:color w:val="795E26"/>
+          <w:sz w:val="21"/>
+          <w:szCs w:val="21"/>
+          <w:lang w:eastAsia="fr-FR"/>
+        </w:rPr>
+        <w:t>setView</w:t>
+      </w:r>
+      <w:proofErr w:type="spellEnd"/>
+      <w:r>
+        <w:rPr>
+          <w:rFonts w:ascii="Consolas" w:eastAsia="Times New Roman" w:hAnsi="Consolas" w:cs="Times New Roman"/>
+          <w:color w:val="000000"/>
+          <w:sz w:val="21"/>
+          <w:szCs w:val="21"/>
+          <w:lang w:eastAsia="fr-FR"/>
+        </w:rPr>
+        <w:t>(</w:t>
+      </w:r>
+      <w:proofErr w:type="spellStart"/>
+      <w:r>
+        <w:rPr>
+          <w:rFonts w:ascii="Consolas" w:eastAsia="Times New Roman" w:hAnsi="Consolas" w:cs="Times New Roman"/>
+          <w:color w:val="001080"/>
+          <w:sz w:val="21"/>
+          <w:szCs w:val="21"/>
+          <w:lang w:eastAsia="fr-FR"/>
+        </w:rPr>
+        <w:t>view</w:t>
+      </w:r>
+      <w:proofErr w:type="spellEnd"/>
+      <w:r>
+        <w:rPr>
+          <w:rFonts w:ascii="Consolas" w:eastAsia="Times New Roman" w:hAnsi="Consolas" w:cs="Times New Roman"/>
+          <w:color w:val="000000"/>
+          <w:sz w:val="21"/>
+          <w:szCs w:val="21"/>
+          <w:lang w:eastAsia="fr-FR"/>
+        </w:rPr>
+        <w:t>)</w:t>
+      </w:r>
+      <w:r>
+        <w:rPr>
+          <w:rFonts w:ascii="Consolas" w:eastAsia="Times New Roman" w:hAnsi="Consolas" w:cs="Times New Roman"/>
+          <w:color w:val="0000FF"/>
+          <w:sz w:val="21"/>
+          <w:szCs w:val="21"/>
+          <w:lang w:eastAsia="fr-FR"/>
+        </w:rPr>
+        <w:t>}</w:t>
+      </w:r>
+    </w:p>
+    <w:p>
+      <w:pPr>
+        <w:pBdr>
+          <w:top w:val="single" w:sz="4" w:space="1" w:color="auto"/>
+          <w:left w:val="single" w:sz="4" w:space="1" w:color="auto"/>
+          <w:bottom w:val="single" w:sz="4" w:space="1" w:color="auto"/>
+          <w:right w:val="single" w:sz="4" w:space="1" w:color="auto"/>
+        </w:pBdr>
+        <w:shd w:val="clear" w:color="auto" w:fill="FFFFFF"/>
+        <w:spacing w:after="0" w:line="285" w:lineRule="atLeast"/>
+        <w:rPr>
+          <w:rFonts w:ascii="Consolas" w:eastAsia="Times New Roman" w:hAnsi="Consolas" w:cs="Times New Roman"/>
+          <w:color w:val="000000"/>
+          <w:sz w:val="21"/>
+          <w:szCs w:val="21"/>
+          <w:lang w:eastAsia="fr-FR"/>
+        </w:rPr>
+      </w:pPr>
+      <w:r>
+        <w:rPr>
+          <w:rFonts w:ascii="Consolas" w:eastAsia="Times New Roman" w:hAnsi="Consolas" w:cs="Times New Roman"/>
+          <w:color w:val="000000"/>
+          <w:sz w:val="21"/>
+          <w:szCs w:val="21"/>
+          <w:lang w:eastAsia="fr-FR"/>
+        </w:rPr>
+        <w:t xml:space="preserve">          </w:t>
+      </w:r>
+      <w:proofErr w:type="spellStart"/>
+      <w:proofErr w:type="gramStart"/>
+      <w:r>
+        <w:rPr>
+          <w:rFonts w:ascii="Consolas" w:eastAsia="Times New Roman" w:hAnsi="Consolas" w:cs="Times New Roman"/>
+          <w:color w:val="E50000"/>
+          <w:sz w:val="21"/>
+          <w:szCs w:val="21"/>
+          <w:lang w:eastAsia="fr-FR"/>
+        </w:rPr>
+        <w:t>onNavigate</w:t>
+      </w:r>
+      <w:proofErr w:type="spellEnd"/>
+      <w:proofErr w:type="gramEnd"/>
+      <w:r>
+        <w:rPr>
+          <w:rFonts w:ascii="Consolas" w:eastAsia="Times New Roman" w:hAnsi="Consolas" w:cs="Times New Roman"/>
+          <w:color w:val="000000"/>
+          <w:sz w:val="21"/>
+          <w:szCs w:val="21"/>
+          <w:lang w:eastAsia="fr-FR"/>
+        </w:rPr>
+        <w:t>=</w:t>
+      </w:r>
+      <w:r>
+        <w:rPr>
+          <w:rFonts w:ascii="Consolas" w:eastAsia="Times New Roman" w:hAnsi="Consolas" w:cs="Times New Roman"/>
+          <w:color w:val="0000FF"/>
+          <w:sz w:val="21"/>
+          <w:szCs w:val="21"/>
+          <w:lang w:eastAsia="fr-FR"/>
+        </w:rPr>
+        <w:t>{</w:t>
+      </w:r>
+      <w:proofErr w:type="spellStart"/>
+      <w:r>
+        <w:rPr>
+          <w:rFonts w:ascii="Consolas" w:eastAsia="Times New Roman" w:hAnsi="Consolas" w:cs="Times New Roman"/>
+          <w:color w:val="795E26"/>
+          <w:sz w:val="21"/>
+          <w:szCs w:val="21"/>
+          <w:lang w:eastAsia="fr-FR"/>
+        </w:rPr>
+        <w:t>onNavigate</w:t>
+      </w:r>
+      <w:proofErr w:type="spellEnd"/>
+      <w:r>
+        <w:rPr>
+          <w:rFonts w:ascii="Consolas" w:eastAsia="Times New Roman" w:hAnsi="Consolas" w:cs="Times New Roman"/>
+          <w:color w:val="0000FF"/>
+          <w:sz w:val="21"/>
+          <w:szCs w:val="21"/>
+          <w:lang w:eastAsia="fr-FR"/>
+        </w:rPr>
+        <w:t>}</w:t>
+      </w:r>
+    </w:p>
+    <w:p>
+      <w:pPr>
+        <w:pBdr>
+          <w:top w:val="single" w:sz="4" w:space="1" w:color="auto"/>
+          <w:left w:val="single" w:sz="4" w:space="1" w:color="auto"/>
+          <w:bottom w:val="single" w:sz="4" w:space="1" w:color="auto"/>
+          <w:right w:val="single" w:sz="4" w:space="1" w:color="auto"/>
+        </w:pBdr>
+        <w:shd w:val="clear" w:color="auto" w:fill="FFFFFF"/>
+        <w:spacing w:after="0" w:line="285" w:lineRule="atLeast"/>
+        <w:rPr>
+          <w:rFonts w:ascii="Consolas" w:eastAsia="Times New Roman" w:hAnsi="Consolas" w:cs="Times New Roman"/>
+          <w:color w:val="000000"/>
+          <w:sz w:val="21"/>
+          <w:szCs w:val="21"/>
+          <w:lang w:eastAsia="fr-FR"/>
+        </w:rPr>
+      </w:pPr>
+      <w:r>
+        <w:rPr>
+          <w:rFonts w:ascii="Consolas" w:eastAsia="Times New Roman" w:hAnsi="Consolas" w:cs="Times New Roman"/>
+          <w:color w:val="000000"/>
+          <w:sz w:val="21"/>
+          <w:szCs w:val="21"/>
+          <w:lang w:eastAsia="fr-FR"/>
+        </w:rPr>
+        <w:t xml:space="preserve">          </w:t>
+      </w:r>
+      <w:proofErr w:type="spellStart"/>
+      <w:proofErr w:type="gramStart"/>
+      <w:r>
+        <w:rPr>
+          <w:rFonts w:ascii="Consolas" w:eastAsia="Times New Roman" w:hAnsi="Consolas" w:cs="Times New Roman"/>
+          <w:color w:val="E50000"/>
+          <w:sz w:val="21"/>
+          <w:szCs w:val="21"/>
+          <w:lang w:eastAsia="fr-FR"/>
+        </w:rPr>
+        <w:t>onSelectEvent</w:t>
+      </w:r>
+      <w:proofErr w:type="spellEnd"/>
+      <w:proofErr w:type="gramEnd"/>
+      <w:r>
+        <w:rPr>
+          <w:rFonts w:ascii="Consolas" w:eastAsia="Times New Roman" w:hAnsi="Consolas" w:cs="Times New Roman"/>
+          <w:color w:val="000000"/>
+          <w:sz w:val="21"/>
+          <w:szCs w:val="21"/>
+          <w:lang w:eastAsia="fr-FR"/>
+        </w:rPr>
+        <w:t>=</w:t>
+      </w:r>
+      <w:r>
+        <w:rPr>
+          <w:rFonts w:ascii="Consolas" w:eastAsia="Times New Roman" w:hAnsi="Consolas" w:cs="Times New Roman"/>
+          <w:color w:val="0000FF"/>
+          <w:sz w:val="21"/>
+          <w:szCs w:val="21"/>
+          <w:lang w:eastAsia="fr-FR"/>
+        </w:rPr>
+        <w:t>{</w:t>
+      </w:r>
+      <w:proofErr w:type="spellStart"/>
+      <w:r>
+        <w:rPr>
+          <w:rFonts w:ascii="Consolas" w:eastAsia="Times New Roman" w:hAnsi="Consolas" w:cs="Times New Roman"/>
+          <w:color w:val="795E26"/>
+          <w:sz w:val="21"/>
+          <w:szCs w:val="21"/>
+          <w:lang w:eastAsia="fr-FR"/>
+        </w:rPr>
+        <w:t>handleSelectEvent</w:t>
+      </w:r>
+      <w:proofErr w:type="spellEnd"/>
+      <w:r>
+        <w:rPr>
+          <w:rFonts w:ascii="Consolas" w:eastAsia="Times New Roman" w:hAnsi="Consolas" w:cs="Times New Roman"/>
+          <w:color w:val="0000FF"/>
+          <w:sz w:val="21"/>
+          <w:szCs w:val="21"/>
+          <w:lang w:eastAsia="fr-FR"/>
+        </w:rPr>
+        <w:t>}</w:t>
+      </w:r>
+    </w:p>
+    <w:p>
+      <w:pPr>
+        <w:pBdr>
+          <w:top w:val="single" w:sz="4" w:space="1" w:color="auto"/>
+          <w:left w:val="single" w:sz="4" w:space="1" w:color="auto"/>
+          <w:bottom w:val="single" w:sz="4" w:space="1" w:color="auto"/>
+          <w:right w:val="single" w:sz="4" w:space="1" w:color="auto"/>
+        </w:pBdr>
+        <w:shd w:val="clear" w:color="auto" w:fill="FFFFFF"/>
+        <w:spacing w:after="0" w:line="285" w:lineRule="atLeast"/>
+        <w:rPr>
+          <w:rFonts w:ascii="Consolas" w:eastAsia="Times New Roman" w:hAnsi="Consolas" w:cs="Times New Roman"/>
+          <w:color w:val="000000"/>
+          <w:sz w:val="21"/>
+          <w:szCs w:val="21"/>
+          <w:lang w:eastAsia="fr-FR"/>
+        </w:rPr>
+      </w:pPr>
+      <w:r>
+        <w:rPr>
+          <w:rFonts w:ascii="Consolas" w:eastAsia="Times New Roman" w:hAnsi="Consolas" w:cs="Times New Roman"/>
+          <w:color w:val="000000"/>
+          <w:sz w:val="21"/>
+          <w:szCs w:val="21"/>
+          <w:lang w:eastAsia="fr-FR"/>
+        </w:rPr>
+        <w:t xml:space="preserve">          </w:t>
+      </w:r>
+      <w:proofErr w:type="spellStart"/>
+      <w:proofErr w:type="gramStart"/>
+      <w:r>
+        <w:rPr>
+          <w:rFonts w:ascii="Consolas" w:eastAsia="Times New Roman" w:hAnsi="Consolas" w:cs="Times New Roman"/>
+          <w:color w:val="E50000"/>
+          <w:sz w:val="21"/>
+          <w:szCs w:val="21"/>
+          <w:lang w:eastAsia="fr-FR"/>
+        </w:rPr>
+        <w:t>onSelectSlot</w:t>
+      </w:r>
+      <w:proofErr w:type="spellEnd"/>
+      <w:proofErr w:type="gramEnd"/>
+      <w:r>
+        <w:rPr>
+          <w:rFonts w:ascii="Consolas" w:eastAsia="Times New Roman" w:hAnsi="Consolas" w:cs="Times New Roman"/>
+          <w:color w:val="000000"/>
+          <w:sz w:val="21"/>
+          <w:szCs w:val="21"/>
+          <w:lang w:eastAsia="fr-FR"/>
+        </w:rPr>
+        <w:t>=</w:t>
+      </w:r>
+      <w:r>
+        <w:rPr>
+          <w:rFonts w:ascii="Consolas" w:eastAsia="Times New Roman" w:hAnsi="Consolas" w:cs="Times New Roman"/>
+          <w:color w:val="0000FF"/>
+          <w:sz w:val="21"/>
+          <w:szCs w:val="21"/>
+          <w:lang w:eastAsia="fr-FR"/>
+        </w:rPr>
+        <w:t>{</w:t>
+      </w:r>
+      <w:proofErr w:type="spellStart"/>
+      <w:r>
+        <w:rPr>
+          <w:rFonts w:ascii="Consolas" w:eastAsia="Times New Roman" w:hAnsi="Consolas" w:cs="Times New Roman"/>
+          <w:color w:val="795E26"/>
+          <w:sz w:val="21"/>
+          <w:szCs w:val="21"/>
+          <w:lang w:eastAsia="fr-FR"/>
+        </w:rPr>
+        <w:t>handleSelectSlot</w:t>
+      </w:r>
+      <w:proofErr w:type="spellEnd"/>
+      <w:r>
+        <w:rPr>
+          <w:rFonts w:ascii="Consolas" w:eastAsia="Times New Roman" w:hAnsi="Consolas" w:cs="Times New Roman"/>
+          <w:color w:val="0000FF"/>
+          <w:sz w:val="21"/>
+          <w:szCs w:val="21"/>
+          <w:lang w:eastAsia="fr-FR"/>
+        </w:rPr>
+        <w:t>}</w:t>
+      </w:r>
+    </w:p>
+    <w:p>
+      <w:pPr>
+        <w:pBdr>
+          <w:top w:val="single" w:sz="4" w:space="1" w:color="auto"/>
+          <w:left w:val="single" w:sz="4" w:space="1" w:color="auto"/>
+          <w:bottom w:val="single" w:sz="4" w:space="1" w:color="auto"/>
+          <w:right w:val="single" w:sz="4" w:space="1" w:color="auto"/>
+        </w:pBdr>
+        <w:shd w:val="clear" w:color="auto" w:fill="FFFFFF"/>
+        <w:spacing w:after="0" w:line="285" w:lineRule="atLeast"/>
+        <w:rPr>
+          <w:rFonts w:ascii="Consolas" w:eastAsia="Times New Roman" w:hAnsi="Consolas" w:cs="Times New Roman"/>
+          <w:color w:val="000000"/>
+          <w:sz w:val="21"/>
+          <w:szCs w:val="21"/>
+          <w:lang w:eastAsia="fr-FR"/>
+        </w:rPr>
+      </w:pPr>
+      <w:r>
+        <w:rPr>
+          <w:rFonts w:ascii="Consolas" w:eastAsia="Times New Roman" w:hAnsi="Consolas" w:cs="Times New Roman"/>
+          <w:color w:val="000000"/>
+          <w:sz w:val="21"/>
+          <w:szCs w:val="21"/>
+          <w:lang w:eastAsia="fr-FR"/>
+        </w:rPr>
+        <w:t xml:space="preserve">          </w:t>
+      </w:r>
+      <w:proofErr w:type="spellStart"/>
+      <w:proofErr w:type="gramStart"/>
+      <w:r>
+        <w:rPr>
+          <w:rFonts w:ascii="Consolas" w:eastAsia="Times New Roman" w:hAnsi="Consolas" w:cs="Times New Roman"/>
+          <w:color w:val="E50000"/>
+          <w:sz w:val="21"/>
+          <w:szCs w:val="21"/>
+          <w:lang w:eastAsia="fr-FR"/>
+        </w:rPr>
+        <w:t>selectable</w:t>
+      </w:r>
+      <w:proofErr w:type="spellEnd"/>
+      <w:proofErr w:type="gramEnd"/>
+    </w:p>
+    <w:p>
+      <w:pPr>
+        <w:pBdr>
+          <w:top w:val="single" w:sz="4" w:space="1" w:color="auto"/>
+          <w:left w:val="single" w:sz="4" w:space="1" w:color="auto"/>
+          <w:bottom w:val="single" w:sz="4" w:space="1" w:color="auto"/>
+          <w:right w:val="single" w:sz="4" w:space="1" w:color="auto"/>
+        </w:pBdr>
+        <w:shd w:val="clear" w:color="auto" w:fill="FFFFFF"/>
+        <w:spacing w:after="0" w:line="285" w:lineRule="atLeast"/>
+        <w:rPr>
+          <w:rFonts w:ascii="Consolas" w:eastAsia="Times New Roman" w:hAnsi="Consolas" w:cs="Times New Roman"/>
+          <w:color w:val="000000"/>
+          <w:sz w:val="21"/>
+          <w:szCs w:val="21"/>
+          <w:lang w:eastAsia="fr-FR"/>
+        </w:rPr>
+      </w:pPr>
+      <w:r>
+        <w:rPr>
+          <w:rFonts w:ascii="Consolas" w:eastAsia="Times New Roman" w:hAnsi="Consolas" w:cs="Times New Roman"/>
+          <w:color w:val="000000"/>
+          <w:sz w:val="21"/>
+          <w:szCs w:val="21"/>
+          <w:lang w:eastAsia="fr-FR"/>
+        </w:rPr>
+        <w:t xml:space="preserve">          </w:t>
+      </w:r>
+      <w:proofErr w:type="spellStart"/>
+      <w:proofErr w:type="gramStart"/>
+      <w:r>
+        <w:rPr>
+          <w:rFonts w:ascii="Consolas" w:eastAsia="Times New Roman" w:hAnsi="Consolas" w:cs="Times New Roman"/>
+          <w:color w:val="E50000"/>
+          <w:sz w:val="21"/>
+          <w:szCs w:val="21"/>
+          <w:lang w:eastAsia="fr-FR"/>
+        </w:rPr>
+        <w:t>scrollToTime</w:t>
+      </w:r>
+      <w:proofErr w:type="spellEnd"/>
+      <w:proofErr w:type="gramEnd"/>
+      <w:r>
+        <w:rPr>
+          <w:rFonts w:ascii="Consolas" w:eastAsia="Times New Roman" w:hAnsi="Consolas" w:cs="Times New Roman"/>
+          <w:color w:val="000000"/>
+          <w:sz w:val="21"/>
+          <w:szCs w:val="21"/>
+          <w:lang w:eastAsia="fr-FR"/>
+        </w:rPr>
+        <w:t>=</w:t>
+      </w:r>
+      <w:r>
+        <w:rPr>
+          <w:rFonts w:ascii="Consolas" w:eastAsia="Times New Roman" w:hAnsi="Consolas" w:cs="Times New Roman"/>
+          <w:color w:val="0000FF"/>
+          <w:sz w:val="21"/>
+          <w:szCs w:val="21"/>
+          <w:lang w:eastAsia="fr-FR"/>
+        </w:rPr>
+        <w:t>{</w:t>
+      </w:r>
+      <w:proofErr w:type="spellStart"/>
+      <w:r>
+        <w:rPr>
+          <w:rFonts w:ascii="Consolas" w:eastAsia="Times New Roman" w:hAnsi="Consolas" w:cs="Times New Roman"/>
+          <w:color w:val="0070C1"/>
+          <w:sz w:val="21"/>
+          <w:szCs w:val="21"/>
+          <w:lang w:eastAsia="fr-FR"/>
+        </w:rPr>
+        <w:t>scrollToTime</w:t>
+      </w:r>
+      <w:proofErr w:type="spellEnd"/>
+      <w:r>
+        <w:rPr>
+          <w:rFonts w:ascii="Consolas" w:eastAsia="Times New Roman" w:hAnsi="Consolas" w:cs="Times New Roman"/>
+          <w:color w:val="0000FF"/>
+          <w:sz w:val="21"/>
+          <w:szCs w:val="21"/>
+          <w:lang w:eastAsia="fr-FR"/>
+        </w:rPr>
+        <w:t>}</w:t>
+      </w:r>
+    </w:p>
+    <w:p>
+      <w:pPr>
+        <w:pBdr>
+          <w:top w:val="single" w:sz="4" w:space="1" w:color="auto"/>
+          <w:left w:val="single" w:sz="4" w:space="1" w:color="auto"/>
+          <w:bottom w:val="single" w:sz="4" w:space="1" w:color="auto"/>
+          <w:right w:val="single" w:sz="4" w:space="1" w:color="auto"/>
+        </w:pBdr>
+        <w:shd w:val="clear" w:color="auto" w:fill="FFFFFF"/>
+        <w:spacing w:after="0" w:line="285" w:lineRule="atLeast"/>
+        <w:rPr>
+          <w:rFonts w:ascii="Consolas" w:eastAsia="Times New Roman" w:hAnsi="Consolas" w:cs="Times New Roman"/>
+          <w:color w:val="000000"/>
+          <w:sz w:val="21"/>
+          <w:szCs w:val="21"/>
+          <w:lang w:eastAsia="fr-FR"/>
+        </w:rPr>
+      </w:pPr>
+      <w:r>
+        <w:rPr>
+          <w:rFonts w:ascii="Consolas" w:eastAsia="Times New Roman" w:hAnsi="Consolas" w:cs="Times New Roman"/>
+          <w:color w:val="000000"/>
+          <w:sz w:val="21"/>
+          <w:szCs w:val="21"/>
+          <w:lang w:eastAsia="fr-FR"/>
+        </w:rPr>
+        <w:t xml:space="preserve">          </w:t>
+      </w:r>
+      <w:proofErr w:type="gramStart"/>
+      <w:r>
+        <w:rPr>
+          <w:rFonts w:ascii="Consolas" w:eastAsia="Times New Roman" w:hAnsi="Consolas" w:cs="Times New Roman"/>
+          <w:color w:val="E50000"/>
+          <w:sz w:val="21"/>
+          <w:szCs w:val="21"/>
+          <w:lang w:eastAsia="fr-FR"/>
+        </w:rPr>
+        <w:t>style</w:t>
+      </w:r>
+      <w:proofErr w:type="gramEnd"/>
+      <w:r>
+        <w:rPr>
+          <w:rFonts w:ascii="Consolas" w:eastAsia="Times New Roman" w:hAnsi="Consolas" w:cs="Times New Roman"/>
+          <w:color w:val="000000"/>
+          <w:sz w:val="21"/>
+          <w:szCs w:val="21"/>
+          <w:lang w:eastAsia="fr-FR"/>
+        </w:rPr>
+        <w:t>=</w:t>
+      </w:r>
+      <w:r>
+        <w:rPr>
+          <w:rFonts w:ascii="Consolas" w:eastAsia="Times New Roman" w:hAnsi="Consolas" w:cs="Times New Roman"/>
+          <w:color w:val="0000FF"/>
+          <w:sz w:val="21"/>
+          <w:szCs w:val="21"/>
+          <w:lang w:eastAsia="fr-FR"/>
+        </w:rPr>
+        <w:t>{</w:t>
+      </w:r>
+      <w:r>
+        <w:rPr>
+          <w:rFonts w:ascii="Consolas" w:eastAsia="Times New Roman" w:hAnsi="Consolas" w:cs="Times New Roman"/>
+          <w:color w:val="000000"/>
+          <w:sz w:val="21"/>
+          <w:szCs w:val="21"/>
+          <w:lang w:eastAsia="fr-FR"/>
+        </w:rPr>
+        <w:t xml:space="preserve">{ </w:t>
+      </w:r>
+      <w:proofErr w:type="spellStart"/>
+      <w:r>
+        <w:rPr>
+          <w:rFonts w:ascii="Consolas" w:eastAsia="Times New Roman" w:hAnsi="Consolas" w:cs="Times New Roman"/>
+          <w:color w:val="001080"/>
+          <w:sz w:val="21"/>
+          <w:szCs w:val="21"/>
+          <w:lang w:eastAsia="fr-FR"/>
+        </w:rPr>
+        <w:t>height</w:t>
+      </w:r>
+      <w:proofErr w:type="spellEnd"/>
+      <w:r>
+        <w:rPr>
+          <w:rFonts w:ascii="Consolas" w:eastAsia="Times New Roman" w:hAnsi="Consolas" w:cs="Times New Roman"/>
+          <w:color w:val="001080"/>
+          <w:sz w:val="21"/>
+          <w:szCs w:val="21"/>
+          <w:lang w:eastAsia="fr-FR"/>
+        </w:rPr>
+        <w:t>:</w:t>
+      </w:r>
+      <w:r>
+        <w:rPr>
+          <w:rFonts w:ascii="Consolas" w:eastAsia="Times New Roman" w:hAnsi="Consolas" w:cs="Times New Roman"/>
+          <w:color w:val="000000"/>
+          <w:sz w:val="21"/>
+          <w:szCs w:val="21"/>
+          <w:lang w:eastAsia="fr-FR"/>
+        </w:rPr>
+        <w:t xml:space="preserve"> </w:t>
+      </w:r>
+      <w:r>
+        <w:rPr>
+          <w:rFonts w:ascii="Consolas" w:eastAsia="Times New Roman" w:hAnsi="Consolas" w:cs="Times New Roman"/>
+          <w:color w:val="098658"/>
+          <w:sz w:val="21"/>
+          <w:szCs w:val="21"/>
+          <w:lang w:eastAsia="fr-FR"/>
+        </w:rPr>
+        <w:t>700</w:t>
+      </w:r>
+      <w:r>
+        <w:rPr>
+          <w:rFonts w:ascii="Consolas" w:eastAsia="Times New Roman" w:hAnsi="Consolas" w:cs="Times New Roman"/>
+          <w:color w:val="000000"/>
+          <w:sz w:val="21"/>
+          <w:szCs w:val="21"/>
+          <w:lang w:eastAsia="fr-FR"/>
+        </w:rPr>
+        <w:t xml:space="preserve">, </w:t>
+      </w:r>
+      <w:proofErr w:type="spellStart"/>
+      <w:r>
+        <w:rPr>
+          <w:rFonts w:ascii="Consolas" w:eastAsia="Times New Roman" w:hAnsi="Consolas" w:cs="Times New Roman"/>
+          <w:color w:val="001080"/>
+          <w:sz w:val="21"/>
+          <w:szCs w:val="21"/>
+          <w:lang w:eastAsia="fr-FR"/>
+        </w:rPr>
+        <w:t>width</w:t>
+      </w:r>
+      <w:proofErr w:type="spellEnd"/>
+      <w:r>
+        <w:rPr>
+          <w:rFonts w:ascii="Consolas" w:eastAsia="Times New Roman" w:hAnsi="Consolas" w:cs="Times New Roman"/>
+          <w:color w:val="001080"/>
+          <w:sz w:val="21"/>
+          <w:szCs w:val="21"/>
+          <w:lang w:eastAsia="fr-FR"/>
+        </w:rPr>
+        <w:t>:</w:t>
+      </w:r>
+      <w:r>
+        <w:rPr>
+          <w:rFonts w:ascii="Consolas" w:eastAsia="Times New Roman" w:hAnsi="Consolas" w:cs="Times New Roman"/>
+          <w:color w:val="000000"/>
+          <w:sz w:val="21"/>
+          <w:szCs w:val="21"/>
+          <w:lang w:eastAsia="fr-FR"/>
+        </w:rPr>
+        <w:t xml:space="preserve"> </w:t>
+      </w:r>
+      <w:r>
+        <w:rPr>
+          <w:rFonts w:ascii="Consolas" w:eastAsia="Times New Roman" w:hAnsi="Consolas" w:cs="Times New Roman"/>
+          <w:color w:val="098658"/>
+          <w:sz w:val="21"/>
+          <w:szCs w:val="21"/>
+          <w:lang w:eastAsia="fr-FR"/>
+        </w:rPr>
+        <w:t>900</w:t>
+      </w:r>
+      <w:r>
+        <w:rPr>
+          <w:rFonts w:ascii="Consolas" w:eastAsia="Times New Roman" w:hAnsi="Consolas" w:cs="Times New Roman"/>
+          <w:color w:val="000000"/>
+          <w:sz w:val="21"/>
+          <w:szCs w:val="21"/>
+          <w:lang w:eastAsia="fr-FR"/>
+        </w:rPr>
+        <w:t xml:space="preserve"> }</w:t>
+      </w:r>
+      <w:r>
+        <w:rPr>
+          <w:rFonts w:ascii="Consolas" w:eastAsia="Times New Roman" w:hAnsi="Consolas" w:cs="Times New Roman"/>
+          <w:color w:val="0000FF"/>
+          <w:sz w:val="21"/>
+          <w:szCs w:val="21"/>
+          <w:lang w:eastAsia="fr-FR"/>
+        </w:rPr>
+        <w:t>}</w:t>
+      </w:r>
+    </w:p>
+    <w:p>
+      <w:pPr>
+        <w:pBdr>
+          <w:top w:val="single" w:sz="4" w:space="1" w:color="auto"/>
+          <w:left w:val="single" w:sz="4" w:space="1" w:color="auto"/>
+          <w:bottom w:val="single" w:sz="4" w:space="1" w:color="auto"/>
+          <w:right w:val="single" w:sz="4" w:space="1" w:color="auto"/>
+        </w:pBdr>
+        <w:shd w:val="clear" w:color="auto" w:fill="FFFFFF"/>
+        <w:spacing w:after="0" w:line="285" w:lineRule="atLeast"/>
+        <w:rPr>
+          <w:rFonts w:ascii="Consolas" w:eastAsia="Times New Roman" w:hAnsi="Consolas" w:cs="Times New Roman"/>
+          <w:color w:val="000000"/>
+          <w:sz w:val="21"/>
+          <w:szCs w:val="21"/>
+          <w:lang w:eastAsia="fr-FR"/>
+        </w:rPr>
+      </w:pPr>
+      <w:r>
+        <w:rPr>
+          <w:rFonts w:ascii="Consolas" w:eastAsia="Times New Roman" w:hAnsi="Consolas" w:cs="Times New Roman"/>
+          <w:color w:val="000000"/>
+          <w:sz w:val="21"/>
+          <w:szCs w:val="21"/>
+          <w:lang w:eastAsia="fr-FR"/>
+        </w:rPr>
+        <w:t xml:space="preserve">          </w:t>
+      </w:r>
+      <w:r>
+        <w:rPr>
+          <w:rFonts w:ascii="Consolas" w:eastAsia="Times New Roman" w:hAnsi="Consolas" w:cs="Times New Roman"/>
+          <w:color w:val="800000"/>
+          <w:sz w:val="21"/>
+          <w:szCs w:val="21"/>
+          <w:lang w:eastAsia="fr-FR"/>
+        </w:rPr>
+        <w:t>/&gt;</w:t>
+      </w:r>
+    </w:p>
+    <w:p>
+      <w:pPr>
+        <w:pBdr>
+          <w:top w:val="single" w:sz="4" w:space="1" w:color="auto"/>
+          <w:left w:val="single" w:sz="4" w:space="1" w:color="auto"/>
+          <w:bottom w:val="single" w:sz="4" w:space="1" w:color="auto"/>
+          <w:right w:val="single" w:sz="4" w:space="1" w:color="auto"/>
+        </w:pBdr>
+        <w:shd w:val="clear" w:color="auto" w:fill="FFFFFF"/>
+        <w:spacing w:after="0" w:line="285" w:lineRule="atLeast"/>
+        <w:rPr>
+          <w:rFonts w:ascii="Consolas" w:eastAsia="Times New Roman" w:hAnsi="Consolas" w:cs="Times New Roman"/>
+          <w:color w:val="000000"/>
+          <w:sz w:val="21"/>
+          <w:szCs w:val="21"/>
+          <w:lang w:eastAsia="fr-FR"/>
+        </w:rPr>
+      </w:pPr>
+      <w:r>
+        <w:rPr>
+          <w:rFonts w:ascii="Consolas" w:eastAsia="Times New Roman" w:hAnsi="Consolas" w:cs="Times New Roman"/>
+          <w:color w:val="000000"/>
+          <w:sz w:val="21"/>
+          <w:szCs w:val="21"/>
+          <w:lang w:eastAsia="fr-FR"/>
+        </w:rPr>
+        <w:t xml:space="preserve">      </w:t>
+      </w:r>
+      <w:r>
+        <w:rPr>
+          <w:rFonts w:ascii="Consolas" w:eastAsia="Times New Roman" w:hAnsi="Consolas" w:cs="Times New Roman"/>
+          <w:color w:val="800000"/>
+          <w:sz w:val="21"/>
+          <w:szCs w:val="21"/>
+          <w:lang w:eastAsia="fr-FR"/>
+        </w:rPr>
+        <w:t>&lt;/div&gt;</w:t>
+      </w:r>
+    </w:p>
+    <w:p>
+      <w:pPr>
+        <w:pBdr>
+          <w:top w:val="single" w:sz="4" w:space="1" w:color="auto"/>
+          <w:left w:val="single" w:sz="4" w:space="1" w:color="auto"/>
+          <w:bottom w:val="single" w:sz="4" w:space="1" w:color="auto"/>
+          <w:right w:val="single" w:sz="4" w:space="1" w:color="auto"/>
+        </w:pBdr>
+        <w:shd w:val="clear" w:color="auto" w:fill="FFFFFF"/>
+        <w:spacing w:after="0" w:line="285" w:lineRule="atLeast"/>
+        <w:rPr>
+          <w:rFonts w:ascii="Consolas" w:eastAsia="Times New Roman" w:hAnsi="Consolas" w:cs="Times New Roman"/>
+          <w:color w:val="000000"/>
+          <w:sz w:val="21"/>
+          <w:szCs w:val="21"/>
+          <w:lang w:eastAsia="fr-FR"/>
+        </w:rPr>
+      </w:pPr>
+      <w:r>
+        <w:rPr>
+          <w:rFonts w:ascii="Consolas" w:eastAsia="Times New Roman" w:hAnsi="Consolas" w:cs="Times New Roman"/>
+          <w:color w:val="000000"/>
+          <w:sz w:val="21"/>
+          <w:szCs w:val="21"/>
+          <w:lang w:eastAsia="fr-FR"/>
+        </w:rPr>
+        <w:t>);</w:t>
+      </w:r>
+    </w:p>
+    <w:p>
+      <w:pPr>
+        <w:pBdr>
+          <w:top w:val="single" w:sz="4" w:space="1" w:color="auto"/>
+          <w:left w:val="single" w:sz="4" w:space="1" w:color="auto"/>
+          <w:bottom w:val="single" w:sz="4" w:space="1" w:color="auto"/>
+          <w:right w:val="single" w:sz="4" w:space="1" w:color="auto"/>
+        </w:pBdr>
+        <w:shd w:val="clear" w:color="auto" w:fill="FFFFFF"/>
+        <w:spacing w:after="0" w:line="285" w:lineRule="atLeast"/>
+        <w:rPr>
+          <w:rFonts w:ascii="Consolas" w:eastAsia="Times New Roman" w:hAnsi="Consolas" w:cs="Times New Roman"/>
+          <w:color w:val="000000"/>
+          <w:sz w:val="21"/>
+          <w:szCs w:val="21"/>
+          <w:lang w:eastAsia="fr-FR"/>
+        </w:rPr>
+      </w:pPr>
+      <w:r>
+        <w:rPr>
+          <w:rFonts w:ascii="Consolas" w:eastAsia="Times New Roman" w:hAnsi="Consolas" w:cs="Times New Roman"/>
+          <w:color w:val="000000"/>
+          <w:sz w:val="21"/>
+          <w:szCs w:val="21"/>
+          <w:lang w:eastAsia="fr-FR"/>
+        </w:rPr>
+        <w:t>}</w:t>
+      </w:r>
+    </w:p>
+    <w:p>
+      <w:pPr>
+        <w:pBdr>
+          <w:top w:val="single" w:sz="4" w:space="1" w:color="auto"/>
+          <w:left w:val="single" w:sz="4" w:space="1" w:color="auto"/>
+          <w:bottom w:val="single" w:sz="4" w:space="1" w:color="auto"/>
+          <w:right w:val="single" w:sz="4" w:space="1" w:color="auto"/>
+        </w:pBdr>
+        <w:shd w:val="clear" w:color="auto" w:fill="FFFFFF"/>
+        <w:spacing w:after="0" w:line="285" w:lineRule="atLeast"/>
+        <w:rPr>
+          <w:rFonts w:ascii="Consolas" w:eastAsia="Times New Roman" w:hAnsi="Consolas" w:cs="Times New Roman"/>
+          <w:color w:val="000000"/>
+          <w:sz w:val="21"/>
+          <w:szCs w:val="21"/>
+          <w:lang w:eastAsia="fr-FR"/>
+        </w:rPr>
+      </w:pPr>
+      <w:proofErr w:type="gramStart"/>
+      <w:r>
+        <w:rPr>
+          <w:rFonts w:ascii="Consolas" w:eastAsia="Times New Roman" w:hAnsi="Consolas" w:cs="Times New Roman"/>
+          <w:color w:val="AF00DB"/>
+          <w:sz w:val="21"/>
+          <w:szCs w:val="21"/>
+          <w:lang w:eastAsia="fr-FR"/>
+        </w:rPr>
+        <w:t>export</w:t>
+      </w:r>
+      <w:proofErr w:type="gramEnd"/>
+      <w:r>
+        <w:rPr>
+          <w:rFonts w:ascii="Consolas" w:eastAsia="Times New Roman" w:hAnsi="Consolas" w:cs="Times New Roman"/>
+          <w:color w:val="000000"/>
+          <w:sz w:val="21"/>
+          <w:szCs w:val="21"/>
+          <w:lang w:eastAsia="fr-FR"/>
+        </w:rPr>
+        <w:t xml:space="preserve"> </w:t>
+      </w:r>
+      <w:r>
+        <w:rPr>
+          <w:rFonts w:ascii="Consolas" w:eastAsia="Times New Roman" w:hAnsi="Consolas" w:cs="Times New Roman"/>
+          <w:color w:val="AF00DB"/>
+          <w:sz w:val="21"/>
+          <w:szCs w:val="21"/>
+          <w:lang w:eastAsia="fr-FR"/>
+        </w:rPr>
+        <w:t>default</w:t>
+      </w:r>
+      <w:r>
+        <w:rPr>
+          <w:rFonts w:ascii="Consolas" w:eastAsia="Times New Roman" w:hAnsi="Consolas" w:cs="Times New Roman"/>
+          <w:color w:val="000000"/>
+          <w:sz w:val="21"/>
+          <w:szCs w:val="21"/>
+          <w:lang w:eastAsia="fr-FR"/>
+        </w:rPr>
+        <w:t xml:space="preserve"> </w:t>
+      </w:r>
+      <w:proofErr w:type="spellStart"/>
+      <w:r>
+        <w:rPr>
+          <w:rFonts w:ascii="Consolas" w:eastAsia="Times New Roman" w:hAnsi="Consolas" w:cs="Times New Roman"/>
+          <w:color w:val="795E26"/>
+          <w:sz w:val="21"/>
+          <w:szCs w:val="21"/>
+          <w:lang w:eastAsia="fr-FR"/>
+        </w:rPr>
+        <w:t>CalendarPage</w:t>
+      </w:r>
+      <w:proofErr w:type="spellEnd"/>
+      <w:r>
+        <w:rPr>
+          <w:rFonts w:ascii="Consolas" w:eastAsia="Times New Roman" w:hAnsi="Consolas" w:cs="Times New Roman"/>
+          <w:color w:val="000000"/>
+          <w:sz w:val="21"/>
+          <w:szCs w:val="21"/>
+          <w:lang w:eastAsia="fr-FR"/>
+        </w:rPr>
+        <w:t>;</w:t>
+      </w:r>
+    </w:p>
+    <w:p/>
+    <w:p>
+      <w:r>
+        <w:rPr>
+          <w:color w:val="FF0000"/>
+        </w:rPr>
+        <w:t>Remarque </w:t>
+      </w:r>
+      <w:r>
+        <w:t xml:space="preserve">: Dans </w:t>
+      </w:r>
+      <w:proofErr w:type="spellStart"/>
+      <w:r>
+        <w:t>NextJS</w:t>
+      </w:r>
+      <w:proofErr w:type="spellEnd"/>
+      <w:r>
+        <w:t xml:space="preserve"> il faut utiliser le </w:t>
+      </w:r>
+      <w:proofErr w:type="spellStart"/>
+      <w:r>
+        <w:t>props</w:t>
+      </w:r>
+      <w:proofErr w:type="spellEnd"/>
+      <w:r>
+        <w:t xml:space="preserve"> style </w:t>
+      </w:r>
+      <w:r>
+        <w:t>(</w:t>
+      </w:r>
+      <w:r>
+        <w:rPr>
+          <w:rFonts w:ascii="Consolas" w:eastAsia="Times New Roman" w:hAnsi="Consolas" w:cs="Times New Roman"/>
+          <w:color w:val="E50000"/>
+          <w:sz w:val="21"/>
+          <w:szCs w:val="21"/>
+          <w:lang w:eastAsia="fr-FR"/>
+        </w:rPr>
+        <w:t>style</w:t>
+      </w:r>
+      <w:proofErr w:type="gramStart"/>
+      <w:r>
+        <w:rPr>
+          <w:rFonts w:ascii="Consolas" w:eastAsia="Times New Roman" w:hAnsi="Consolas" w:cs="Times New Roman"/>
+          <w:color w:val="000000"/>
+          <w:sz w:val="21"/>
+          <w:szCs w:val="21"/>
+          <w:lang w:eastAsia="fr-FR"/>
+        </w:rPr>
+        <w:t>=</w:t>
+      </w:r>
+      <w:r>
+        <w:rPr>
+          <w:rFonts w:ascii="Consolas" w:eastAsia="Times New Roman" w:hAnsi="Consolas" w:cs="Times New Roman"/>
+          <w:color w:val="0000FF"/>
+          <w:sz w:val="21"/>
+          <w:szCs w:val="21"/>
+          <w:lang w:eastAsia="fr-FR"/>
+        </w:rPr>
+        <w:t>{</w:t>
+      </w:r>
+      <w:proofErr w:type="gramEnd"/>
+      <w:r>
+        <w:rPr>
+          <w:rFonts w:ascii="Consolas" w:eastAsia="Times New Roman" w:hAnsi="Consolas" w:cs="Times New Roman"/>
+          <w:color w:val="000000"/>
+          <w:sz w:val="21"/>
+          <w:szCs w:val="21"/>
+          <w:lang w:eastAsia="fr-FR"/>
+        </w:rPr>
+        <w:t xml:space="preserve">{ </w:t>
+      </w:r>
+      <w:proofErr w:type="spellStart"/>
+      <w:r>
+        <w:rPr>
+          <w:rFonts w:ascii="Consolas" w:eastAsia="Times New Roman" w:hAnsi="Consolas" w:cs="Times New Roman"/>
+          <w:color w:val="001080"/>
+          <w:sz w:val="21"/>
+          <w:szCs w:val="21"/>
+          <w:lang w:eastAsia="fr-FR"/>
+        </w:rPr>
+        <w:t>height</w:t>
+      </w:r>
+      <w:proofErr w:type="spellEnd"/>
+      <w:r>
+        <w:rPr>
+          <w:rFonts w:ascii="Consolas" w:eastAsia="Times New Roman" w:hAnsi="Consolas" w:cs="Times New Roman"/>
+          <w:color w:val="001080"/>
+          <w:sz w:val="21"/>
+          <w:szCs w:val="21"/>
+          <w:lang w:eastAsia="fr-FR"/>
+        </w:rPr>
+        <w:t>:</w:t>
+      </w:r>
+      <w:r>
+        <w:rPr>
+          <w:rFonts w:ascii="Consolas" w:eastAsia="Times New Roman" w:hAnsi="Consolas" w:cs="Times New Roman"/>
+          <w:color w:val="000000"/>
+          <w:sz w:val="21"/>
+          <w:szCs w:val="21"/>
+          <w:lang w:eastAsia="fr-FR"/>
+        </w:rPr>
+        <w:t xml:space="preserve"> </w:t>
+      </w:r>
+      <w:r>
+        <w:rPr>
+          <w:rFonts w:ascii="Consolas" w:eastAsia="Times New Roman" w:hAnsi="Consolas" w:cs="Times New Roman"/>
+          <w:color w:val="098658"/>
+          <w:sz w:val="21"/>
+          <w:szCs w:val="21"/>
+          <w:lang w:eastAsia="fr-FR"/>
+        </w:rPr>
+        <w:t>700</w:t>
+      </w:r>
+      <w:r>
+        <w:rPr>
+          <w:rFonts w:ascii="Consolas" w:eastAsia="Times New Roman" w:hAnsi="Consolas" w:cs="Times New Roman"/>
+          <w:color w:val="000000"/>
+          <w:sz w:val="21"/>
+          <w:szCs w:val="21"/>
+          <w:lang w:eastAsia="fr-FR"/>
+        </w:rPr>
+        <w:t xml:space="preserve">, </w:t>
+      </w:r>
+      <w:proofErr w:type="spellStart"/>
+      <w:r>
+        <w:rPr>
+          <w:rFonts w:ascii="Consolas" w:eastAsia="Times New Roman" w:hAnsi="Consolas" w:cs="Times New Roman"/>
+          <w:color w:val="001080"/>
+          <w:sz w:val="21"/>
+          <w:szCs w:val="21"/>
+          <w:lang w:eastAsia="fr-FR"/>
+        </w:rPr>
+        <w:t>width</w:t>
+      </w:r>
+      <w:proofErr w:type="spellEnd"/>
+      <w:r>
+        <w:rPr>
+          <w:rFonts w:ascii="Consolas" w:eastAsia="Times New Roman" w:hAnsi="Consolas" w:cs="Times New Roman"/>
+          <w:color w:val="001080"/>
+          <w:sz w:val="21"/>
+          <w:szCs w:val="21"/>
+          <w:lang w:eastAsia="fr-FR"/>
+        </w:rPr>
+        <w:t>:</w:t>
+      </w:r>
+      <w:r>
+        <w:rPr>
+          <w:rFonts w:ascii="Consolas" w:eastAsia="Times New Roman" w:hAnsi="Consolas" w:cs="Times New Roman"/>
+          <w:color w:val="000000"/>
+          <w:sz w:val="21"/>
+          <w:szCs w:val="21"/>
+          <w:lang w:eastAsia="fr-FR"/>
+        </w:rPr>
+        <w:t xml:space="preserve"> </w:t>
+      </w:r>
+      <w:r>
+        <w:rPr>
+          <w:rFonts w:ascii="Consolas" w:eastAsia="Times New Roman" w:hAnsi="Consolas" w:cs="Times New Roman"/>
+          <w:color w:val="098658"/>
+          <w:sz w:val="21"/>
+          <w:szCs w:val="21"/>
+          <w:lang w:eastAsia="fr-FR"/>
+        </w:rPr>
+        <w:t>900</w:t>
+      </w:r>
+      <w:r>
+        <w:rPr>
+          <w:rFonts w:ascii="Consolas" w:eastAsia="Times New Roman" w:hAnsi="Consolas" w:cs="Times New Roman"/>
+          <w:color w:val="000000"/>
+          <w:sz w:val="21"/>
+          <w:szCs w:val="21"/>
+          <w:lang w:eastAsia="fr-FR"/>
+        </w:rPr>
+        <w:t xml:space="preserve"> }</w:t>
+      </w:r>
+      <w:r>
+        <w:rPr>
+          <w:rFonts w:ascii="Consolas" w:eastAsia="Times New Roman" w:hAnsi="Consolas" w:cs="Times New Roman"/>
+          <w:color w:val="0000FF"/>
+          <w:sz w:val="21"/>
+          <w:szCs w:val="21"/>
+          <w:lang w:eastAsia="fr-FR"/>
+        </w:rPr>
+        <w:t>}</w:t>
+      </w:r>
+      <w:r>
+        <w:t xml:space="preserve">) </w:t>
+      </w:r>
+      <w:r>
+        <w:t xml:space="preserve">autrement les boutons </w:t>
+      </w:r>
+      <w:proofErr w:type="spellStart"/>
+      <w:r>
+        <w:t>month</w:t>
+      </w:r>
+      <w:proofErr w:type="spellEnd"/>
+      <w:r>
+        <w:t xml:space="preserve">, </w:t>
+      </w:r>
+      <w:proofErr w:type="spellStart"/>
+      <w:r>
+        <w:t>week</w:t>
+      </w:r>
+      <w:proofErr w:type="spellEnd"/>
+      <w:r>
+        <w:t>, … ne marchent pas</w:t>
+      </w:r>
+    </w:p>
+    <w:p>
+      <w:r>
+        <w:t xml:space="preserve">Puis dans ce même dossier créer le fichier </w:t>
+      </w:r>
+      <w:r>
+        <w:rPr>
+          <w:color w:val="FF0000"/>
+        </w:rPr>
+        <w:t xml:space="preserve">events.js </w:t>
+      </w:r>
+      <w:r>
+        <w:t>ayant ces données :</w:t>
+      </w:r>
+    </w:p>
+    <w:p>
+      <w:r>
+        <w:rPr>
+          <w:noProof/>
+          <w:lang w:eastAsia="fr-FR"/>
+        </w:rPr>
+        <w:drawing>
+          <wp:inline distT="0" distB="0" distL="0" distR="0" wp14:anchorId="7359EF6A" wp14:editId="5EB6B197">
+            <wp:extent cx="1676400" cy="570582"/>
+            <wp:effectExtent l="0" t="0" r="0" b="1270"/>
+            <wp:docPr id="7" name="Image 7"/>
+            <wp:cNvGraphicFramePr>
+              <a:graphicFrameLocks xmlns:a="http://schemas.openxmlformats.org/drawingml/2006/main" noChangeAspect="1"/>
+            </wp:cNvGraphicFramePr>
+            <a:graphic xmlns:a="http://schemas.openxmlformats.org/drawingml/2006/main">
+              <a:graphicData uri="http://schemas.openxmlformats.org/drawingml/2006/picture">
+                <pic:pic xmlns:pic="http://schemas.openxmlformats.org/drawingml/2006/picture">
+                  <pic:nvPicPr>
+                    <pic:cNvPr id="1" name=""/>
+                    <pic:cNvPicPr/>
+                  </pic:nvPicPr>
+                  <pic:blipFill>
+                    <a:blip r:embed="rId6"/>
+                    <a:stretch>
+                      <a:fillRect/>
+                    </a:stretch>
+                  </pic:blipFill>
+                  <pic:spPr>
+                    <a:xfrm>
+                      <a:off x="0" y="0"/>
+                      <a:ext cx="1697814" cy="577870"/>
+                    </a:xfrm>
+                    <a:prstGeom prst="rect">
+                      <a:avLst/>
+                    </a:prstGeom>
+                  </pic:spPr>
+                </pic:pic>
+              </a:graphicData>
+            </a:graphic>
+          </wp:inline>
+        </w:drawing>
+      </w:r>
+    </w:p>
+    <w:p>
+      <w:pPr>
+        <w:pBdr>
+          <w:top w:val="single" w:sz="4" w:space="1" w:color="auto"/>
+          <w:left w:val="single" w:sz="4" w:space="4" w:color="auto"/>
+          <w:bottom w:val="single" w:sz="4" w:space="1" w:color="auto"/>
+          <w:right w:val="single" w:sz="4" w:space="4" w:color="auto"/>
+        </w:pBdr>
+        <w:shd w:val="clear" w:color="auto" w:fill="FFFFFF"/>
+        <w:spacing w:after="0" w:line="285" w:lineRule="atLeast"/>
+        <w:rPr>
+          <w:rFonts w:ascii="Consolas" w:eastAsia="Times New Roman" w:hAnsi="Consolas" w:cs="Times New Roman"/>
+          <w:color w:val="000000"/>
+          <w:sz w:val="21"/>
+          <w:szCs w:val="21"/>
+          <w:lang w:eastAsia="fr-FR"/>
+        </w:rPr>
+      </w:pPr>
+      <w:proofErr w:type="spellStart"/>
+      <w:proofErr w:type="gramStart"/>
+      <w:r>
+        <w:rPr>
+          <w:rFonts w:ascii="Consolas" w:eastAsia="Times New Roman" w:hAnsi="Consolas" w:cs="Times New Roman"/>
+          <w:color w:val="0000FF"/>
+          <w:sz w:val="21"/>
+          <w:szCs w:val="21"/>
+          <w:lang w:eastAsia="fr-FR"/>
+        </w:rPr>
+        <w:t>const</w:t>
+      </w:r>
+      <w:proofErr w:type="spellEnd"/>
+      <w:proofErr w:type="gramEnd"/>
+      <w:r>
+        <w:rPr>
+          <w:rFonts w:ascii="Consolas" w:eastAsia="Times New Roman" w:hAnsi="Consolas" w:cs="Times New Roman"/>
+          <w:color w:val="000000"/>
+          <w:sz w:val="21"/>
+          <w:szCs w:val="21"/>
+          <w:lang w:eastAsia="fr-FR"/>
+        </w:rPr>
+        <w:t xml:space="preserve"> </w:t>
+      </w:r>
+      <w:proofErr w:type="spellStart"/>
+      <w:r>
+        <w:rPr>
+          <w:rFonts w:ascii="Consolas" w:eastAsia="Times New Roman" w:hAnsi="Consolas" w:cs="Times New Roman"/>
+          <w:color w:val="0070C1"/>
+          <w:sz w:val="21"/>
+          <w:szCs w:val="21"/>
+          <w:lang w:eastAsia="fr-FR"/>
+        </w:rPr>
+        <w:t>now</w:t>
+      </w:r>
+      <w:proofErr w:type="spellEnd"/>
+      <w:r>
+        <w:rPr>
+          <w:rFonts w:ascii="Consolas" w:eastAsia="Times New Roman" w:hAnsi="Consolas" w:cs="Times New Roman"/>
+          <w:color w:val="000000"/>
+          <w:sz w:val="21"/>
+          <w:szCs w:val="21"/>
+          <w:lang w:eastAsia="fr-FR"/>
+        </w:rPr>
+        <w:t xml:space="preserve"> = </w:t>
+      </w:r>
+      <w:r>
+        <w:rPr>
+          <w:rFonts w:ascii="Consolas" w:eastAsia="Times New Roman" w:hAnsi="Consolas" w:cs="Times New Roman"/>
+          <w:color w:val="0000FF"/>
+          <w:sz w:val="21"/>
+          <w:szCs w:val="21"/>
+          <w:lang w:eastAsia="fr-FR"/>
+        </w:rPr>
+        <w:t>new</w:t>
+      </w:r>
+      <w:r>
+        <w:rPr>
+          <w:rFonts w:ascii="Consolas" w:eastAsia="Times New Roman" w:hAnsi="Consolas" w:cs="Times New Roman"/>
+          <w:color w:val="000000"/>
+          <w:sz w:val="21"/>
+          <w:szCs w:val="21"/>
+          <w:lang w:eastAsia="fr-FR"/>
+        </w:rPr>
+        <w:t xml:space="preserve"> </w:t>
+      </w:r>
+      <w:r>
+        <w:rPr>
+          <w:rFonts w:ascii="Consolas" w:eastAsia="Times New Roman" w:hAnsi="Consolas" w:cs="Times New Roman"/>
+          <w:color w:val="267F99"/>
+          <w:sz w:val="21"/>
+          <w:szCs w:val="21"/>
+          <w:lang w:eastAsia="fr-FR"/>
+        </w:rPr>
+        <w:t>Date</w:t>
+      </w:r>
+      <w:r>
+        <w:rPr>
+          <w:rFonts w:ascii="Consolas" w:eastAsia="Times New Roman" w:hAnsi="Consolas" w:cs="Times New Roman"/>
+          <w:color w:val="000000"/>
+          <w:sz w:val="21"/>
+          <w:szCs w:val="21"/>
+          <w:lang w:eastAsia="fr-FR"/>
+        </w:rPr>
+        <w:t>()</w:t>
+      </w:r>
+    </w:p>
+    <w:p>
+      <w:pPr>
+        <w:pBdr>
+          <w:top w:val="single" w:sz="4" w:space="1" w:color="auto"/>
+          <w:left w:val="single" w:sz="4" w:space="4" w:color="auto"/>
+          <w:bottom w:val="single" w:sz="4" w:space="1" w:color="auto"/>
+          <w:right w:val="single" w:sz="4" w:space="4" w:color="auto"/>
+        </w:pBdr>
+        <w:shd w:val="clear" w:color="auto" w:fill="FFFFFF"/>
+        <w:spacing w:after="0" w:line="285" w:lineRule="atLeast"/>
+        <w:rPr>
+          <w:rFonts w:ascii="Consolas" w:eastAsia="Times New Roman" w:hAnsi="Consolas" w:cs="Times New Roman"/>
+          <w:color w:val="000000"/>
+          <w:sz w:val="21"/>
+          <w:szCs w:val="21"/>
+          <w:lang w:eastAsia="fr-FR"/>
+        </w:rPr>
+      </w:pPr>
+    </w:p>
+    <w:p>
+      <w:pPr>
+        <w:pBdr>
+          <w:top w:val="single" w:sz="4" w:space="1" w:color="auto"/>
+          <w:left w:val="single" w:sz="4" w:space="4" w:color="auto"/>
+          <w:bottom w:val="single" w:sz="4" w:space="1" w:color="auto"/>
+          <w:right w:val="single" w:sz="4" w:space="4" w:color="auto"/>
+        </w:pBdr>
+        <w:shd w:val="clear" w:color="auto" w:fill="FFFFFF"/>
+        <w:spacing w:after="0" w:line="285" w:lineRule="atLeast"/>
+        <w:rPr>
+          <w:rFonts w:ascii="Consolas" w:eastAsia="Times New Roman" w:hAnsi="Consolas" w:cs="Times New Roman"/>
+          <w:color w:val="000000"/>
+          <w:sz w:val="21"/>
+          <w:szCs w:val="21"/>
+          <w:lang w:eastAsia="fr-FR"/>
+        </w:rPr>
+      </w:pPr>
+      <w:proofErr w:type="gramStart"/>
+      <w:r>
+        <w:rPr>
+          <w:rFonts w:ascii="Consolas" w:eastAsia="Times New Roman" w:hAnsi="Consolas" w:cs="Times New Roman"/>
+          <w:color w:val="AF00DB"/>
+          <w:sz w:val="21"/>
+          <w:szCs w:val="21"/>
+          <w:lang w:eastAsia="fr-FR"/>
+        </w:rPr>
+        <w:t>export</w:t>
+      </w:r>
+      <w:proofErr w:type="gramEnd"/>
+      <w:r>
+        <w:rPr>
+          <w:rFonts w:ascii="Consolas" w:eastAsia="Times New Roman" w:hAnsi="Consolas" w:cs="Times New Roman"/>
+          <w:color w:val="000000"/>
+          <w:sz w:val="21"/>
+          <w:szCs w:val="21"/>
+          <w:lang w:eastAsia="fr-FR"/>
+        </w:rPr>
+        <w:t xml:space="preserve"> </w:t>
+      </w:r>
+      <w:r>
+        <w:rPr>
+          <w:rFonts w:ascii="Consolas" w:eastAsia="Times New Roman" w:hAnsi="Consolas" w:cs="Times New Roman"/>
+          <w:color w:val="AF00DB"/>
+          <w:sz w:val="21"/>
+          <w:szCs w:val="21"/>
+          <w:lang w:eastAsia="fr-FR"/>
+        </w:rPr>
+        <w:t>default</w:t>
+      </w:r>
+      <w:r>
+        <w:rPr>
+          <w:rFonts w:ascii="Consolas" w:eastAsia="Times New Roman" w:hAnsi="Consolas" w:cs="Times New Roman"/>
+          <w:color w:val="000000"/>
+          <w:sz w:val="21"/>
+          <w:szCs w:val="21"/>
+          <w:lang w:eastAsia="fr-FR"/>
+        </w:rPr>
+        <w:t xml:space="preserve"> [</w:t>
+      </w:r>
+    </w:p>
+    <w:p>
+      <w:pPr>
+        <w:pBdr>
+          <w:top w:val="single" w:sz="4" w:space="1" w:color="auto"/>
+          <w:left w:val="single" w:sz="4" w:space="4" w:color="auto"/>
+          <w:bottom w:val="single" w:sz="4" w:space="1" w:color="auto"/>
+          <w:right w:val="single" w:sz="4" w:space="4" w:color="auto"/>
+        </w:pBdr>
+        <w:shd w:val="clear" w:color="auto" w:fill="FFFFFF"/>
+        <w:spacing w:after="0" w:line="285" w:lineRule="atLeast"/>
+        <w:rPr>
+          <w:rFonts w:ascii="Consolas" w:eastAsia="Times New Roman" w:hAnsi="Consolas" w:cs="Times New Roman"/>
+          <w:color w:val="000000"/>
+          <w:sz w:val="21"/>
+          <w:szCs w:val="21"/>
+          <w:lang w:eastAsia="fr-FR"/>
+        </w:rPr>
+      </w:pPr>
+      <w:r>
+        <w:rPr>
+          <w:rFonts w:ascii="Consolas" w:eastAsia="Times New Roman" w:hAnsi="Consolas" w:cs="Times New Roman"/>
+          <w:color w:val="000000"/>
+          <w:sz w:val="21"/>
+          <w:szCs w:val="21"/>
+          <w:lang w:eastAsia="fr-FR"/>
+        </w:rPr>
+        <w:t>  {</w:t>
+      </w:r>
+    </w:p>
+    <w:p>
+      <w:pPr>
+        <w:pBdr>
+          <w:top w:val="single" w:sz="4" w:space="1" w:color="auto"/>
+          <w:left w:val="single" w:sz="4" w:space="4" w:color="auto"/>
+          <w:bottom w:val="single" w:sz="4" w:space="1" w:color="auto"/>
+          <w:right w:val="single" w:sz="4" w:space="4" w:color="auto"/>
+        </w:pBdr>
+        <w:shd w:val="clear" w:color="auto" w:fill="FFFFFF"/>
+        <w:spacing w:after="0" w:line="285" w:lineRule="atLeast"/>
+        <w:rPr>
+          <w:rFonts w:ascii="Consolas" w:eastAsia="Times New Roman" w:hAnsi="Consolas" w:cs="Times New Roman"/>
+          <w:color w:val="000000"/>
+          <w:sz w:val="21"/>
+          <w:szCs w:val="21"/>
+          <w:lang w:eastAsia="fr-FR"/>
+        </w:rPr>
+      </w:pPr>
+      <w:r>
+        <w:rPr>
+          <w:rFonts w:ascii="Consolas" w:eastAsia="Times New Roman" w:hAnsi="Consolas" w:cs="Times New Roman"/>
+          <w:color w:val="000000"/>
+          <w:sz w:val="21"/>
+          <w:szCs w:val="21"/>
+          <w:lang w:eastAsia="fr-FR"/>
+        </w:rPr>
+        <w:t xml:space="preserve">    </w:t>
+      </w:r>
+      <w:proofErr w:type="gramStart"/>
+      <w:r>
+        <w:rPr>
+          <w:rFonts w:ascii="Consolas" w:eastAsia="Times New Roman" w:hAnsi="Consolas" w:cs="Times New Roman"/>
+          <w:color w:val="001080"/>
+          <w:sz w:val="21"/>
+          <w:szCs w:val="21"/>
+          <w:lang w:eastAsia="fr-FR"/>
+        </w:rPr>
+        <w:t>id:</w:t>
+      </w:r>
+      <w:proofErr w:type="gramEnd"/>
+      <w:r>
+        <w:rPr>
+          <w:rFonts w:ascii="Consolas" w:eastAsia="Times New Roman" w:hAnsi="Consolas" w:cs="Times New Roman"/>
+          <w:color w:val="000000"/>
+          <w:sz w:val="21"/>
+          <w:szCs w:val="21"/>
+          <w:lang w:eastAsia="fr-FR"/>
+        </w:rPr>
+        <w:t xml:space="preserve"> </w:t>
+      </w:r>
+      <w:r>
+        <w:rPr>
+          <w:rFonts w:ascii="Consolas" w:eastAsia="Times New Roman" w:hAnsi="Consolas" w:cs="Times New Roman"/>
+          <w:color w:val="098658"/>
+          <w:sz w:val="21"/>
+          <w:szCs w:val="21"/>
+          <w:lang w:eastAsia="fr-FR"/>
+        </w:rPr>
+        <w:t>1</w:t>
+      </w:r>
+      <w:r>
+        <w:rPr>
+          <w:rFonts w:ascii="Consolas" w:eastAsia="Times New Roman" w:hAnsi="Consolas" w:cs="Times New Roman"/>
+          <w:color w:val="000000"/>
+          <w:sz w:val="21"/>
+          <w:szCs w:val="21"/>
+          <w:lang w:eastAsia="fr-FR"/>
+        </w:rPr>
+        <w:t>,</w:t>
+      </w:r>
+    </w:p>
+    <w:p>
+      <w:pPr>
+        <w:pBdr>
+          <w:top w:val="single" w:sz="4" w:space="1" w:color="auto"/>
+          <w:left w:val="single" w:sz="4" w:space="4" w:color="auto"/>
+          <w:bottom w:val="single" w:sz="4" w:space="1" w:color="auto"/>
+          <w:right w:val="single" w:sz="4" w:space="4" w:color="auto"/>
+        </w:pBdr>
+        <w:shd w:val="clear" w:color="auto" w:fill="FFFFFF"/>
+        <w:spacing w:after="0" w:line="285" w:lineRule="atLeast"/>
+        <w:rPr>
+          <w:rFonts w:ascii="Consolas" w:eastAsia="Times New Roman" w:hAnsi="Consolas" w:cs="Times New Roman"/>
+          <w:color w:val="000000"/>
+          <w:sz w:val="21"/>
+          <w:szCs w:val="21"/>
+          <w:lang w:eastAsia="fr-FR"/>
+        </w:rPr>
+      </w:pPr>
+      <w:r>
+        <w:rPr>
+          <w:rFonts w:ascii="Consolas" w:eastAsia="Times New Roman" w:hAnsi="Consolas" w:cs="Times New Roman"/>
+          <w:color w:val="000000"/>
+          <w:sz w:val="21"/>
+          <w:szCs w:val="21"/>
+          <w:lang w:eastAsia="fr-FR"/>
+        </w:rPr>
+        <w:t xml:space="preserve">    </w:t>
+      </w:r>
+      <w:proofErr w:type="spellStart"/>
+      <w:proofErr w:type="gramStart"/>
+      <w:r>
+        <w:rPr>
+          <w:rFonts w:ascii="Consolas" w:eastAsia="Times New Roman" w:hAnsi="Consolas" w:cs="Times New Roman"/>
+          <w:color w:val="001080"/>
+          <w:sz w:val="21"/>
+          <w:szCs w:val="21"/>
+          <w:lang w:eastAsia="fr-FR"/>
+        </w:rPr>
+        <w:t>title</w:t>
+      </w:r>
+      <w:proofErr w:type="spellEnd"/>
+      <w:r>
+        <w:rPr>
+          <w:rFonts w:ascii="Consolas" w:eastAsia="Times New Roman" w:hAnsi="Consolas" w:cs="Times New Roman"/>
+          <w:color w:val="001080"/>
+          <w:sz w:val="21"/>
+          <w:szCs w:val="21"/>
+          <w:lang w:eastAsia="fr-FR"/>
+        </w:rPr>
+        <w:t>:</w:t>
+      </w:r>
+      <w:proofErr w:type="gramEnd"/>
+      <w:r>
+        <w:rPr>
+          <w:rFonts w:ascii="Consolas" w:eastAsia="Times New Roman" w:hAnsi="Consolas" w:cs="Times New Roman"/>
+          <w:color w:val="000000"/>
+          <w:sz w:val="21"/>
+          <w:szCs w:val="21"/>
+          <w:lang w:eastAsia="fr-FR"/>
+        </w:rPr>
+        <w:t xml:space="preserve"> </w:t>
+      </w:r>
+      <w:r>
+        <w:rPr>
+          <w:rFonts w:ascii="Consolas" w:eastAsia="Times New Roman" w:hAnsi="Consolas" w:cs="Times New Roman"/>
+          <w:color w:val="A31515"/>
+          <w:sz w:val="21"/>
+          <w:szCs w:val="21"/>
+          <w:lang w:eastAsia="fr-FR"/>
+        </w:rPr>
+        <w:t>'Long Event'</w:t>
+      </w:r>
+      <w:r>
+        <w:rPr>
+          <w:rFonts w:ascii="Consolas" w:eastAsia="Times New Roman" w:hAnsi="Consolas" w:cs="Times New Roman"/>
+          <w:color w:val="000000"/>
+          <w:sz w:val="21"/>
+          <w:szCs w:val="21"/>
+          <w:lang w:eastAsia="fr-FR"/>
+        </w:rPr>
+        <w:t>,</w:t>
+      </w:r>
+    </w:p>
+    <w:p>
+      <w:pPr>
+        <w:pBdr>
+          <w:top w:val="single" w:sz="4" w:space="1" w:color="auto"/>
+          <w:left w:val="single" w:sz="4" w:space="4" w:color="auto"/>
+          <w:bottom w:val="single" w:sz="4" w:space="1" w:color="auto"/>
+          <w:right w:val="single" w:sz="4" w:space="4" w:color="auto"/>
+        </w:pBdr>
+        <w:shd w:val="clear" w:color="auto" w:fill="FFFFFF"/>
+        <w:spacing w:after="0" w:line="285" w:lineRule="atLeast"/>
+        <w:rPr>
+          <w:rFonts w:ascii="Consolas" w:eastAsia="Times New Roman" w:hAnsi="Consolas" w:cs="Times New Roman"/>
+          <w:color w:val="000000"/>
+          <w:sz w:val="21"/>
+          <w:szCs w:val="21"/>
+          <w:lang w:eastAsia="fr-FR"/>
+        </w:rPr>
+      </w:pPr>
+      <w:r>
+        <w:rPr>
+          <w:rFonts w:ascii="Consolas" w:eastAsia="Times New Roman" w:hAnsi="Consolas" w:cs="Times New Roman"/>
+          <w:color w:val="000000"/>
+          <w:sz w:val="21"/>
+          <w:szCs w:val="21"/>
+          <w:lang w:eastAsia="fr-FR"/>
+        </w:rPr>
+        <w:t xml:space="preserve">    </w:t>
+      </w:r>
+      <w:proofErr w:type="spellStart"/>
+      <w:proofErr w:type="gramStart"/>
+      <w:r>
+        <w:rPr>
+          <w:rFonts w:ascii="Consolas" w:eastAsia="Times New Roman" w:hAnsi="Consolas" w:cs="Times New Roman"/>
+          <w:color w:val="001080"/>
+          <w:sz w:val="21"/>
+          <w:szCs w:val="21"/>
+          <w:lang w:eastAsia="fr-FR"/>
+        </w:rPr>
+        <w:t>start</w:t>
+      </w:r>
+      <w:proofErr w:type="spellEnd"/>
+      <w:r>
+        <w:rPr>
+          <w:rFonts w:ascii="Consolas" w:eastAsia="Times New Roman" w:hAnsi="Consolas" w:cs="Times New Roman"/>
+          <w:color w:val="001080"/>
+          <w:sz w:val="21"/>
+          <w:szCs w:val="21"/>
+          <w:lang w:eastAsia="fr-FR"/>
+        </w:rPr>
+        <w:t>:</w:t>
+      </w:r>
+      <w:proofErr w:type="gramEnd"/>
+      <w:r>
+        <w:rPr>
+          <w:rFonts w:ascii="Consolas" w:eastAsia="Times New Roman" w:hAnsi="Consolas" w:cs="Times New Roman"/>
+          <w:color w:val="000000"/>
+          <w:sz w:val="21"/>
+          <w:szCs w:val="21"/>
+          <w:lang w:eastAsia="fr-FR"/>
+        </w:rPr>
+        <w:t xml:space="preserve"> </w:t>
+      </w:r>
+      <w:r>
+        <w:rPr>
+          <w:rFonts w:ascii="Consolas" w:eastAsia="Times New Roman" w:hAnsi="Consolas" w:cs="Times New Roman"/>
+          <w:color w:val="0000FF"/>
+          <w:sz w:val="21"/>
+          <w:szCs w:val="21"/>
+          <w:lang w:eastAsia="fr-FR"/>
+        </w:rPr>
+        <w:t>new</w:t>
+      </w:r>
+      <w:r>
+        <w:rPr>
+          <w:rFonts w:ascii="Consolas" w:eastAsia="Times New Roman" w:hAnsi="Consolas" w:cs="Times New Roman"/>
+          <w:color w:val="000000"/>
+          <w:sz w:val="21"/>
+          <w:szCs w:val="21"/>
+          <w:lang w:eastAsia="fr-FR"/>
+        </w:rPr>
+        <w:t xml:space="preserve"> </w:t>
+      </w:r>
+      <w:r>
+        <w:rPr>
+          <w:rFonts w:ascii="Consolas" w:eastAsia="Times New Roman" w:hAnsi="Consolas" w:cs="Times New Roman"/>
+          <w:color w:val="267F99"/>
+          <w:sz w:val="21"/>
+          <w:szCs w:val="21"/>
+          <w:lang w:eastAsia="fr-FR"/>
+        </w:rPr>
+        <w:t>Date</w:t>
+      </w:r>
+      <w:r>
+        <w:rPr>
+          <w:rFonts w:ascii="Consolas" w:eastAsia="Times New Roman" w:hAnsi="Consolas" w:cs="Times New Roman"/>
+          <w:color w:val="000000"/>
+          <w:sz w:val="21"/>
+          <w:szCs w:val="21"/>
+          <w:lang w:eastAsia="fr-FR"/>
+        </w:rPr>
+        <w:t>(</w:t>
+      </w:r>
+      <w:r>
+        <w:rPr>
+          <w:rFonts w:ascii="Consolas" w:eastAsia="Times New Roman" w:hAnsi="Consolas" w:cs="Times New Roman"/>
+          <w:color w:val="098658"/>
+          <w:sz w:val="21"/>
+          <w:szCs w:val="21"/>
+          <w:lang w:eastAsia="fr-FR"/>
+        </w:rPr>
+        <w:t>2024</w:t>
+      </w:r>
+      <w:r>
+        <w:rPr>
+          <w:rFonts w:ascii="Consolas" w:eastAsia="Times New Roman" w:hAnsi="Consolas" w:cs="Times New Roman"/>
+          <w:color w:val="000000"/>
+          <w:sz w:val="21"/>
+          <w:szCs w:val="21"/>
+          <w:lang w:eastAsia="fr-FR"/>
+        </w:rPr>
+        <w:t xml:space="preserve">, </w:t>
+      </w:r>
+      <w:r>
+        <w:rPr>
+          <w:rFonts w:ascii="Consolas" w:eastAsia="Times New Roman" w:hAnsi="Consolas" w:cs="Times New Roman"/>
+          <w:color w:val="098658"/>
+          <w:sz w:val="21"/>
+          <w:szCs w:val="21"/>
+          <w:lang w:eastAsia="fr-FR"/>
+        </w:rPr>
+        <w:t>3</w:t>
+      </w:r>
+      <w:r>
+        <w:rPr>
+          <w:rFonts w:ascii="Consolas" w:eastAsia="Times New Roman" w:hAnsi="Consolas" w:cs="Times New Roman"/>
+          <w:color w:val="000000"/>
+          <w:sz w:val="21"/>
+          <w:szCs w:val="21"/>
+          <w:lang w:eastAsia="fr-FR"/>
+        </w:rPr>
+        <w:t xml:space="preserve">, </w:t>
+      </w:r>
+      <w:r>
+        <w:rPr>
+          <w:rFonts w:ascii="Consolas" w:eastAsia="Times New Roman" w:hAnsi="Consolas" w:cs="Times New Roman"/>
+          <w:color w:val="098658"/>
+          <w:sz w:val="21"/>
+          <w:szCs w:val="21"/>
+          <w:lang w:eastAsia="fr-FR"/>
+        </w:rPr>
+        <w:t>7</w:t>
+      </w:r>
+      <w:r>
+        <w:rPr>
+          <w:rFonts w:ascii="Consolas" w:eastAsia="Times New Roman" w:hAnsi="Consolas" w:cs="Times New Roman"/>
+          <w:color w:val="000000"/>
+          <w:sz w:val="21"/>
+          <w:szCs w:val="21"/>
+          <w:lang w:eastAsia="fr-FR"/>
+        </w:rPr>
+        <w:t>),</w:t>
+      </w:r>
+    </w:p>
+    <w:p>
+      <w:pPr>
+        <w:pBdr>
+          <w:top w:val="single" w:sz="4" w:space="1" w:color="auto"/>
+          <w:left w:val="single" w:sz="4" w:space="4" w:color="auto"/>
+          <w:bottom w:val="single" w:sz="4" w:space="1" w:color="auto"/>
+          <w:right w:val="single" w:sz="4" w:space="4" w:color="auto"/>
+        </w:pBdr>
+        <w:shd w:val="clear" w:color="auto" w:fill="FFFFFF"/>
+        <w:spacing w:after="0" w:line="285" w:lineRule="atLeast"/>
+        <w:rPr>
+          <w:rFonts w:ascii="Consolas" w:eastAsia="Times New Roman" w:hAnsi="Consolas" w:cs="Times New Roman"/>
+          <w:color w:val="000000"/>
+          <w:sz w:val="21"/>
+          <w:szCs w:val="21"/>
+          <w:lang w:eastAsia="fr-FR"/>
+        </w:rPr>
+      </w:pPr>
+      <w:r>
+        <w:rPr>
+          <w:rFonts w:ascii="Consolas" w:eastAsia="Times New Roman" w:hAnsi="Consolas" w:cs="Times New Roman"/>
+          <w:color w:val="000000"/>
+          <w:sz w:val="21"/>
+          <w:szCs w:val="21"/>
+          <w:lang w:eastAsia="fr-FR"/>
+        </w:rPr>
+        <w:t xml:space="preserve">    </w:t>
+      </w:r>
+      <w:proofErr w:type="gramStart"/>
+      <w:r>
+        <w:rPr>
+          <w:rFonts w:ascii="Consolas" w:eastAsia="Times New Roman" w:hAnsi="Consolas" w:cs="Times New Roman"/>
+          <w:color w:val="001080"/>
+          <w:sz w:val="21"/>
+          <w:szCs w:val="21"/>
+          <w:lang w:eastAsia="fr-FR"/>
+        </w:rPr>
+        <w:t>end:</w:t>
+      </w:r>
+      <w:proofErr w:type="gramEnd"/>
+      <w:r>
+        <w:rPr>
+          <w:rFonts w:ascii="Consolas" w:eastAsia="Times New Roman" w:hAnsi="Consolas" w:cs="Times New Roman"/>
+          <w:color w:val="000000"/>
+          <w:sz w:val="21"/>
+          <w:szCs w:val="21"/>
+          <w:lang w:eastAsia="fr-FR"/>
+        </w:rPr>
+        <w:t xml:space="preserve"> </w:t>
+      </w:r>
+      <w:r>
+        <w:rPr>
+          <w:rFonts w:ascii="Consolas" w:eastAsia="Times New Roman" w:hAnsi="Consolas" w:cs="Times New Roman"/>
+          <w:color w:val="0000FF"/>
+          <w:sz w:val="21"/>
+          <w:szCs w:val="21"/>
+          <w:lang w:eastAsia="fr-FR"/>
+        </w:rPr>
+        <w:t>new</w:t>
+      </w:r>
+      <w:r>
+        <w:rPr>
+          <w:rFonts w:ascii="Consolas" w:eastAsia="Times New Roman" w:hAnsi="Consolas" w:cs="Times New Roman"/>
+          <w:color w:val="000000"/>
+          <w:sz w:val="21"/>
+          <w:szCs w:val="21"/>
+          <w:lang w:eastAsia="fr-FR"/>
+        </w:rPr>
+        <w:t xml:space="preserve"> </w:t>
+      </w:r>
+      <w:r>
+        <w:rPr>
+          <w:rFonts w:ascii="Consolas" w:eastAsia="Times New Roman" w:hAnsi="Consolas" w:cs="Times New Roman"/>
+          <w:color w:val="267F99"/>
+          <w:sz w:val="21"/>
+          <w:szCs w:val="21"/>
+          <w:lang w:eastAsia="fr-FR"/>
+        </w:rPr>
+        <w:t>Date</w:t>
+      </w:r>
+      <w:r>
+        <w:rPr>
+          <w:rFonts w:ascii="Consolas" w:eastAsia="Times New Roman" w:hAnsi="Consolas" w:cs="Times New Roman"/>
+          <w:color w:val="000000"/>
+          <w:sz w:val="21"/>
+          <w:szCs w:val="21"/>
+          <w:lang w:eastAsia="fr-FR"/>
+        </w:rPr>
+        <w:t>(</w:t>
+      </w:r>
+      <w:r>
+        <w:rPr>
+          <w:rFonts w:ascii="Consolas" w:eastAsia="Times New Roman" w:hAnsi="Consolas" w:cs="Times New Roman"/>
+          <w:color w:val="098658"/>
+          <w:sz w:val="21"/>
+          <w:szCs w:val="21"/>
+          <w:lang w:eastAsia="fr-FR"/>
+        </w:rPr>
+        <w:t>2024</w:t>
+      </w:r>
+      <w:r>
+        <w:rPr>
+          <w:rFonts w:ascii="Consolas" w:eastAsia="Times New Roman" w:hAnsi="Consolas" w:cs="Times New Roman"/>
+          <w:color w:val="000000"/>
+          <w:sz w:val="21"/>
+          <w:szCs w:val="21"/>
+          <w:lang w:eastAsia="fr-FR"/>
+        </w:rPr>
+        <w:t xml:space="preserve">, </w:t>
+      </w:r>
+      <w:r>
+        <w:rPr>
+          <w:rFonts w:ascii="Consolas" w:eastAsia="Times New Roman" w:hAnsi="Consolas" w:cs="Times New Roman"/>
+          <w:color w:val="098658"/>
+          <w:sz w:val="21"/>
+          <w:szCs w:val="21"/>
+          <w:lang w:eastAsia="fr-FR"/>
+        </w:rPr>
+        <w:t>3</w:t>
+      </w:r>
+      <w:r>
+        <w:rPr>
+          <w:rFonts w:ascii="Consolas" w:eastAsia="Times New Roman" w:hAnsi="Consolas" w:cs="Times New Roman"/>
+          <w:color w:val="000000"/>
+          <w:sz w:val="21"/>
+          <w:szCs w:val="21"/>
+          <w:lang w:eastAsia="fr-FR"/>
+        </w:rPr>
+        <w:t xml:space="preserve">, </w:t>
+      </w:r>
+      <w:r>
+        <w:rPr>
+          <w:rFonts w:ascii="Consolas" w:eastAsia="Times New Roman" w:hAnsi="Consolas" w:cs="Times New Roman"/>
+          <w:color w:val="098658"/>
+          <w:sz w:val="21"/>
+          <w:szCs w:val="21"/>
+          <w:lang w:eastAsia="fr-FR"/>
+        </w:rPr>
+        <w:t>10</w:t>
+      </w:r>
+      <w:r>
+        <w:rPr>
+          <w:rFonts w:ascii="Consolas" w:eastAsia="Times New Roman" w:hAnsi="Consolas" w:cs="Times New Roman"/>
+          <w:color w:val="000000"/>
+          <w:sz w:val="21"/>
+          <w:szCs w:val="21"/>
+          <w:lang w:eastAsia="fr-FR"/>
+        </w:rPr>
+        <w:t>),</w:t>
+      </w:r>
+    </w:p>
+    <w:p>
+      <w:pPr>
+        <w:pBdr>
+          <w:top w:val="single" w:sz="4" w:space="1" w:color="auto"/>
+          <w:left w:val="single" w:sz="4" w:space="4" w:color="auto"/>
+          <w:bottom w:val="single" w:sz="4" w:space="1" w:color="auto"/>
+          <w:right w:val="single" w:sz="4" w:space="4" w:color="auto"/>
+        </w:pBdr>
+        <w:shd w:val="clear" w:color="auto" w:fill="FFFFFF"/>
+        <w:spacing w:after="0" w:line="285" w:lineRule="atLeast"/>
+        <w:rPr>
+          <w:rFonts w:ascii="Consolas" w:eastAsia="Times New Roman" w:hAnsi="Consolas" w:cs="Times New Roman"/>
+          <w:color w:val="000000"/>
+          <w:sz w:val="21"/>
+          <w:szCs w:val="21"/>
+          <w:lang w:eastAsia="fr-FR"/>
+        </w:rPr>
+      </w:pPr>
+      <w:r>
+        <w:rPr>
+          <w:rFonts w:ascii="Consolas" w:eastAsia="Times New Roman" w:hAnsi="Consolas" w:cs="Times New Roman"/>
+          <w:color w:val="000000"/>
+          <w:sz w:val="21"/>
+          <w:szCs w:val="21"/>
+          <w:lang w:eastAsia="fr-FR"/>
+        </w:rPr>
+        <w:t>  },</w:t>
+      </w:r>
+    </w:p>
+    <w:p>
+      <w:pPr>
+        <w:pBdr>
+          <w:top w:val="single" w:sz="4" w:space="1" w:color="auto"/>
+          <w:left w:val="single" w:sz="4" w:space="4" w:color="auto"/>
+          <w:bottom w:val="single" w:sz="4" w:space="1" w:color="auto"/>
+          <w:right w:val="single" w:sz="4" w:space="4" w:color="auto"/>
+        </w:pBdr>
+        <w:shd w:val="clear" w:color="auto" w:fill="FFFFFF"/>
+        <w:spacing w:after="0" w:line="285" w:lineRule="atLeast"/>
+        <w:rPr>
+          <w:rFonts w:ascii="Consolas" w:eastAsia="Times New Roman" w:hAnsi="Consolas" w:cs="Times New Roman"/>
+          <w:color w:val="000000"/>
+          <w:sz w:val="21"/>
+          <w:szCs w:val="21"/>
+          <w:lang w:eastAsia="fr-FR"/>
+        </w:rPr>
+      </w:pPr>
+    </w:p>
+    <w:p>
+      <w:pPr>
+        <w:pBdr>
+          <w:top w:val="single" w:sz="4" w:space="1" w:color="auto"/>
+          <w:left w:val="single" w:sz="4" w:space="4" w:color="auto"/>
+          <w:bottom w:val="single" w:sz="4" w:space="1" w:color="auto"/>
+          <w:right w:val="single" w:sz="4" w:space="4" w:color="auto"/>
+        </w:pBdr>
+        <w:shd w:val="clear" w:color="auto" w:fill="FFFFFF"/>
+        <w:spacing w:after="0" w:line="285" w:lineRule="atLeast"/>
+        <w:rPr>
+          <w:rFonts w:ascii="Consolas" w:eastAsia="Times New Roman" w:hAnsi="Consolas" w:cs="Times New Roman"/>
+          <w:color w:val="000000"/>
+          <w:sz w:val="21"/>
+          <w:szCs w:val="21"/>
+          <w:lang w:eastAsia="fr-FR"/>
+        </w:rPr>
+      </w:pPr>
+      <w:r>
+        <w:rPr>
+          <w:rFonts w:ascii="Consolas" w:eastAsia="Times New Roman" w:hAnsi="Consolas" w:cs="Times New Roman"/>
+          <w:color w:val="000000"/>
+          <w:sz w:val="21"/>
+          <w:szCs w:val="21"/>
+          <w:lang w:eastAsia="fr-FR"/>
+        </w:rPr>
+        <w:t>  {</w:t>
+      </w:r>
+    </w:p>
+    <w:p>
+      <w:pPr>
+        <w:pBdr>
+          <w:top w:val="single" w:sz="4" w:space="1" w:color="auto"/>
+          <w:left w:val="single" w:sz="4" w:space="4" w:color="auto"/>
+          <w:bottom w:val="single" w:sz="4" w:space="1" w:color="auto"/>
+          <w:right w:val="single" w:sz="4" w:space="4" w:color="auto"/>
+        </w:pBdr>
+        <w:shd w:val="clear" w:color="auto" w:fill="FFFFFF"/>
+        <w:spacing w:after="0" w:line="285" w:lineRule="atLeast"/>
+        <w:rPr>
+          <w:rFonts w:ascii="Consolas" w:eastAsia="Times New Roman" w:hAnsi="Consolas" w:cs="Times New Roman"/>
+          <w:color w:val="000000"/>
+          <w:sz w:val="21"/>
+          <w:szCs w:val="21"/>
+          <w:lang w:eastAsia="fr-FR"/>
+        </w:rPr>
+      </w:pPr>
+      <w:r>
+        <w:rPr>
+          <w:rFonts w:ascii="Consolas" w:eastAsia="Times New Roman" w:hAnsi="Consolas" w:cs="Times New Roman"/>
+          <w:color w:val="000000"/>
+          <w:sz w:val="21"/>
+          <w:szCs w:val="21"/>
+          <w:lang w:eastAsia="fr-FR"/>
+        </w:rPr>
+        <w:t xml:space="preserve">    </w:t>
+      </w:r>
+      <w:proofErr w:type="gramStart"/>
+      <w:r>
+        <w:rPr>
+          <w:rFonts w:ascii="Consolas" w:eastAsia="Times New Roman" w:hAnsi="Consolas" w:cs="Times New Roman"/>
+          <w:color w:val="001080"/>
+          <w:sz w:val="21"/>
+          <w:szCs w:val="21"/>
+          <w:lang w:eastAsia="fr-FR"/>
+        </w:rPr>
+        <w:t>id:</w:t>
+      </w:r>
+      <w:proofErr w:type="gramEnd"/>
+      <w:r>
+        <w:rPr>
+          <w:rFonts w:ascii="Consolas" w:eastAsia="Times New Roman" w:hAnsi="Consolas" w:cs="Times New Roman"/>
+          <w:color w:val="000000"/>
+          <w:sz w:val="21"/>
+          <w:szCs w:val="21"/>
+          <w:lang w:eastAsia="fr-FR"/>
+        </w:rPr>
+        <w:t xml:space="preserve"> </w:t>
+      </w:r>
+      <w:r>
+        <w:rPr>
+          <w:rFonts w:ascii="Consolas" w:eastAsia="Times New Roman" w:hAnsi="Consolas" w:cs="Times New Roman"/>
+          <w:color w:val="098658"/>
+          <w:sz w:val="21"/>
+          <w:szCs w:val="21"/>
+          <w:lang w:eastAsia="fr-FR"/>
+        </w:rPr>
+        <w:t>2</w:t>
+      </w:r>
+      <w:r>
+        <w:rPr>
+          <w:rFonts w:ascii="Consolas" w:eastAsia="Times New Roman" w:hAnsi="Consolas" w:cs="Times New Roman"/>
+          <w:color w:val="000000"/>
+          <w:sz w:val="21"/>
+          <w:szCs w:val="21"/>
+          <w:lang w:eastAsia="fr-FR"/>
+        </w:rPr>
+        <w:t>,</w:t>
+      </w:r>
+    </w:p>
+    <w:p>
+      <w:pPr>
+        <w:pBdr>
+          <w:top w:val="single" w:sz="4" w:space="1" w:color="auto"/>
+          <w:left w:val="single" w:sz="4" w:space="4" w:color="auto"/>
+          <w:bottom w:val="single" w:sz="4" w:space="1" w:color="auto"/>
+          <w:right w:val="single" w:sz="4" w:space="4" w:color="auto"/>
+        </w:pBdr>
+        <w:shd w:val="clear" w:color="auto" w:fill="FFFFFF"/>
+        <w:spacing w:after="0" w:line="285" w:lineRule="atLeast"/>
+        <w:rPr>
+          <w:rFonts w:ascii="Consolas" w:eastAsia="Times New Roman" w:hAnsi="Consolas" w:cs="Times New Roman"/>
+          <w:color w:val="000000"/>
+          <w:sz w:val="21"/>
+          <w:szCs w:val="21"/>
+          <w:lang w:eastAsia="fr-FR"/>
+        </w:rPr>
+      </w:pPr>
+      <w:r>
+        <w:rPr>
+          <w:rFonts w:ascii="Consolas" w:eastAsia="Times New Roman" w:hAnsi="Consolas" w:cs="Times New Roman"/>
+          <w:color w:val="000000"/>
+          <w:sz w:val="21"/>
+          <w:szCs w:val="21"/>
+          <w:lang w:eastAsia="fr-FR"/>
+        </w:rPr>
+        <w:t xml:space="preserve">    </w:t>
+      </w:r>
+      <w:proofErr w:type="spellStart"/>
+      <w:proofErr w:type="gramStart"/>
+      <w:r>
+        <w:rPr>
+          <w:rFonts w:ascii="Consolas" w:eastAsia="Times New Roman" w:hAnsi="Consolas" w:cs="Times New Roman"/>
+          <w:color w:val="001080"/>
+          <w:sz w:val="21"/>
+          <w:szCs w:val="21"/>
+          <w:lang w:eastAsia="fr-FR"/>
+        </w:rPr>
+        <w:t>title</w:t>
+      </w:r>
+      <w:proofErr w:type="spellEnd"/>
+      <w:r>
+        <w:rPr>
+          <w:rFonts w:ascii="Consolas" w:eastAsia="Times New Roman" w:hAnsi="Consolas" w:cs="Times New Roman"/>
+          <w:color w:val="001080"/>
+          <w:sz w:val="21"/>
+          <w:szCs w:val="21"/>
+          <w:lang w:eastAsia="fr-FR"/>
+        </w:rPr>
+        <w:t>:</w:t>
+      </w:r>
+      <w:proofErr w:type="gramEnd"/>
+      <w:r>
+        <w:rPr>
+          <w:rFonts w:ascii="Consolas" w:eastAsia="Times New Roman" w:hAnsi="Consolas" w:cs="Times New Roman"/>
+          <w:color w:val="000000"/>
+          <w:sz w:val="21"/>
+          <w:szCs w:val="21"/>
+          <w:lang w:eastAsia="fr-FR"/>
+        </w:rPr>
+        <w:t xml:space="preserve"> </w:t>
+      </w:r>
+      <w:r>
+        <w:rPr>
+          <w:rFonts w:ascii="Consolas" w:eastAsia="Times New Roman" w:hAnsi="Consolas" w:cs="Times New Roman"/>
+          <w:color w:val="A31515"/>
+          <w:sz w:val="21"/>
+          <w:szCs w:val="21"/>
+          <w:lang w:eastAsia="fr-FR"/>
+        </w:rPr>
+        <w:t>'DTS STARTS'</w:t>
+      </w:r>
+      <w:r>
+        <w:rPr>
+          <w:rFonts w:ascii="Consolas" w:eastAsia="Times New Roman" w:hAnsi="Consolas" w:cs="Times New Roman"/>
+          <w:color w:val="000000"/>
+          <w:sz w:val="21"/>
+          <w:szCs w:val="21"/>
+          <w:lang w:eastAsia="fr-FR"/>
+        </w:rPr>
+        <w:t>,</w:t>
+      </w:r>
+    </w:p>
+    <w:p>
+      <w:pPr>
+        <w:pBdr>
+          <w:top w:val="single" w:sz="4" w:space="1" w:color="auto"/>
+          <w:left w:val="single" w:sz="4" w:space="4" w:color="auto"/>
+          <w:bottom w:val="single" w:sz="4" w:space="1" w:color="auto"/>
+          <w:right w:val="single" w:sz="4" w:space="4" w:color="auto"/>
+        </w:pBdr>
+        <w:shd w:val="clear" w:color="auto" w:fill="FFFFFF"/>
+        <w:spacing w:after="0" w:line="285" w:lineRule="atLeast"/>
+        <w:rPr>
+          <w:rFonts w:ascii="Consolas" w:eastAsia="Times New Roman" w:hAnsi="Consolas" w:cs="Times New Roman"/>
+          <w:color w:val="000000"/>
+          <w:sz w:val="21"/>
+          <w:szCs w:val="21"/>
+          <w:lang w:eastAsia="fr-FR"/>
+        </w:rPr>
+      </w:pPr>
+      <w:r>
+        <w:rPr>
+          <w:rFonts w:ascii="Consolas" w:eastAsia="Times New Roman" w:hAnsi="Consolas" w:cs="Times New Roman"/>
+          <w:color w:val="000000"/>
+          <w:sz w:val="21"/>
+          <w:szCs w:val="21"/>
+          <w:lang w:eastAsia="fr-FR"/>
+        </w:rPr>
+        <w:t xml:space="preserve">    </w:t>
+      </w:r>
+      <w:proofErr w:type="spellStart"/>
+      <w:proofErr w:type="gramStart"/>
+      <w:r>
+        <w:rPr>
+          <w:rFonts w:ascii="Consolas" w:eastAsia="Times New Roman" w:hAnsi="Consolas" w:cs="Times New Roman"/>
+          <w:color w:val="001080"/>
+          <w:sz w:val="21"/>
+          <w:szCs w:val="21"/>
+          <w:lang w:eastAsia="fr-FR"/>
+        </w:rPr>
+        <w:t>start</w:t>
+      </w:r>
+      <w:proofErr w:type="spellEnd"/>
+      <w:r>
+        <w:rPr>
+          <w:rFonts w:ascii="Consolas" w:eastAsia="Times New Roman" w:hAnsi="Consolas" w:cs="Times New Roman"/>
+          <w:color w:val="001080"/>
+          <w:sz w:val="21"/>
+          <w:szCs w:val="21"/>
+          <w:lang w:eastAsia="fr-FR"/>
+        </w:rPr>
+        <w:t>:</w:t>
+      </w:r>
+      <w:proofErr w:type="gramEnd"/>
+      <w:r>
+        <w:rPr>
+          <w:rFonts w:ascii="Consolas" w:eastAsia="Times New Roman" w:hAnsi="Consolas" w:cs="Times New Roman"/>
+          <w:color w:val="000000"/>
+          <w:sz w:val="21"/>
+          <w:szCs w:val="21"/>
+          <w:lang w:eastAsia="fr-FR"/>
+        </w:rPr>
+        <w:t xml:space="preserve"> </w:t>
+      </w:r>
+      <w:r>
+        <w:rPr>
+          <w:rFonts w:ascii="Consolas" w:eastAsia="Times New Roman" w:hAnsi="Consolas" w:cs="Times New Roman"/>
+          <w:color w:val="0000FF"/>
+          <w:sz w:val="21"/>
+          <w:szCs w:val="21"/>
+          <w:lang w:eastAsia="fr-FR"/>
+        </w:rPr>
+        <w:t>new</w:t>
+      </w:r>
+      <w:r>
+        <w:rPr>
+          <w:rFonts w:ascii="Consolas" w:eastAsia="Times New Roman" w:hAnsi="Consolas" w:cs="Times New Roman"/>
+          <w:color w:val="000000"/>
+          <w:sz w:val="21"/>
+          <w:szCs w:val="21"/>
+          <w:lang w:eastAsia="fr-FR"/>
+        </w:rPr>
+        <w:t xml:space="preserve"> </w:t>
+      </w:r>
+      <w:r>
+        <w:rPr>
+          <w:rFonts w:ascii="Consolas" w:eastAsia="Times New Roman" w:hAnsi="Consolas" w:cs="Times New Roman"/>
+          <w:color w:val="267F99"/>
+          <w:sz w:val="21"/>
+          <w:szCs w:val="21"/>
+          <w:lang w:eastAsia="fr-FR"/>
+        </w:rPr>
+        <w:t>Date</w:t>
+      </w:r>
+      <w:r>
+        <w:rPr>
+          <w:rFonts w:ascii="Consolas" w:eastAsia="Times New Roman" w:hAnsi="Consolas" w:cs="Times New Roman"/>
+          <w:color w:val="000000"/>
+          <w:sz w:val="21"/>
+          <w:szCs w:val="21"/>
+          <w:lang w:eastAsia="fr-FR"/>
+        </w:rPr>
+        <w:t>(</w:t>
+      </w:r>
+      <w:r>
+        <w:rPr>
+          <w:rFonts w:ascii="Consolas" w:eastAsia="Times New Roman" w:hAnsi="Consolas" w:cs="Times New Roman"/>
+          <w:color w:val="098658"/>
+          <w:sz w:val="21"/>
+          <w:szCs w:val="21"/>
+          <w:lang w:eastAsia="fr-FR"/>
+        </w:rPr>
+        <w:t>20</w:t>
+      </w:r>
+      <w:r>
+        <w:rPr>
+          <w:rFonts w:ascii="Consolas" w:eastAsia="Times New Roman" w:hAnsi="Consolas" w:cs="Times New Roman"/>
+          <w:color w:val="098658"/>
+          <w:sz w:val="21"/>
+          <w:szCs w:val="21"/>
+          <w:lang w:eastAsia="fr-FR"/>
+        </w:rPr>
+        <w:t>24</w:t>
+      </w:r>
+      <w:r>
+        <w:rPr>
+          <w:rFonts w:ascii="Consolas" w:eastAsia="Times New Roman" w:hAnsi="Consolas" w:cs="Times New Roman"/>
+          <w:color w:val="000000"/>
+          <w:sz w:val="21"/>
+          <w:szCs w:val="21"/>
+          <w:lang w:eastAsia="fr-FR"/>
+        </w:rPr>
+        <w:t xml:space="preserve">, </w:t>
+      </w:r>
+      <w:r>
+        <w:rPr>
+          <w:rFonts w:ascii="Consolas" w:eastAsia="Times New Roman" w:hAnsi="Consolas" w:cs="Times New Roman"/>
+          <w:color w:val="098658"/>
+          <w:sz w:val="21"/>
+          <w:szCs w:val="21"/>
+          <w:lang w:eastAsia="fr-FR"/>
+        </w:rPr>
+        <w:t>6</w:t>
+      </w:r>
+      <w:r>
+        <w:rPr>
+          <w:rFonts w:ascii="Consolas" w:eastAsia="Times New Roman" w:hAnsi="Consolas" w:cs="Times New Roman"/>
+          <w:color w:val="000000"/>
+          <w:sz w:val="21"/>
+          <w:szCs w:val="21"/>
+          <w:lang w:eastAsia="fr-FR"/>
+        </w:rPr>
+        <w:t xml:space="preserve">, </w:t>
+      </w:r>
+      <w:r>
+        <w:rPr>
+          <w:rFonts w:ascii="Consolas" w:eastAsia="Times New Roman" w:hAnsi="Consolas" w:cs="Times New Roman"/>
+          <w:color w:val="098658"/>
+          <w:sz w:val="21"/>
+          <w:szCs w:val="21"/>
+          <w:lang w:eastAsia="fr-FR"/>
+        </w:rPr>
+        <w:t>13</w:t>
+      </w:r>
+      <w:r>
+        <w:rPr>
+          <w:rFonts w:ascii="Consolas" w:eastAsia="Times New Roman" w:hAnsi="Consolas" w:cs="Times New Roman"/>
+          <w:color w:val="000000"/>
+          <w:sz w:val="21"/>
+          <w:szCs w:val="21"/>
+          <w:lang w:eastAsia="fr-FR"/>
+        </w:rPr>
+        <w:t xml:space="preserve">, </w:t>
+      </w:r>
+      <w:r>
+        <w:rPr>
+          <w:rFonts w:ascii="Consolas" w:eastAsia="Times New Roman" w:hAnsi="Consolas" w:cs="Times New Roman"/>
+          <w:color w:val="098658"/>
+          <w:sz w:val="21"/>
+          <w:szCs w:val="21"/>
+          <w:lang w:eastAsia="fr-FR"/>
+        </w:rPr>
+        <w:t>0</w:t>
+      </w:r>
+      <w:r>
+        <w:rPr>
+          <w:rFonts w:ascii="Consolas" w:eastAsia="Times New Roman" w:hAnsi="Consolas" w:cs="Times New Roman"/>
+          <w:color w:val="000000"/>
+          <w:sz w:val="21"/>
+          <w:szCs w:val="21"/>
+          <w:lang w:eastAsia="fr-FR"/>
+        </w:rPr>
+        <w:t xml:space="preserve">, </w:t>
+      </w:r>
+      <w:r>
+        <w:rPr>
+          <w:rFonts w:ascii="Consolas" w:eastAsia="Times New Roman" w:hAnsi="Consolas" w:cs="Times New Roman"/>
+          <w:color w:val="098658"/>
+          <w:sz w:val="21"/>
+          <w:szCs w:val="21"/>
+          <w:lang w:eastAsia="fr-FR"/>
+        </w:rPr>
+        <w:t>0</w:t>
+      </w:r>
+      <w:r>
+        <w:rPr>
+          <w:rFonts w:ascii="Consolas" w:eastAsia="Times New Roman" w:hAnsi="Consolas" w:cs="Times New Roman"/>
+          <w:color w:val="000000"/>
+          <w:sz w:val="21"/>
+          <w:szCs w:val="21"/>
+          <w:lang w:eastAsia="fr-FR"/>
+        </w:rPr>
+        <w:t xml:space="preserve">, </w:t>
+      </w:r>
+      <w:r>
+        <w:rPr>
+          <w:rFonts w:ascii="Consolas" w:eastAsia="Times New Roman" w:hAnsi="Consolas" w:cs="Times New Roman"/>
+          <w:color w:val="098658"/>
+          <w:sz w:val="21"/>
+          <w:szCs w:val="21"/>
+          <w:lang w:eastAsia="fr-FR"/>
+        </w:rPr>
+        <w:t>0</w:t>
+      </w:r>
+      <w:r>
+        <w:rPr>
+          <w:rFonts w:ascii="Consolas" w:eastAsia="Times New Roman" w:hAnsi="Consolas" w:cs="Times New Roman"/>
+          <w:color w:val="000000"/>
+          <w:sz w:val="21"/>
+          <w:szCs w:val="21"/>
+          <w:lang w:eastAsia="fr-FR"/>
+        </w:rPr>
+        <w:t>),</w:t>
+      </w:r>
+    </w:p>
+    <w:p>
+      <w:pPr>
+        <w:pBdr>
+          <w:top w:val="single" w:sz="4" w:space="1" w:color="auto"/>
+          <w:left w:val="single" w:sz="4" w:space="4" w:color="auto"/>
+          <w:bottom w:val="single" w:sz="4" w:space="1" w:color="auto"/>
+          <w:right w:val="single" w:sz="4" w:space="4" w:color="auto"/>
+        </w:pBdr>
+        <w:shd w:val="clear" w:color="auto" w:fill="FFFFFF"/>
+        <w:spacing w:after="0" w:line="285" w:lineRule="atLeast"/>
+        <w:rPr>
+          <w:rFonts w:ascii="Consolas" w:eastAsia="Times New Roman" w:hAnsi="Consolas" w:cs="Times New Roman"/>
+          <w:color w:val="000000"/>
+          <w:sz w:val="21"/>
+          <w:szCs w:val="21"/>
+          <w:lang w:eastAsia="fr-FR"/>
+        </w:rPr>
+      </w:pPr>
+      <w:r>
+        <w:rPr>
+          <w:rFonts w:ascii="Consolas" w:eastAsia="Times New Roman" w:hAnsi="Consolas" w:cs="Times New Roman"/>
+          <w:color w:val="000000"/>
+          <w:sz w:val="21"/>
+          <w:szCs w:val="21"/>
+          <w:lang w:eastAsia="fr-FR"/>
+        </w:rPr>
+        <w:t xml:space="preserve">    </w:t>
+      </w:r>
+      <w:proofErr w:type="gramStart"/>
+      <w:r>
+        <w:rPr>
+          <w:rFonts w:ascii="Consolas" w:eastAsia="Times New Roman" w:hAnsi="Consolas" w:cs="Times New Roman"/>
+          <w:color w:val="001080"/>
+          <w:sz w:val="21"/>
+          <w:szCs w:val="21"/>
+          <w:lang w:eastAsia="fr-FR"/>
+        </w:rPr>
+        <w:t>end:</w:t>
+      </w:r>
+      <w:proofErr w:type="gramEnd"/>
+      <w:r>
+        <w:rPr>
+          <w:rFonts w:ascii="Consolas" w:eastAsia="Times New Roman" w:hAnsi="Consolas" w:cs="Times New Roman"/>
+          <w:color w:val="000000"/>
+          <w:sz w:val="21"/>
+          <w:szCs w:val="21"/>
+          <w:lang w:eastAsia="fr-FR"/>
+        </w:rPr>
+        <w:t xml:space="preserve"> </w:t>
+      </w:r>
+      <w:r>
+        <w:rPr>
+          <w:rFonts w:ascii="Consolas" w:eastAsia="Times New Roman" w:hAnsi="Consolas" w:cs="Times New Roman"/>
+          <w:color w:val="0000FF"/>
+          <w:sz w:val="21"/>
+          <w:szCs w:val="21"/>
+          <w:lang w:eastAsia="fr-FR"/>
+        </w:rPr>
+        <w:t>new</w:t>
+      </w:r>
+      <w:r>
+        <w:rPr>
+          <w:rFonts w:ascii="Consolas" w:eastAsia="Times New Roman" w:hAnsi="Consolas" w:cs="Times New Roman"/>
+          <w:color w:val="000000"/>
+          <w:sz w:val="21"/>
+          <w:szCs w:val="21"/>
+          <w:lang w:eastAsia="fr-FR"/>
+        </w:rPr>
+        <w:t xml:space="preserve"> </w:t>
+      </w:r>
+      <w:r>
+        <w:rPr>
+          <w:rFonts w:ascii="Consolas" w:eastAsia="Times New Roman" w:hAnsi="Consolas" w:cs="Times New Roman"/>
+          <w:color w:val="267F99"/>
+          <w:sz w:val="21"/>
+          <w:szCs w:val="21"/>
+          <w:lang w:eastAsia="fr-FR"/>
+        </w:rPr>
+        <w:t>Date</w:t>
+      </w:r>
+      <w:r>
+        <w:rPr>
+          <w:rFonts w:ascii="Consolas" w:eastAsia="Times New Roman" w:hAnsi="Consolas" w:cs="Times New Roman"/>
+          <w:color w:val="000000"/>
+          <w:sz w:val="21"/>
+          <w:szCs w:val="21"/>
+          <w:lang w:eastAsia="fr-FR"/>
+        </w:rPr>
+        <w:t>(</w:t>
+      </w:r>
+      <w:r>
+        <w:rPr>
+          <w:rFonts w:ascii="Consolas" w:eastAsia="Times New Roman" w:hAnsi="Consolas" w:cs="Times New Roman"/>
+          <w:color w:val="098658"/>
+          <w:sz w:val="21"/>
+          <w:szCs w:val="21"/>
+          <w:lang w:eastAsia="fr-FR"/>
+        </w:rPr>
+        <w:t>20</w:t>
+      </w:r>
+      <w:r>
+        <w:rPr>
+          <w:rFonts w:ascii="Consolas" w:eastAsia="Times New Roman" w:hAnsi="Consolas" w:cs="Times New Roman"/>
+          <w:color w:val="098658"/>
+          <w:sz w:val="21"/>
+          <w:szCs w:val="21"/>
+          <w:lang w:eastAsia="fr-FR"/>
+        </w:rPr>
+        <w:t>24</w:t>
+      </w:r>
+      <w:r>
+        <w:rPr>
+          <w:rFonts w:ascii="Consolas" w:eastAsia="Times New Roman" w:hAnsi="Consolas" w:cs="Times New Roman"/>
+          <w:color w:val="000000"/>
+          <w:sz w:val="21"/>
+          <w:szCs w:val="21"/>
+          <w:lang w:eastAsia="fr-FR"/>
+        </w:rPr>
+        <w:t xml:space="preserve">, </w:t>
+      </w:r>
+      <w:r>
+        <w:rPr>
+          <w:rFonts w:ascii="Consolas" w:eastAsia="Times New Roman" w:hAnsi="Consolas" w:cs="Times New Roman"/>
+          <w:color w:val="098658"/>
+          <w:sz w:val="21"/>
+          <w:szCs w:val="21"/>
+          <w:lang w:eastAsia="fr-FR"/>
+        </w:rPr>
+        <w:t>6</w:t>
+      </w:r>
+      <w:r>
+        <w:rPr>
+          <w:rFonts w:ascii="Consolas" w:eastAsia="Times New Roman" w:hAnsi="Consolas" w:cs="Times New Roman"/>
+          <w:color w:val="000000"/>
+          <w:sz w:val="21"/>
+          <w:szCs w:val="21"/>
+          <w:lang w:eastAsia="fr-FR"/>
+        </w:rPr>
+        <w:t xml:space="preserve">, </w:t>
+      </w:r>
+      <w:r>
+        <w:rPr>
+          <w:rFonts w:ascii="Consolas" w:eastAsia="Times New Roman" w:hAnsi="Consolas" w:cs="Times New Roman"/>
+          <w:color w:val="098658"/>
+          <w:sz w:val="21"/>
+          <w:szCs w:val="21"/>
+          <w:lang w:eastAsia="fr-FR"/>
+        </w:rPr>
+        <w:t>20</w:t>
+      </w:r>
+      <w:r>
+        <w:rPr>
+          <w:rFonts w:ascii="Consolas" w:eastAsia="Times New Roman" w:hAnsi="Consolas" w:cs="Times New Roman"/>
+          <w:color w:val="000000"/>
+          <w:sz w:val="21"/>
+          <w:szCs w:val="21"/>
+          <w:lang w:eastAsia="fr-FR"/>
+        </w:rPr>
+        <w:t xml:space="preserve">, </w:t>
+      </w:r>
+      <w:r>
+        <w:rPr>
+          <w:rFonts w:ascii="Consolas" w:eastAsia="Times New Roman" w:hAnsi="Consolas" w:cs="Times New Roman"/>
+          <w:color w:val="098658"/>
+          <w:sz w:val="21"/>
+          <w:szCs w:val="21"/>
+          <w:lang w:eastAsia="fr-FR"/>
+        </w:rPr>
+        <w:t>0</w:t>
+      </w:r>
+      <w:r>
+        <w:rPr>
+          <w:rFonts w:ascii="Consolas" w:eastAsia="Times New Roman" w:hAnsi="Consolas" w:cs="Times New Roman"/>
+          <w:color w:val="000000"/>
+          <w:sz w:val="21"/>
+          <w:szCs w:val="21"/>
+          <w:lang w:eastAsia="fr-FR"/>
+        </w:rPr>
+        <w:t xml:space="preserve">, </w:t>
+      </w:r>
+      <w:r>
+        <w:rPr>
+          <w:rFonts w:ascii="Consolas" w:eastAsia="Times New Roman" w:hAnsi="Consolas" w:cs="Times New Roman"/>
+          <w:color w:val="098658"/>
+          <w:sz w:val="21"/>
+          <w:szCs w:val="21"/>
+          <w:lang w:eastAsia="fr-FR"/>
+        </w:rPr>
+        <w:t>0</w:t>
+      </w:r>
+      <w:r>
+        <w:rPr>
+          <w:rFonts w:ascii="Consolas" w:eastAsia="Times New Roman" w:hAnsi="Consolas" w:cs="Times New Roman"/>
+          <w:color w:val="000000"/>
+          <w:sz w:val="21"/>
+          <w:szCs w:val="21"/>
+          <w:lang w:eastAsia="fr-FR"/>
+        </w:rPr>
+        <w:t xml:space="preserve">, </w:t>
+      </w:r>
+      <w:r>
+        <w:rPr>
+          <w:rFonts w:ascii="Consolas" w:eastAsia="Times New Roman" w:hAnsi="Consolas" w:cs="Times New Roman"/>
+          <w:color w:val="098658"/>
+          <w:sz w:val="21"/>
+          <w:szCs w:val="21"/>
+          <w:lang w:eastAsia="fr-FR"/>
+        </w:rPr>
+        <w:t>0</w:t>
+      </w:r>
+      <w:r>
+        <w:rPr>
+          <w:rFonts w:ascii="Consolas" w:eastAsia="Times New Roman" w:hAnsi="Consolas" w:cs="Times New Roman"/>
+          <w:color w:val="000000"/>
+          <w:sz w:val="21"/>
+          <w:szCs w:val="21"/>
+          <w:lang w:eastAsia="fr-FR"/>
+        </w:rPr>
+        <w:t>),</w:t>
+      </w:r>
+    </w:p>
+    <w:p>
+      <w:pPr>
+        <w:pBdr>
+          <w:top w:val="single" w:sz="4" w:space="1" w:color="auto"/>
+          <w:left w:val="single" w:sz="4" w:space="4" w:color="auto"/>
+          <w:bottom w:val="single" w:sz="4" w:space="1" w:color="auto"/>
+          <w:right w:val="single" w:sz="4" w:space="4" w:color="auto"/>
+        </w:pBdr>
+        <w:shd w:val="clear" w:color="auto" w:fill="FFFFFF"/>
+        <w:spacing w:after="0" w:line="285" w:lineRule="atLeast"/>
+        <w:rPr>
+          <w:rFonts w:ascii="Consolas" w:eastAsia="Times New Roman" w:hAnsi="Consolas" w:cs="Times New Roman"/>
+          <w:color w:val="000000"/>
+          <w:sz w:val="21"/>
+          <w:szCs w:val="21"/>
+          <w:lang w:eastAsia="fr-FR"/>
+        </w:rPr>
+      </w:pPr>
+      <w:r>
+        <w:rPr>
+          <w:rFonts w:ascii="Consolas" w:eastAsia="Times New Roman" w:hAnsi="Consolas" w:cs="Times New Roman"/>
+          <w:color w:val="000000"/>
+          <w:sz w:val="21"/>
+          <w:szCs w:val="21"/>
+          <w:lang w:eastAsia="fr-FR"/>
+        </w:rPr>
+        <w:t>  },</w:t>
+      </w:r>
+    </w:p>
+    <w:p>
+      <w:pPr>
+        <w:pBdr>
+          <w:top w:val="single" w:sz="4" w:space="1" w:color="auto"/>
+          <w:left w:val="single" w:sz="4" w:space="4" w:color="auto"/>
+          <w:bottom w:val="single" w:sz="4" w:space="1" w:color="auto"/>
+          <w:right w:val="single" w:sz="4" w:space="4" w:color="auto"/>
+        </w:pBdr>
+        <w:shd w:val="clear" w:color="auto" w:fill="FFFFFF"/>
+        <w:spacing w:after="0" w:line="285" w:lineRule="atLeast"/>
+        <w:rPr>
+          <w:rFonts w:ascii="Consolas" w:eastAsia="Times New Roman" w:hAnsi="Consolas" w:cs="Times New Roman"/>
+          <w:color w:val="000000"/>
+          <w:sz w:val="21"/>
+          <w:szCs w:val="21"/>
+          <w:lang w:eastAsia="fr-FR"/>
+        </w:rPr>
+      </w:pPr>
+      <w:r>
+        <w:rPr>
+          <w:rFonts w:ascii="Consolas" w:eastAsia="Times New Roman" w:hAnsi="Consolas" w:cs="Times New Roman"/>
+          <w:color w:val="000000"/>
+          <w:sz w:val="21"/>
+          <w:szCs w:val="21"/>
+          <w:lang w:eastAsia="fr-FR"/>
+        </w:rPr>
+        <w:t> {</w:t>
+      </w:r>
+    </w:p>
+    <w:p>
+      <w:pPr>
+        <w:pBdr>
+          <w:top w:val="single" w:sz="4" w:space="1" w:color="auto"/>
+          <w:left w:val="single" w:sz="4" w:space="4" w:color="auto"/>
+          <w:bottom w:val="single" w:sz="4" w:space="1" w:color="auto"/>
+          <w:right w:val="single" w:sz="4" w:space="4" w:color="auto"/>
+        </w:pBdr>
+        <w:shd w:val="clear" w:color="auto" w:fill="FFFFFF"/>
+        <w:spacing w:after="0" w:line="285" w:lineRule="atLeast"/>
+        <w:rPr>
+          <w:rFonts w:ascii="Consolas" w:eastAsia="Times New Roman" w:hAnsi="Consolas" w:cs="Times New Roman"/>
+          <w:color w:val="000000"/>
+          <w:sz w:val="21"/>
+          <w:szCs w:val="21"/>
+          <w:lang w:eastAsia="fr-FR"/>
+        </w:rPr>
+      </w:pPr>
+      <w:r>
+        <w:rPr>
+          <w:rFonts w:ascii="Consolas" w:eastAsia="Times New Roman" w:hAnsi="Consolas" w:cs="Times New Roman"/>
+          <w:color w:val="000000"/>
+          <w:sz w:val="21"/>
+          <w:szCs w:val="21"/>
+          <w:lang w:eastAsia="fr-FR"/>
+        </w:rPr>
+        <w:t xml:space="preserve">    </w:t>
+      </w:r>
+      <w:proofErr w:type="gramStart"/>
+      <w:r>
+        <w:rPr>
+          <w:rFonts w:ascii="Consolas" w:eastAsia="Times New Roman" w:hAnsi="Consolas" w:cs="Times New Roman"/>
+          <w:color w:val="001080"/>
+          <w:sz w:val="21"/>
+          <w:szCs w:val="21"/>
+          <w:lang w:eastAsia="fr-FR"/>
+        </w:rPr>
+        <w:t>id:</w:t>
+      </w:r>
+      <w:proofErr w:type="gramEnd"/>
+      <w:r>
+        <w:rPr>
+          <w:rFonts w:ascii="Consolas" w:eastAsia="Times New Roman" w:hAnsi="Consolas" w:cs="Times New Roman"/>
+          <w:color w:val="000000"/>
+          <w:sz w:val="21"/>
+          <w:szCs w:val="21"/>
+          <w:lang w:eastAsia="fr-FR"/>
+        </w:rPr>
+        <w:t xml:space="preserve"> </w:t>
+      </w:r>
+      <w:r>
+        <w:rPr>
+          <w:rFonts w:ascii="Consolas" w:eastAsia="Times New Roman" w:hAnsi="Consolas" w:cs="Times New Roman"/>
+          <w:color w:val="098658"/>
+          <w:sz w:val="21"/>
+          <w:szCs w:val="21"/>
+          <w:lang w:eastAsia="fr-FR"/>
+        </w:rPr>
+        <w:t>27</w:t>
+      </w:r>
+      <w:r>
+        <w:rPr>
+          <w:rFonts w:ascii="Consolas" w:eastAsia="Times New Roman" w:hAnsi="Consolas" w:cs="Times New Roman"/>
+          <w:color w:val="000000"/>
+          <w:sz w:val="21"/>
+          <w:szCs w:val="21"/>
+          <w:lang w:eastAsia="fr-FR"/>
+        </w:rPr>
+        <w:t>,</w:t>
+      </w:r>
+    </w:p>
+    <w:p>
+      <w:pPr>
+        <w:pBdr>
+          <w:top w:val="single" w:sz="4" w:space="1" w:color="auto"/>
+          <w:left w:val="single" w:sz="4" w:space="4" w:color="auto"/>
+          <w:bottom w:val="single" w:sz="4" w:space="1" w:color="auto"/>
+          <w:right w:val="single" w:sz="4" w:space="4" w:color="auto"/>
+        </w:pBdr>
+        <w:shd w:val="clear" w:color="auto" w:fill="FFFFFF"/>
+        <w:spacing w:after="0" w:line="285" w:lineRule="atLeast"/>
+        <w:rPr>
+          <w:rFonts w:ascii="Consolas" w:eastAsia="Times New Roman" w:hAnsi="Consolas" w:cs="Times New Roman"/>
+          <w:color w:val="000000"/>
+          <w:sz w:val="21"/>
+          <w:szCs w:val="21"/>
+          <w:lang w:eastAsia="fr-FR"/>
+        </w:rPr>
+      </w:pPr>
+      <w:r>
+        <w:rPr>
+          <w:rFonts w:ascii="Consolas" w:eastAsia="Times New Roman" w:hAnsi="Consolas" w:cs="Times New Roman"/>
+          <w:color w:val="000000"/>
+          <w:sz w:val="21"/>
+          <w:szCs w:val="21"/>
+          <w:lang w:eastAsia="fr-FR"/>
+        </w:rPr>
+        <w:t xml:space="preserve">    </w:t>
+      </w:r>
+      <w:proofErr w:type="spellStart"/>
+      <w:proofErr w:type="gramStart"/>
+      <w:r>
+        <w:rPr>
+          <w:rFonts w:ascii="Consolas" w:eastAsia="Times New Roman" w:hAnsi="Consolas" w:cs="Times New Roman"/>
+          <w:color w:val="001080"/>
+          <w:sz w:val="21"/>
+          <w:szCs w:val="21"/>
+          <w:lang w:eastAsia="fr-FR"/>
+        </w:rPr>
+        <w:t>title</w:t>
+      </w:r>
+      <w:proofErr w:type="spellEnd"/>
+      <w:r>
+        <w:rPr>
+          <w:rFonts w:ascii="Consolas" w:eastAsia="Times New Roman" w:hAnsi="Consolas" w:cs="Times New Roman"/>
+          <w:color w:val="001080"/>
+          <w:sz w:val="21"/>
+          <w:szCs w:val="21"/>
+          <w:lang w:eastAsia="fr-FR"/>
+        </w:rPr>
+        <w:t>:</w:t>
+      </w:r>
+      <w:proofErr w:type="gramEnd"/>
+      <w:r>
+        <w:rPr>
+          <w:rFonts w:ascii="Consolas" w:eastAsia="Times New Roman" w:hAnsi="Consolas" w:cs="Times New Roman"/>
+          <w:color w:val="000000"/>
+          <w:sz w:val="21"/>
+          <w:szCs w:val="21"/>
+          <w:lang w:eastAsia="fr-FR"/>
+        </w:rPr>
+        <w:t xml:space="preserve"> </w:t>
+      </w:r>
+      <w:r>
+        <w:rPr>
+          <w:rFonts w:ascii="Consolas" w:eastAsia="Times New Roman" w:hAnsi="Consolas" w:cs="Times New Roman"/>
+          <w:color w:val="A31515"/>
+          <w:sz w:val="21"/>
+          <w:szCs w:val="21"/>
+          <w:lang w:eastAsia="fr-FR"/>
+        </w:rPr>
+        <w:t xml:space="preserve">'DST </w:t>
+      </w:r>
+      <w:proofErr w:type="spellStart"/>
+      <w:r>
+        <w:rPr>
+          <w:rFonts w:ascii="Consolas" w:eastAsia="Times New Roman" w:hAnsi="Consolas" w:cs="Times New Roman"/>
+          <w:color w:val="A31515"/>
+          <w:sz w:val="21"/>
+          <w:szCs w:val="21"/>
+          <w:lang w:eastAsia="fr-FR"/>
+        </w:rPr>
+        <w:t>starts</w:t>
+      </w:r>
+      <w:proofErr w:type="spellEnd"/>
+      <w:r>
+        <w:rPr>
+          <w:rFonts w:ascii="Consolas" w:eastAsia="Times New Roman" w:hAnsi="Consolas" w:cs="Times New Roman"/>
+          <w:color w:val="A31515"/>
+          <w:sz w:val="21"/>
+          <w:szCs w:val="21"/>
+          <w:lang w:eastAsia="fr-FR"/>
+        </w:rPr>
+        <w:t xml:space="preserve"> on </w:t>
+      </w:r>
+      <w:proofErr w:type="spellStart"/>
+      <w:r>
+        <w:rPr>
+          <w:rFonts w:ascii="Consolas" w:eastAsia="Times New Roman" w:hAnsi="Consolas" w:cs="Times New Roman"/>
+          <w:color w:val="A31515"/>
+          <w:sz w:val="21"/>
+          <w:szCs w:val="21"/>
+          <w:lang w:eastAsia="fr-FR"/>
+        </w:rPr>
+        <w:t>this</w:t>
+      </w:r>
+      <w:proofErr w:type="spellEnd"/>
+      <w:r>
+        <w:rPr>
+          <w:rFonts w:ascii="Consolas" w:eastAsia="Times New Roman" w:hAnsi="Consolas" w:cs="Times New Roman"/>
+          <w:color w:val="A31515"/>
+          <w:sz w:val="21"/>
+          <w:szCs w:val="21"/>
+          <w:lang w:eastAsia="fr-FR"/>
+        </w:rPr>
+        <w:t xml:space="preserve"> </w:t>
+      </w:r>
+      <w:proofErr w:type="spellStart"/>
+      <w:r>
+        <w:rPr>
+          <w:rFonts w:ascii="Consolas" w:eastAsia="Times New Roman" w:hAnsi="Consolas" w:cs="Times New Roman"/>
+          <w:color w:val="A31515"/>
+          <w:sz w:val="21"/>
+          <w:szCs w:val="21"/>
+          <w:lang w:eastAsia="fr-FR"/>
+        </w:rPr>
+        <w:t>day</w:t>
+      </w:r>
+      <w:proofErr w:type="spellEnd"/>
+      <w:r>
+        <w:rPr>
+          <w:rFonts w:ascii="Consolas" w:eastAsia="Times New Roman" w:hAnsi="Consolas" w:cs="Times New Roman"/>
+          <w:color w:val="A31515"/>
+          <w:sz w:val="21"/>
+          <w:szCs w:val="21"/>
+          <w:lang w:eastAsia="fr-FR"/>
+        </w:rPr>
+        <w:t xml:space="preserve"> (Europe)'</w:t>
+      </w:r>
+      <w:r>
+        <w:rPr>
+          <w:rFonts w:ascii="Consolas" w:eastAsia="Times New Roman" w:hAnsi="Consolas" w:cs="Times New Roman"/>
+          <w:color w:val="000000"/>
+          <w:sz w:val="21"/>
+          <w:szCs w:val="21"/>
+          <w:lang w:eastAsia="fr-FR"/>
+        </w:rPr>
+        <w:t>,</w:t>
+      </w:r>
+    </w:p>
+    <w:p>
+      <w:pPr>
+        <w:pBdr>
+          <w:top w:val="single" w:sz="4" w:space="1" w:color="auto"/>
+          <w:left w:val="single" w:sz="4" w:space="4" w:color="auto"/>
+          <w:bottom w:val="single" w:sz="4" w:space="1" w:color="auto"/>
+          <w:right w:val="single" w:sz="4" w:space="4" w:color="auto"/>
+        </w:pBdr>
+        <w:shd w:val="clear" w:color="auto" w:fill="FFFFFF"/>
+        <w:spacing w:after="0" w:line="285" w:lineRule="atLeast"/>
+        <w:rPr>
+          <w:rFonts w:ascii="Consolas" w:eastAsia="Times New Roman" w:hAnsi="Consolas" w:cs="Times New Roman"/>
+          <w:color w:val="000000"/>
+          <w:sz w:val="21"/>
+          <w:szCs w:val="21"/>
+          <w:lang w:eastAsia="fr-FR"/>
+        </w:rPr>
+      </w:pPr>
+      <w:r>
+        <w:rPr>
+          <w:rFonts w:ascii="Consolas" w:eastAsia="Times New Roman" w:hAnsi="Consolas" w:cs="Times New Roman"/>
+          <w:color w:val="000000"/>
+          <w:sz w:val="21"/>
+          <w:szCs w:val="21"/>
+          <w:lang w:eastAsia="fr-FR"/>
+        </w:rPr>
+        <w:t xml:space="preserve">    </w:t>
+      </w:r>
+      <w:proofErr w:type="spellStart"/>
+      <w:proofErr w:type="gramStart"/>
+      <w:r>
+        <w:rPr>
+          <w:rFonts w:ascii="Consolas" w:eastAsia="Times New Roman" w:hAnsi="Consolas" w:cs="Times New Roman"/>
+          <w:color w:val="001080"/>
+          <w:sz w:val="21"/>
+          <w:szCs w:val="21"/>
+          <w:lang w:eastAsia="fr-FR"/>
+        </w:rPr>
+        <w:t>start</w:t>
+      </w:r>
+      <w:proofErr w:type="spellEnd"/>
+      <w:r>
+        <w:rPr>
+          <w:rFonts w:ascii="Consolas" w:eastAsia="Times New Roman" w:hAnsi="Consolas" w:cs="Times New Roman"/>
+          <w:color w:val="001080"/>
+          <w:sz w:val="21"/>
+          <w:szCs w:val="21"/>
+          <w:lang w:eastAsia="fr-FR"/>
+        </w:rPr>
+        <w:t>:</w:t>
+      </w:r>
+      <w:proofErr w:type="gramEnd"/>
+      <w:r>
+        <w:rPr>
+          <w:rFonts w:ascii="Consolas" w:eastAsia="Times New Roman" w:hAnsi="Consolas" w:cs="Times New Roman"/>
+          <w:color w:val="000000"/>
+          <w:sz w:val="21"/>
+          <w:szCs w:val="21"/>
+          <w:lang w:eastAsia="fr-FR"/>
+        </w:rPr>
+        <w:t xml:space="preserve"> </w:t>
+      </w:r>
+      <w:r>
+        <w:rPr>
+          <w:rFonts w:ascii="Consolas" w:eastAsia="Times New Roman" w:hAnsi="Consolas" w:cs="Times New Roman"/>
+          <w:color w:val="0000FF"/>
+          <w:sz w:val="21"/>
+          <w:szCs w:val="21"/>
+          <w:lang w:eastAsia="fr-FR"/>
+        </w:rPr>
+        <w:t>new</w:t>
+      </w:r>
+      <w:r>
+        <w:rPr>
+          <w:rFonts w:ascii="Consolas" w:eastAsia="Times New Roman" w:hAnsi="Consolas" w:cs="Times New Roman"/>
+          <w:color w:val="000000"/>
+          <w:sz w:val="21"/>
+          <w:szCs w:val="21"/>
+          <w:lang w:eastAsia="fr-FR"/>
+        </w:rPr>
+        <w:t xml:space="preserve"> </w:t>
+      </w:r>
+      <w:r>
+        <w:rPr>
+          <w:rFonts w:ascii="Consolas" w:eastAsia="Times New Roman" w:hAnsi="Consolas" w:cs="Times New Roman"/>
+          <w:color w:val="267F99"/>
+          <w:sz w:val="21"/>
+          <w:szCs w:val="21"/>
+          <w:lang w:eastAsia="fr-FR"/>
+        </w:rPr>
+        <w:t>Date</w:t>
+      </w:r>
+      <w:r>
+        <w:rPr>
+          <w:rFonts w:ascii="Consolas" w:eastAsia="Times New Roman" w:hAnsi="Consolas" w:cs="Times New Roman"/>
+          <w:color w:val="000000"/>
+          <w:sz w:val="21"/>
+          <w:szCs w:val="21"/>
+          <w:lang w:eastAsia="fr-FR"/>
+        </w:rPr>
+        <w:t>(</w:t>
+      </w:r>
+      <w:r>
+        <w:rPr>
+          <w:rFonts w:ascii="Consolas" w:eastAsia="Times New Roman" w:hAnsi="Consolas" w:cs="Times New Roman"/>
+          <w:color w:val="098658"/>
+          <w:sz w:val="21"/>
+          <w:szCs w:val="21"/>
+          <w:lang w:eastAsia="fr-FR"/>
+        </w:rPr>
+        <w:t>202</w:t>
+      </w:r>
+      <w:r>
+        <w:rPr>
+          <w:rFonts w:ascii="Consolas" w:eastAsia="Times New Roman" w:hAnsi="Consolas" w:cs="Times New Roman"/>
+          <w:color w:val="098658"/>
+          <w:sz w:val="21"/>
+          <w:szCs w:val="21"/>
+          <w:lang w:eastAsia="fr-FR"/>
+        </w:rPr>
+        <w:t>4</w:t>
+      </w:r>
+      <w:r>
+        <w:rPr>
+          <w:rFonts w:ascii="Consolas" w:eastAsia="Times New Roman" w:hAnsi="Consolas" w:cs="Times New Roman"/>
+          <w:color w:val="000000"/>
+          <w:sz w:val="21"/>
+          <w:szCs w:val="21"/>
+          <w:lang w:eastAsia="fr-FR"/>
+        </w:rPr>
+        <w:t xml:space="preserve">, </w:t>
+      </w:r>
+      <w:r>
+        <w:rPr>
+          <w:rFonts w:ascii="Consolas" w:eastAsia="Times New Roman" w:hAnsi="Consolas" w:cs="Times New Roman"/>
+          <w:color w:val="098658"/>
+          <w:sz w:val="21"/>
+          <w:szCs w:val="21"/>
+          <w:lang w:eastAsia="fr-FR"/>
+        </w:rPr>
+        <w:t>7</w:t>
+      </w:r>
+      <w:r>
+        <w:rPr>
+          <w:rFonts w:ascii="Consolas" w:eastAsia="Times New Roman" w:hAnsi="Consolas" w:cs="Times New Roman"/>
+          <w:color w:val="000000"/>
+          <w:sz w:val="21"/>
+          <w:szCs w:val="21"/>
+          <w:lang w:eastAsia="fr-FR"/>
+        </w:rPr>
+        <w:t xml:space="preserve">, </w:t>
+      </w:r>
+      <w:r>
+        <w:rPr>
+          <w:rFonts w:ascii="Consolas" w:eastAsia="Times New Roman" w:hAnsi="Consolas" w:cs="Times New Roman"/>
+          <w:color w:val="098658"/>
+          <w:sz w:val="21"/>
+          <w:szCs w:val="21"/>
+          <w:lang w:eastAsia="fr-FR"/>
+        </w:rPr>
+        <w:t>26</w:t>
+      </w:r>
+      <w:r>
+        <w:rPr>
+          <w:rFonts w:ascii="Consolas" w:eastAsia="Times New Roman" w:hAnsi="Consolas" w:cs="Times New Roman"/>
+          <w:color w:val="000000"/>
+          <w:sz w:val="21"/>
+          <w:szCs w:val="21"/>
+          <w:lang w:eastAsia="fr-FR"/>
+        </w:rPr>
+        <w:t xml:space="preserve">, </w:t>
+      </w:r>
+      <w:r>
+        <w:rPr>
+          <w:rFonts w:ascii="Consolas" w:eastAsia="Times New Roman" w:hAnsi="Consolas" w:cs="Times New Roman"/>
+          <w:color w:val="098658"/>
+          <w:sz w:val="21"/>
+          <w:szCs w:val="21"/>
+          <w:lang w:eastAsia="fr-FR"/>
+        </w:rPr>
+        <w:t>0</w:t>
+      </w:r>
+      <w:r>
+        <w:rPr>
+          <w:rFonts w:ascii="Consolas" w:eastAsia="Times New Roman" w:hAnsi="Consolas" w:cs="Times New Roman"/>
+          <w:color w:val="000000"/>
+          <w:sz w:val="21"/>
+          <w:szCs w:val="21"/>
+          <w:lang w:eastAsia="fr-FR"/>
+        </w:rPr>
+        <w:t xml:space="preserve">, </w:t>
+      </w:r>
+      <w:r>
+        <w:rPr>
+          <w:rFonts w:ascii="Consolas" w:eastAsia="Times New Roman" w:hAnsi="Consolas" w:cs="Times New Roman"/>
+          <w:color w:val="098658"/>
+          <w:sz w:val="21"/>
+          <w:szCs w:val="21"/>
+          <w:lang w:eastAsia="fr-FR"/>
+        </w:rPr>
+        <w:t>0</w:t>
+      </w:r>
+      <w:r>
+        <w:rPr>
+          <w:rFonts w:ascii="Consolas" w:eastAsia="Times New Roman" w:hAnsi="Consolas" w:cs="Times New Roman"/>
+          <w:color w:val="000000"/>
+          <w:sz w:val="21"/>
+          <w:szCs w:val="21"/>
+          <w:lang w:eastAsia="fr-FR"/>
+        </w:rPr>
+        <w:t xml:space="preserve">, </w:t>
+      </w:r>
+      <w:r>
+        <w:rPr>
+          <w:rFonts w:ascii="Consolas" w:eastAsia="Times New Roman" w:hAnsi="Consolas" w:cs="Times New Roman"/>
+          <w:color w:val="098658"/>
+          <w:sz w:val="21"/>
+          <w:szCs w:val="21"/>
+          <w:lang w:eastAsia="fr-FR"/>
+        </w:rPr>
+        <w:t>0</w:t>
+      </w:r>
+      <w:r>
+        <w:rPr>
+          <w:rFonts w:ascii="Consolas" w:eastAsia="Times New Roman" w:hAnsi="Consolas" w:cs="Times New Roman"/>
+          <w:color w:val="000000"/>
+          <w:sz w:val="21"/>
+          <w:szCs w:val="21"/>
+          <w:lang w:eastAsia="fr-FR"/>
+        </w:rPr>
+        <w:t>),</w:t>
+      </w:r>
+    </w:p>
+    <w:p>
+      <w:pPr>
+        <w:pBdr>
+          <w:top w:val="single" w:sz="4" w:space="1" w:color="auto"/>
+          <w:left w:val="single" w:sz="4" w:space="4" w:color="auto"/>
+          <w:bottom w:val="single" w:sz="4" w:space="1" w:color="auto"/>
+          <w:right w:val="single" w:sz="4" w:space="4" w:color="auto"/>
+        </w:pBdr>
+        <w:shd w:val="clear" w:color="auto" w:fill="FFFFFF"/>
+        <w:spacing w:after="0" w:line="285" w:lineRule="atLeast"/>
+        <w:rPr>
+          <w:rFonts w:ascii="Consolas" w:eastAsia="Times New Roman" w:hAnsi="Consolas" w:cs="Times New Roman"/>
+          <w:color w:val="000000"/>
+          <w:sz w:val="21"/>
+          <w:szCs w:val="21"/>
+          <w:lang w:eastAsia="fr-FR"/>
+        </w:rPr>
+      </w:pPr>
+      <w:r>
+        <w:rPr>
+          <w:rFonts w:ascii="Consolas" w:eastAsia="Times New Roman" w:hAnsi="Consolas" w:cs="Times New Roman"/>
+          <w:color w:val="000000"/>
+          <w:sz w:val="21"/>
+          <w:szCs w:val="21"/>
+          <w:lang w:eastAsia="fr-FR"/>
+        </w:rPr>
+        <w:t xml:space="preserve">    </w:t>
+      </w:r>
+      <w:proofErr w:type="gramStart"/>
+      <w:r>
+        <w:rPr>
+          <w:rFonts w:ascii="Consolas" w:eastAsia="Times New Roman" w:hAnsi="Consolas" w:cs="Times New Roman"/>
+          <w:color w:val="001080"/>
+          <w:sz w:val="21"/>
+          <w:szCs w:val="21"/>
+          <w:lang w:eastAsia="fr-FR"/>
+        </w:rPr>
+        <w:t>end:</w:t>
+      </w:r>
+      <w:proofErr w:type="gramEnd"/>
+      <w:r>
+        <w:rPr>
+          <w:rFonts w:ascii="Consolas" w:eastAsia="Times New Roman" w:hAnsi="Consolas" w:cs="Times New Roman"/>
+          <w:color w:val="000000"/>
+          <w:sz w:val="21"/>
+          <w:szCs w:val="21"/>
+          <w:lang w:eastAsia="fr-FR"/>
+        </w:rPr>
+        <w:t xml:space="preserve"> </w:t>
+      </w:r>
+      <w:r>
+        <w:rPr>
+          <w:rFonts w:ascii="Consolas" w:eastAsia="Times New Roman" w:hAnsi="Consolas" w:cs="Times New Roman"/>
+          <w:color w:val="0000FF"/>
+          <w:sz w:val="21"/>
+          <w:szCs w:val="21"/>
+          <w:lang w:eastAsia="fr-FR"/>
+        </w:rPr>
+        <w:t>new</w:t>
+      </w:r>
+      <w:r>
+        <w:rPr>
+          <w:rFonts w:ascii="Consolas" w:eastAsia="Times New Roman" w:hAnsi="Consolas" w:cs="Times New Roman"/>
+          <w:color w:val="000000"/>
+          <w:sz w:val="21"/>
+          <w:szCs w:val="21"/>
+          <w:lang w:eastAsia="fr-FR"/>
+        </w:rPr>
+        <w:t xml:space="preserve"> </w:t>
+      </w:r>
+      <w:r>
+        <w:rPr>
+          <w:rFonts w:ascii="Consolas" w:eastAsia="Times New Roman" w:hAnsi="Consolas" w:cs="Times New Roman"/>
+          <w:color w:val="267F99"/>
+          <w:sz w:val="21"/>
+          <w:szCs w:val="21"/>
+          <w:lang w:eastAsia="fr-FR"/>
+        </w:rPr>
+        <w:t>Date</w:t>
+      </w:r>
+      <w:r>
+        <w:rPr>
+          <w:rFonts w:ascii="Consolas" w:eastAsia="Times New Roman" w:hAnsi="Consolas" w:cs="Times New Roman"/>
+          <w:color w:val="000000"/>
+          <w:sz w:val="21"/>
+          <w:szCs w:val="21"/>
+          <w:lang w:eastAsia="fr-FR"/>
+        </w:rPr>
+        <w:t>(</w:t>
+      </w:r>
+      <w:r>
+        <w:rPr>
+          <w:rFonts w:ascii="Consolas" w:eastAsia="Times New Roman" w:hAnsi="Consolas" w:cs="Times New Roman"/>
+          <w:color w:val="098658"/>
+          <w:sz w:val="21"/>
+          <w:szCs w:val="21"/>
+          <w:lang w:eastAsia="fr-FR"/>
+        </w:rPr>
+        <w:t>202</w:t>
+      </w:r>
+      <w:r>
+        <w:rPr>
+          <w:rFonts w:ascii="Consolas" w:eastAsia="Times New Roman" w:hAnsi="Consolas" w:cs="Times New Roman"/>
+          <w:color w:val="098658"/>
+          <w:sz w:val="21"/>
+          <w:szCs w:val="21"/>
+          <w:lang w:eastAsia="fr-FR"/>
+        </w:rPr>
+        <w:t>4</w:t>
+      </w:r>
+      <w:r>
+        <w:rPr>
+          <w:rFonts w:ascii="Consolas" w:eastAsia="Times New Roman" w:hAnsi="Consolas" w:cs="Times New Roman"/>
+          <w:color w:val="000000"/>
+          <w:sz w:val="21"/>
+          <w:szCs w:val="21"/>
+          <w:lang w:eastAsia="fr-FR"/>
+        </w:rPr>
+        <w:t xml:space="preserve">, </w:t>
+      </w:r>
+      <w:r>
+        <w:rPr>
+          <w:rFonts w:ascii="Consolas" w:eastAsia="Times New Roman" w:hAnsi="Consolas" w:cs="Times New Roman"/>
+          <w:color w:val="098658"/>
+          <w:sz w:val="21"/>
+          <w:szCs w:val="21"/>
+          <w:lang w:eastAsia="fr-FR"/>
+        </w:rPr>
+        <w:t>7</w:t>
+      </w:r>
+      <w:r>
+        <w:rPr>
+          <w:rFonts w:ascii="Consolas" w:eastAsia="Times New Roman" w:hAnsi="Consolas" w:cs="Times New Roman"/>
+          <w:color w:val="000000"/>
+          <w:sz w:val="21"/>
+          <w:szCs w:val="21"/>
+          <w:lang w:eastAsia="fr-FR"/>
+        </w:rPr>
+        <w:t xml:space="preserve">, </w:t>
+      </w:r>
+      <w:r>
+        <w:rPr>
+          <w:rFonts w:ascii="Consolas" w:eastAsia="Times New Roman" w:hAnsi="Consolas" w:cs="Times New Roman"/>
+          <w:color w:val="098658"/>
+          <w:sz w:val="21"/>
+          <w:szCs w:val="21"/>
+          <w:lang w:eastAsia="fr-FR"/>
+        </w:rPr>
+        <w:t>26</w:t>
+      </w:r>
+      <w:r>
+        <w:rPr>
+          <w:rFonts w:ascii="Consolas" w:eastAsia="Times New Roman" w:hAnsi="Consolas" w:cs="Times New Roman"/>
+          <w:color w:val="000000"/>
+          <w:sz w:val="21"/>
+          <w:szCs w:val="21"/>
+          <w:lang w:eastAsia="fr-FR"/>
+        </w:rPr>
+        <w:t xml:space="preserve">, </w:t>
+      </w:r>
+      <w:r>
+        <w:rPr>
+          <w:rFonts w:ascii="Consolas" w:eastAsia="Times New Roman" w:hAnsi="Consolas" w:cs="Times New Roman"/>
+          <w:color w:val="098658"/>
+          <w:sz w:val="21"/>
+          <w:szCs w:val="21"/>
+          <w:lang w:eastAsia="fr-FR"/>
+        </w:rPr>
+        <w:t>4</w:t>
+      </w:r>
+      <w:r>
+        <w:rPr>
+          <w:rFonts w:ascii="Consolas" w:eastAsia="Times New Roman" w:hAnsi="Consolas" w:cs="Times New Roman"/>
+          <w:color w:val="000000"/>
+          <w:sz w:val="21"/>
+          <w:szCs w:val="21"/>
+          <w:lang w:eastAsia="fr-FR"/>
+        </w:rPr>
+        <w:t xml:space="preserve">, </w:t>
+      </w:r>
+      <w:r>
+        <w:rPr>
+          <w:rFonts w:ascii="Consolas" w:eastAsia="Times New Roman" w:hAnsi="Consolas" w:cs="Times New Roman"/>
+          <w:color w:val="098658"/>
+          <w:sz w:val="21"/>
+          <w:szCs w:val="21"/>
+          <w:lang w:eastAsia="fr-FR"/>
+        </w:rPr>
+        <w:t>30</w:t>
+      </w:r>
+      <w:r>
+        <w:rPr>
+          <w:rFonts w:ascii="Consolas" w:eastAsia="Times New Roman" w:hAnsi="Consolas" w:cs="Times New Roman"/>
+          <w:color w:val="000000"/>
+          <w:sz w:val="21"/>
+          <w:szCs w:val="21"/>
+          <w:lang w:eastAsia="fr-FR"/>
+        </w:rPr>
+        <w:t xml:space="preserve">, </w:t>
+      </w:r>
+      <w:r>
+        <w:rPr>
+          <w:rFonts w:ascii="Consolas" w:eastAsia="Times New Roman" w:hAnsi="Consolas" w:cs="Times New Roman"/>
+          <w:color w:val="098658"/>
+          <w:sz w:val="21"/>
+          <w:szCs w:val="21"/>
+          <w:lang w:eastAsia="fr-FR"/>
+        </w:rPr>
+        <w:t>0</w:t>
+      </w:r>
+      <w:r>
+        <w:rPr>
+          <w:rFonts w:ascii="Consolas" w:eastAsia="Times New Roman" w:hAnsi="Consolas" w:cs="Times New Roman"/>
+          <w:color w:val="000000"/>
+          <w:sz w:val="21"/>
+          <w:szCs w:val="21"/>
+          <w:lang w:eastAsia="fr-FR"/>
+        </w:rPr>
+        <w:t>),</w:t>
+      </w:r>
+    </w:p>
+    <w:p>
+      <w:pPr>
+        <w:pBdr>
+          <w:top w:val="single" w:sz="4" w:space="1" w:color="auto"/>
+          <w:left w:val="single" w:sz="4" w:space="4" w:color="auto"/>
+          <w:bottom w:val="single" w:sz="4" w:space="1" w:color="auto"/>
+          <w:right w:val="single" w:sz="4" w:space="4" w:color="auto"/>
+        </w:pBdr>
+        <w:shd w:val="clear" w:color="auto" w:fill="FFFFFF"/>
+        <w:spacing w:after="0" w:line="285" w:lineRule="atLeast"/>
+        <w:rPr>
+          <w:rFonts w:ascii="Consolas" w:eastAsia="Times New Roman" w:hAnsi="Consolas" w:cs="Times New Roman"/>
+          <w:color w:val="000000"/>
+          <w:sz w:val="21"/>
+          <w:szCs w:val="21"/>
+          <w:lang w:eastAsia="fr-FR"/>
+        </w:rPr>
+      </w:pPr>
+      <w:r>
+        <w:rPr>
+          <w:rFonts w:ascii="Consolas" w:eastAsia="Times New Roman" w:hAnsi="Consolas" w:cs="Times New Roman"/>
+          <w:color w:val="000000"/>
+          <w:sz w:val="21"/>
+          <w:szCs w:val="21"/>
+          <w:lang w:eastAsia="fr-FR"/>
+        </w:rPr>
+        <w:lastRenderedPageBreak/>
+        <w:t>  },</w:t>
+      </w:r>
+    </w:p>
+    <w:p>
+      <w:pPr>
+        <w:pBdr>
+          <w:top w:val="single" w:sz="4" w:space="1" w:color="auto"/>
+          <w:left w:val="single" w:sz="4" w:space="4" w:color="auto"/>
+          <w:bottom w:val="single" w:sz="4" w:space="1" w:color="auto"/>
+          <w:right w:val="single" w:sz="4" w:space="4" w:color="auto"/>
+        </w:pBdr>
+        <w:shd w:val="clear" w:color="auto" w:fill="FFFFFF"/>
+        <w:spacing w:after="0" w:line="285" w:lineRule="atLeast"/>
+        <w:rPr>
+          <w:rFonts w:ascii="Consolas" w:eastAsia="Times New Roman" w:hAnsi="Consolas" w:cs="Times New Roman"/>
+          <w:color w:val="000000"/>
+          <w:sz w:val="21"/>
+          <w:szCs w:val="21"/>
+          <w:lang w:eastAsia="fr-FR"/>
+        </w:rPr>
+      </w:pPr>
+      <w:r>
+        <w:rPr>
+          <w:rFonts w:ascii="Consolas" w:eastAsia="Times New Roman" w:hAnsi="Consolas" w:cs="Times New Roman"/>
+          <w:color w:val="000000"/>
+          <w:sz w:val="21"/>
+          <w:szCs w:val="21"/>
+          <w:lang w:eastAsia="fr-FR"/>
+        </w:rPr>
+        <w:t>]</w:t>
+      </w:r>
+    </w:p>
+    <w:p>
+      <w:pPr>
+        <w:pStyle w:val="Titre2"/>
+      </w:pPr>
+    </w:p>
+    <w:p>
+      <w:pPr>
+        <w:pStyle w:val="Titre2"/>
+      </w:pPr>
+      <w:r>
+        <w:t>Menu</w:t>
+      </w:r>
+    </w:p>
+    <w:p>
+      <w:r>
+        <w:t>Modifier le menu en mettant</w:t>
+      </w:r>
+    </w:p>
+    <w:p>
+      <w:r>
+        <w:rPr>
+          <w:noProof/>
+          <w:lang w:eastAsia="fr-FR"/>
+        </w:rPr>
+        <w:drawing>
+          <wp:inline distT="0" distB="0" distL="0" distR="0" wp14:anchorId="3C49FDC2" wp14:editId="10484C0A">
+            <wp:extent cx="5760720" cy="362585"/>
+            <wp:effectExtent l="0" t="0" r="0" b="0"/>
+            <wp:docPr id="8" name="Image 8"/>
+            <wp:cNvGraphicFramePr>
+              <a:graphicFrameLocks xmlns:a="http://schemas.openxmlformats.org/drawingml/2006/main" noChangeAspect="1"/>
+            </wp:cNvGraphicFramePr>
+            <a:graphic xmlns:a="http://schemas.openxmlformats.org/drawingml/2006/main">
+              <a:graphicData uri="http://schemas.openxmlformats.org/drawingml/2006/picture">
+                <pic:pic xmlns:pic="http://schemas.openxmlformats.org/drawingml/2006/picture">
+                  <pic:nvPicPr>
+                    <pic:cNvPr id="1" name=""/>
+                    <pic:cNvPicPr/>
+                  </pic:nvPicPr>
+                  <pic:blipFill>
+                    <a:blip r:embed="rId7"/>
+                    <a:stretch>
+                      <a:fillRect/>
+                    </a:stretch>
+                  </pic:blipFill>
+                  <pic:spPr>
+                    <a:xfrm>
+                      <a:off x="0" y="0"/>
+                      <a:ext cx="5760720" cy="362585"/>
+                    </a:xfrm>
+                    <a:prstGeom prst="rect">
+                      <a:avLst/>
+                    </a:prstGeom>
+                  </pic:spPr>
+                </pic:pic>
+              </a:graphicData>
+            </a:graphic>
+          </wp:inline>
+        </w:drawing>
+      </w:r>
+    </w:p>
+    <w:p>
       <w:bookmarkStart w:id="0" w:name="_GoBack"/>
       <w:bookmarkEnd w:id="0"/>
     </w:p>
     <w:p>
-      <w:pPr>
-        <w:pStyle w:val="Titre2"/>
-      </w:pPr>
-      <w:r>
-        <w:t>Page</w:t>
-      </w:r>
-    </w:p>
-    <w:p>
-      <w:r>
-        <w:t xml:space="preserve">Créer le dossier </w:t>
-      </w:r>
-      <w:proofErr w:type="spellStart"/>
-      <w:r>
-        <w:rPr>
-          <w:color w:val="FF0000"/>
-        </w:rPr>
-        <w:t>calendar</w:t>
-      </w:r>
-      <w:proofErr w:type="spellEnd"/>
-      <w:r>
-        <w:rPr>
-          <w:color w:val="FF0000"/>
-        </w:rPr>
-        <w:t xml:space="preserve"> </w:t>
-      </w:r>
-      <w:r>
-        <w:t xml:space="preserve">sous </w:t>
-      </w:r>
-      <w:r>
-        <w:rPr>
-          <w:color w:val="FF0000"/>
-        </w:rPr>
-        <w:t>/</w:t>
-      </w:r>
-      <w:proofErr w:type="spellStart"/>
-      <w:r>
-        <w:rPr>
-          <w:color w:val="FF0000"/>
-        </w:rPr>
-        <w:t>src</w:t>
-      </w:r>
-      <w:proofErr w:type="spellEnd"/>
-      <w:r>
-        <w:rPr>
-          <w:color w:val="FF0000"/>
-        </w:rPr>
-        <w:t>/</w:t>
-      </w:r>
-      <w:proofErr w:type="spellStart"/>
-      <w:r>
-        <w:rPr>
-          <w:color w:val="FF0000"/>
-        </w:rPr>
-        <w:t>app</w:t>
-      </w:r>
-      <w:proofErr w:type="spellEnd"/>
-      <w:r>
-        <w:rPr>
-          <w:color w:val="FF0000"/>
-        </w:rPr>
-        <w:t>/admin</w:t>
-      </w:r>
-    </w:p>
-    <w:p>
-      <w:r>
-        <w:t>Puis</w:t>
-      </w:r>
-      <w:r>
-        <w:t xml:space="preserve"> créer </w:t>
-      </w:r>
-      <w:r>
-        <w:rPr>
-          <w:color w:val="FF0000"/>
-        </w:rPr>
-        <w:t>page.js</w:t>
-      </w:r>
-    </w:p>
-    <w:p/>
+      <w:r>
+        <w:rPr>
+          <w:noProof/>
+          <w:lang w:eastAsia="fr-FR"/>
+        </w:rPr>
+        <w:drawing>
+          <wp:inline distT="0" distB="0" distL="0" distR="0" wp14:anchorId="409F4499" wp14:editId="0FA59CF8">
+            <wp:extent cx="5760720" cy="3484245"/>
+            <wp:effectExtent l="19050" t="19050" r="11430" b="20955"/>
+            <wp:docPr id="1" name="Image 1"/>
+            <wp:cNvGraphicFramePr>
+              <a:graphicFrameLocks xmlns:a="http://schemas.openxmlformats.org/drawingml/2006/main" noChangeAspect="1"/>
+            </wp:cNvGraphicFramePr>
+            <a:graphic xmlns:a="http://schemas.openxmlformats.org/drawingml/2006/main">
+              <a:graphicData uri="http://schemas.openxmlformats.org/drawingml/2006/picture">
+                <pic:pic xmlns:pic="http://schemas.openxmlformats.org/drawingml/2006/picture">
+                  <pic:nvPicPr>
+                    <pic:cNvPr id="1" name=""/>
+                    <pic:cNvPicPr/>
+                  </pic:nvPicPr>
+                  <pic:blipFill>
+                    <a:blip r:embed="rId8"/>
+                    <a:stretch>
+                      <a:fillRect/>
+                    </a:stretch>
+                  </pic:blipFill>
+                  <pic:spPr>
+                    <a:xfrm>
+                      <a:off x="0" y="0"/>
+                      <a:ext cx="5760720" cy="3484245"/>
+                    </a:xfrm>
+                    <a:prstGeom prst="rect">
+                      <a:avLst/>
+                    </a:prstGeom>
+                    <a:ln>
+                      <a:solidFill>
+                        <a:schemeClr val="accent1"/>
+                      </a:solidFill>
+                    </a:ln>
+                  </pic:spPr>
+                </pic:pic>
+              </a:graphicData>
+            </a:graphic>
+          </wp:inline>
+        </w:drawing>
+      </w:r>
+    </w:p>
+    <w:p>
+      <w:r>
+        <w:rPr>
+          <w:noProof/>
+          <w:lang w:eastAsia="fr-FR"/>
+        </w:rPr>
+        <w:lastRenderedPageBreak/>
+        <w:drawing>
+          <wp:inline distT="0" distB="0" distL="0" distR="0" wp14:anchorId="7B5E92F8" wp14:editId="4E486C34">
+            <wp:extent cx="5760720" cy="4411345"/>
+            <wp:effectExtent l="19050" t="19050" r="11430" b="27305"/>
+            <wp:docPr id="2" name="Image 2"/>
+            <wp:cNvGraphicFramePr>
+              <a:graphicFrameLocks xmlns:a="http://schemas.openxmlformats.org/drawingml/2006/main" noChangeAspect="1"/>
+            </wp:cNvGraphicFramePr>
+            <a:graphic xmlns:a="http://schemas.openxmlformats.org/drawingml/2006/main">
+              <a:graphicData uri="http://schemas.openxmlformats.org/drawingml/2006/picture">
+                <pic:pic xmlns:pic="http://schemas.openxmlformats.org/drawingml/2006/picture">
+                  <pic:nvPicPr>
+                    <pic:cNvPr id="1" name=""/>
+                    <pic:cNvPicPr/>
+                  </pic:nvPicPr>
+                  <pic:blipFill>
+                    <a:blip r:embed="rId9"/>
+                    <a:stretch>
+                      <a:fillRect/>
+                    </a:stretch>
+                  </pic:blipFill>
+                  <pic:spPr>
+                    <a:xfrm>
+                      <a:off x="0" y="0"/>
+                      <a:ext cx="5760720" cy="4411345"/>
+                    </a:xfrm>
+                    <a:prstGeom prst="rect">
+                      <a:avLst/>
+                    </a:prstGeom>
+                    <a:ln>
+                      <a:solidFill>
+                        <a:schemeClr val="accent1"/>
+                      </a:solidFill>
+                    </a:ln>
+                  </pic:spPr>
+                </pic:pic>
+              </a:graphicData>
+            </a:graphic>
+          </wp:inline>
+        </w:drawing>
+      </w:r>
+    </w:p>
+    <w:p>
+      <w:r>
+        <w:rPr>
+          <w:noProof/>
+          <w:lang w:eastAsia="fr-FR"/>
+        </w:rPr>
+        <w:drawing>
+          <wp:inline distT="0" distB="0" distL="0" distR="0" wp14:anchorId="49EBF32A" wp14:editId="1F1E4B86">
+            <wp:extent cx="5760720" cy="1485900"/>
+            <wp:effectExtent l="19050" t="19050" r="11430" b="19050"/>
+            <wp:docPr id="3" name="Image 3"/>
+            <wp:cNvGraphicFramePr>
+              <a:graphicFrameLocks xmlns:a="http://schemas.openxmlformats.org/drawingml/2006/main" noChangeAspect="1"/>
+            </wp:cNvGraphicFramePr>
+            <a:graphic xmlns:a="http://schemas.openxmlformats.org/drawingml/2006/main">
+              <a:graphicData uri="http://schemas.openxmlformats.org/drawingml/2006/picture">
+                <pic:pic xmlns:pic="http://schemas.openxmlformats.org/drawingml/2006/picture">
+                  <pic:nvPicPr>
+                    <pic:cNvPr id="1" name=""/>
+                    <pic:cNvPicPr/>
+                  </pic:nvPicPr>
+                  <pic:blipFill>
+                    <a:blip r:embed="rId10"/>
+                    <a:stretch>
+                      <a:fillRect/>
+                    </a:stretch>
+                  </pic:blipFill>
+                  <pic:spPr>
+                    <a:xfrm>
+                      <a:off x="0" y="0"/>
+                      <a:ext cx="5760720" cy="1485900"/>
+                    </a:xfrm>
+                    <a:prstGeom prst="rect">
+                      <a:avLst/>
+                    </a:prstGeom>
+                    <a:ln>
+                      <a:solidFill>
+                        <a:schemeClr val="accent1"/>
+                      </a:solidFill>
+                    </a:ln>
+                  </pic:spPr>
+                </pic:pic>
+              </a:graphicData>
+            </a:graphic>
+          </wp:inline>
+        </w:drawing>
+      </w:r>
+    </w:p>
     <w:p/>
     <w:sectPr>
       <w:pgSz w:w="11906" w:h="16838"/>
